--- a/Workshop1.docx
+++ b/Workshop1.docx
@@ -14,116 +14,7 @@
           <w:b/>
           <w:lang w:val="en-US"/>
         </w:rPr>
-        <w:t>Data exchange with AL language:</w:t>
-      </w:r>
-    </w:p>
-    <w:p>
-      <w:pPr>
-        <w:rPr>
-          <w:lang w:val="en-US"/>
-        </w:rPr>
-      </w:pPr>
-      <w:r>
-        <w:rPr>
-          <w:lang w:val="en-US"/>
-        </w:rPr>
-        <w:t xml:space="preserve">For </w:t>
-      </w:r>
-      <w:r>
-        <w:rPr>
-          <w:lang w:val="en-US"/>
-        </w:rPr>
-        <w:t>comfortable</w:t>
-      </w:r>
-      <w:r>
-        <w:rPr>
-          <w:lang w:val="en-US"/>
-        </w:rPr>
-        <w:t xml:space="preserve"> </w:t>
-      </w:r>
-      <w:r>
-        <w:rPr>
-          <w:lang w:val="en-US"/>
-        </w:rPr>
-        <w:t>API tests</w:t>
-      </w:r>
-      <w:r>
-        <w:rPr>
-          <w:lang w:val="en-US"/>
-        </w:rPr>
-        <w:t>,</w:t>
-      </w:r>
-      <w:r>
-        <w:rPr>
-          <w:lang w:val="en-US"/>
-        </w:rPr>
-        <w:t xml:space="preserve"> I advise you to install POSTMAN (</w:t>
-      </w:r>
-      <w:hyperlink r:id="rId5" w:history="1">
-        <w:r>
-          <w:rPr>
-            <w:rStyle w:val="a3"/>
-            <w:lang w:val="en-US"/>
-          </w:rPr>
-          <w:t>www.getpostman.com</w:t>
-        </w:r>
-      </w:hyperlink>
-      <w:r>
-        <w:rPr>
-          <w:lang w:val="en-US"/>
-        </w:rPr>
-        <w:t>)</w:t>
-      </w:r>
-    </w:p>
-    <w:p>
-      <w:pPr>
-        <w:rPr>
-          <w:b/>
-          <w:lang w:val="en-US"/>
-        </w:rPr>
-      </w:pPr>
-      <w:r>
-        <w:rPr>
-          <w:b/>
-          <w:lang w:val="en-US"/>
-        </w:rPr>
-        <w:t>Task 1.</w:t>
-      </w:r>
-    </w:p>
-    <w:p>
-      <w:pPr>
-        <w:rPr>
-          <w:lang w:val="en-US"/>
-        </w:rPr>
-      </w:pPr>
-      <w:r>
-        <w:rPr>
-          <w:lang w:val="en-US"/>
-        </w:rPr>
-        <w:t>Parsing simple json request</w:t>
-      </w:r>
-      <w:r>
-        <w:rPr>
-          <w:lang w:val="en-US"/>
-        </w:rPr>
-        <w:t>. Importing Share rates to Customer’s card.</w:t>
-      </w:r>
-      <w:bookmarkStart w:id="0" w:name="_GoBack"/>
-      <w:bookmarkEnd w:id="0"/>
-    </w:p>
-    <w:p>
-      <w:pPr>
-        <w:rPr>
-          <w:b/>
-          <w:lang w:val="en-US"/>
-        </w:rPr>
-      </w:pPr>
-      <w:r>
-        <w:rPr>
-          <w:b/>
-          <w:lang w:val="en-US"/>
-        </w:rPr>
-        <w:t>Sources:</w:t>
+        <w:t>Data exchange with AL language</w:t>
       </w:r>
     </w:p>
     <w:p>
@@ -131,48 +22,27 @@
         <w:pStyle w:val="a4"/>
         <w:numPr>
           <w:ilvl w:val="0"/>
-          <w:numId w:val="1"/>
+          <w:numId w:val="3"/>
         </w:numPr>
         <w:rPr>
-          <w:lang w:val="en-US"/>
-        </w:rPr>
-      </w:pPr>
-      <w:r>
-        <w:rPr>
-          <w:lang w:val="en-US"/>
-        </w:rPr>
-        <w:t xml:space="preserve">Rates source: </w:t>
-      </w:r>
-      <w:hyperlink r:id="rId6" w:history="1">
-        <w:r>
-          <w:rPr>
-            <w:rStyle w:val="a3"/>
-            <w:lang w:val="en-US"/>
-          </w:rPr>
-          <w:t>https://www.alphavanta</w:t>
-        </w:r>
-        <w:r>
-          <w:rPr>
-            <w:rStyle w:val="a3"/>
-            <w:lang w:val="en-US"/>
-          </w:rPr>
-          <w:t>g</w:t>
-        </w:r>
-        <w:r>
-          <w:rPr>
-            <w:rStyle w:val="a3"/>
-            <w:lang w:val="en-US"/>
-          </w:rPr>
-          <w:t>e.co</w:t>
-        </w:r>
-      </w:hyperlink>
+          <w:b/>
+          <w:lang w:val="en-US"/>
+        </w:rPr>
+      </w:pPr>
+      <w:r>
+        <w:rPr>
+          <w:b/>
+          <w:lang w:val="en-US"/>
+        </w:rPr>
+        <w:t>Setting up environment:</w:t>
+      </w:r>
     </w:p>
     <w:p>
       <w:pPr>
         <w:pStyle w:val="a4"/>
         <w:numPr>
           <w:ilvl w:val="0"/>
-          <w:numId w:val="1"/>
+          <w:numId w:val="4"/>
         </w:numPr>
         <w:rPr>
           <w:lang w:val="en-US"/>
@@ -182,36 +52,7 @@
         <w:rPr>
           <w:lang w:val="en-US"/>
         </w:rPr>
-        <w:t xml:space="preserve">Getting API key: </w:t>
-      </w:r>
-      <w:hyperlink r:id="rId7" w:history="1">
-        <w:r>
-          <w:rPr>
-            <w:rStyle w:val="a3"/>
-            <w:lang w:val="en-US"/>
-          </w:rPr>
-          <w:t>https://www.alphavantage.co/support/#api-key</w:t>
-        </w:r>
-      </w:hyperlink>
-    </w:p>
-    <w:p>
-      <w:pPr>
-        <w:pStyle w:val="a4"/>
-        <w:rPr>
-          <w:lang w:val="en-US"/>
-        </w:rPr>
-      </w:pPr>
-      <w:r>
-        <w:rPr>
-          <w:lang w:val="en-US"/>
-        </w:rPr>
-        <w:t xml:space="preserve">For tests you can use MSFT symbols and </w:t>
-      </w:r>
-      <w:r>
-        <w:rPr>
-          <w:lang w:val="en-US"/>
-        </w:rPr>
-        <w:t>apikey</w:t>
+        <w:t>Open your landing</w:t>
       </w:r>
       <w:r>
         <w:rPr>
@@ -223,19 +64,7 @@
         <w:rPr>
           <w:lang w:val="en-US"/>
         </w:rPr>
-        <w:t>=</w:t>
-      </w:r>
-      <w:r>
-        <w:rPr>
-          <w:lang w:val="en-US"/>
-        </w:rPr>
-        <w:t xml:space="preserve"> </w:t>
-      </w:r>
-      <w:r>
-        <w:rPr>
-          <w:lang w:val="en-US"/>
-        </w:rPr>
-        <w:t>demo</w:t>
+        <w:t>page</w:t>
       </w:r>
     </w:p>
     <w:p>
@@ -243,7 +72,7 @@
         <w:pStyle w:val="a4"/>
         <w:numPr>
           <w:ilvl w:val="0"/>
-          <w:numId w:val="1"/>
+          <w:numId w:val="4"/>
         </w:numPr>
         <w:rPr>
           <w:lang w:val="en-US"/>
@@ -253,31 +82,7 @@
         <w:rPr>
           <w:lang w:val="en-US"/>
         </w:rPr>
-        <w:t>API URL</w:t>
-      </w:r>
-      <w:r>
-        <w:rPr>
-          <w:lang w:val="en-US"/>
-        </w:rPr>
-        <w:t>:</w:t>
-      </w:r>
-      <w:r>
-        <w:rPr>
-          <w:lang w:val="en-US"/>
-        </w:rPr>
-        <w:t xml:space="preserve"> </w:t>
-      </w:r>
-      <w:r>
-        <w:rPr>
-          <w:lang w:val="en-US"/>
-        </w:rPr>
-        <w:t>https://www.alphavantage.co/que</w:t>
-      </w:r>
-      <w:r>
-        <w:rPr>
-          <w:lang w:val="en-US"/>
-        </w:rPr>
-        <w:t>ry</w:t>
+        <w:t>Click “Connect”</w:t>
       </w:r>
     </w:p>
     <w:p>
@@ -285,7 +90,7 @@
         <w:pStyle w:val="a4"/>
         <w:numPr>
           <w:ilvl w:val="0"/>
-          <w:numId w:val="1"/>
+          <w:numId w:val="4"/>
         </w:numPr>
         <w:rPr>
           <w:lang w:val="en-US"/>
@@ -295,56 +100,110 @@
         <w:rPr>
           <w:lang w:val="en-US"/>
         </w:rPr>
-        <w:t>GitHub</w:t>
-      </w:r>
-      <w:r>
-        <w:rPr>
-          <w:lang w:val="en-US"/>
-        </w:rPr>
-        <w:t xml:space="preserve"> Repository with source code:</w:t>
-      </w:r>
-      <w:r>
-        <w:rPr>
-          <w:lang w:val="en-US"/>
-        </w:rPr>
-        <w:t xml:space="preserve"> github.com/abaludin/SharesRate</w:t>
-      </w:r>
+        <w:t>Login with the</w:t>
+      </w:r>
+      <w:r>
+        <w:rPr>
+          <w:lang w:val="en-US"/>
+        </w:rPr>
+        <w:t xml:space="preserve"> </w:t>
+      </w:r>
+      <w:r>
+        <w:rPr>
+          <w:lang w:val="en-US"/>
+        </w:rPr>
+        <w:t>credentials you</w:t>
+      </w:r>
+      <w:r>
+        <w:rPr>
+          <w:lang w:val="en-US"/>
+        </w:rPr>
+        <w:t xml:space="preserve"> </w:t>
+      </w:r>
+      <w:r>
+        <w:rPr>
+          <w:lang w:val="en-US"/>
+        </w:rPr>
+        <w:t>received with your</w:t>
+      </w:r>
+      <w:r>
+        <w:rPr>
+          <w:lang w:val="en-US"/>
+        </w:rPr>
+        <w:t xml:space="preserve"> </w:t>
+      </w:r>
+      <w:r>
+        <w:rPr>
+          <w:lang w:val="en-US"/>
+        </w:rPr>
+        <w:t>boarding pass</w:t>
+      </w:r>
+    </w:p>
+    <w:p>
+      <w:pPr>
+        <w:pStyle w:val="a4"/>
+        <w:rPr>
+          <w:lang w:val="en-US"/>
+        </w:rPr>
+      </w:pPr>
+      <w:r>
+        <w:rPr>
+          <w:noProof/>
+          <w:lang w:eastAsia="ru-RU"/>
+        </w:rPr>
+        <w:drawing>
+          <wp:inline distT="0" distB="0" distL="0" distR="0" wp14:anchorId="5B925881" wp14:editId="7E12A39A">
+            <wp:extent cx="5940425" cy="2066290"/>
+            <wp:effectExtent l="0" t="0" r="3175" b="0"/>
+            <wp:docPr id="9" name="Рисунок 9"/>
+            <wp:cNvGraphicFramePr>
+              <a:graphicFrameLocks xmlns:a="http://schemas.openxmlformats.org/drawingml/2006/main" noChangeAspect="1"/>
+            </wp:cNvGraphicFramePr>
+            <a:graphic xmlns:a="http://schemas.openxmlformats.org/drawingml/2006/main">
+              <a:graphicData uri="http://schemas.openxmlformats.org/drawingml/2006/picture">
+                <pic:pic xmlns:pic="http://schemas.openxmlformats.org/drawingml/2006/picture">
+                  <pic:nvPicPr>
+                    <pic:cNvPr id="1" name=""/>
+                    <pic:cNvPicPr/>
+                  </pic:nvPicPr>
+                  <pic:blipFill>
+                    <a:blip r:embed="rId5"/>
+                    <a:stretch>
+                      <a:fillRect/>
+                    </a:stretch>
+                  </pic:blipFill>
+                  <pic:spPr>
+                    <a:xfrm>
+                      <a:off x="0" y="0"/>
+                      <a:ext cx="5940425" cy="2066290"/>
+                    </a:xfrm>
+                    <a:prstGeom prst="rect">
+                      <a:avLst/>
+                    </a:prstGeom>
+                  </pic:spPr>
+                </pic:pic>
+              </a:graphicData>
+            </a:graphic>
+          </wp:inline>
+        </w:drawing>
+      </w:r>
+    </w:p>
+    <w:p>
+      <w:pPr>
+        <w:pStyle w:val="a4"/>
+        <w:rPr>
+          <w:lang w:val="en-US"/>
+        </w:rPr>
+      </w:pPr>
     </w:p>
     <w:p>
       <w:pPr>
         <w:pStyle w:val="a4"/>
         <w:numPr>
           <w:ilvl w:val="0"/>
-          <w:numId w:val="1"/>
+          <w:numId w:val="3"/>
         </w:numPr>
         <w:rPr>
-          <w:lang w:val="en-US"/>
-        </w:rPr>
-      </w:pPr>
-      <w:r>
-        <w:rPr>
-          <w:lang w:val="en-US"/>
-        </w:rPr>
-        <w:t>Request sample:</w:t>
-      </w:r>
-    </w:p>
-    <w:p>
-      <w:pPr>
-        <w:pStyle w:val="a4"/>
-        <w:rPr>
-          <w:lang w:val="en-US"/>
-        </w:rPr>
-      </w:pPr>
-      <w:r>
-        <w:rPr>
-          <w:lang w:val="en-US"/>
-        </w:rPr>
-        <w:t>https://www.alphavantage.co/query?function=GLOBAL_QUOTE&amp;symbol=MSFT&amp;apikey=demo</w:t>
-      </w:r>
-    </w:p>
-    <w:p>
-      <w:pPr>
-        <w:rPr>
           <w:b/>
           <w:lang w:val="en-US"/>
         </w:rPr>
@@ -354,20 +213,7 @@
           <w:b/>
           <w:lang w:val="en-US"/>
         </w:rPr>
-        <w:t>Step 1</w:t>
-      </w:r>
-    </w:p>
-    <w:p>
-      <w:pPr>
-        <w:rPr>
-          <w:lang w:val="en-US"/>
-        </w:rPr>
-      </w:pPr>
-      <w:r>
-        <w:rPr>
-          <w:lang w:val="en-US"/>
-        </w:rPr>
-        <w:t>Create Integration Setup table and Page (card type) with next fields:</w:t>
+        <w:t>Creating new App:</w:t>
       </w:r>
     </w:p>
     <w:p>
@@ -375,7 +221,7 @@
         <w:pStyle w:val="a4"/>
         <w:numPr>
           <w:ilvl w:val="0"/>
-          <w:numId w:val="2"/>
+          <w:numId w:val="5"/>
         </w:numPr>
         <w:rPr>
           <w:lang w:val="en-US"/>
@@ -385,19 +231,7 @@
         <w:rPr>
           <w:lang w:val="en-US"/>
         </w:rPr>
-        <w:t>Entry no.</w:t>
-      </w:r>
-      <w:r>
-        <w:rPr>
-          <w:lang w:val="en-US"/>
-        </w:rPr>
-        <w:t xml:space="preserve"> (As you prefer)</w:t>
-      </w:r>
-      <w:r>
-        <w:rPr>
-          <w:lang w:val="en-US"/>
-        </w:rPr>
-        <w:t xml:space="preserve"> *key</w:t>
+        <w:t>Start VS Code</w:t>
       </w:r>
     </w:p>
     <w:p>
@@ -405,7 +239,7 @@
         <w:pStyle w:val="a4"/>
         <w:numPr>
           <w:ilvl w:val="0"/>
-          <w:numId w:val="2"/>
+          <w:numId w:val="5"/>
         </w:numPr>
         <w:rPr>
           <w:lang w:val="en-US"/>
@@ -415,25 +249,31 @@
         <w:rPr>
           <w:lang w:val="en-US"/>
         </w:rPr>
-        <w:t>API URL</w:t>
-      </w:r>
-      <w:r>
-        <w:rPr>
-          <w:lang w:val="en-US"/>
-        </w:rPr>
-        <w:t xml:space="preserve"> (Text)</w:t>
-      </w:r>
-      <w:r>
-        <w:rPr>
-          <w:lang w:val="en-US"/>
-        </w:rPr>
-        <w:t xml:space="preserve"> = </w:t>
-      </w:r>
-      <w:r>
-        <w:rPr>
-          <w:lang w:val="en-US"/>
-        </w:rPr>
-        <w:t>https://www.alphavantage.co/query</w:t>
+        <w:t>Press “</w:t>
+      </w:r>
+      <w:r>
+        <w:rPr>
+          <w:lang w:val="en-US"/>
+        </w:rPr>
+        <w:t>F1</w:t>
+      </w:r>
+      <w:r>
+        <w:rPr>
+          <w:lang w:val="en-US"/>
+        </w:rPr>
+        <w:t>” (“Command</w:t>
+      </w:r>
+      <w:r>
+        <w:rPr>
+          <w:lang w:val="en-US"/>
+        </w:rPr>
+        <w:t xml:space="preserve"> </w:t>
+      </w:r>
+      <w:r>
+        <w:rPr>
+          <w:lang w:val="en-US"/>
+        </w:rPr>
+        <w:t>Palette”)</w:t>
       </w:r>
     </w:p>
     <w:p>
@@ -441,7 +281,7 @@
         <w:pStyle w:val="a4"/>
         <w:numPr>
           <w:ilvl w:val="0"/>
-          <w:numId w:val="2"/>
+          <w:numId w:val="5"/>
         </w:numPr>
         <w:rPr>
           <w:lang w:val="en-US"/>
@@ -451,13 +291,7 @@
         <w:rPr>
           <w:lang w:val="en-US"/>
         </w:rPr>
-        <w:t>API Token</w:t>
-      </w:r>
-      <w:r>
-        <w:rPr>
-          <w:lang w:val="en-US"/>
-        </w:rPr>
-        <w:t xml:space="preserve"> (Text)</w:t>
+        <w:t>Enter “AL: Go!”</w:t>
       </w:r>
     </w:p>
     <w:p>
@@ -465,7 +299,7 @@
         <w:pStyle w:val="a4"/>
         <w:numPr>
           <w:ilvl w:val="0"/>
-          <w:numId w:val="2"/>
+          <w:numId w:val="5"/>
         </w:numPr>
         <w:rPr>
           <w:lang w:val="en-US"/>
@@ -475,25 +309,19 @@
         <w:rPr>
           <w:lang w:val="en-US"/>
         </w:rPr>
-        <w:t>Last Rate Function</w:t>
-      </w:r>
-      <w:r>
-        <w:rPr>
-          <w:lang w:val="en-US"/>
-        </w:rPr>
-        <w:t xml:space="preserve"> (Text)</w:t>
-      </w:r>
-      <w:r>
-        <w:rPr>
-          <w:lang w:val="en-US"/>
-        </w:rPr>
-        <w:t xml:space="preserve"> = </w:t>
-      </w:r>
-      <w:r>
-        <w:rPr>
-          <w:lang w:val="en-US"/>
-        </w:rPr>
-        <w:t>GLOBAL_QUOTE</w:t>
+        <w:t>Enter path (e.g. “…\Documents\</w:t>
+      </w:r>
+      <w:r>
+        <w:rPr>
+          <w:lang w:val="en-US"/>
+        </w:rPr>
+        <w:t>Task1</w:t>
+      </w:r>
+      <w:r>
+        <w:rPr>
+          <w:lang w:val="en-US"/>
+        </w:rPr>
+        <w:t>”)</w:t>
       </w:r>
     </w:p>
     <w:p>
@@ -501,7 +329,7 @@
         <w:pStyle w:val="a4"/>
         <w:numPr>
           <w:ilvl w:val="0"/>
-          <w:numId w:val="2"/>
+          <w:numId w:val="5"/>
         </w:numPr>
         <w:rPr>
           <w:lang w:val="en-US"/>
@@ -511,53 +339,13 @@
         <w:rPr>
           <w:lang w:val="en-US"/>
         </w:rPr>
-        <w:t>Daily Rate Function</w:t>
-      </w:r>
-      <w:r>
-        <w:rPr>
-          <w:lang w:val="en-US"/>
-        </w:rPr>
-        <w:t xml:space="preserve"> (Text)</w:t>
-      </w:r>
-      <w:r>
-        <w:rPr>
-          <w:lang w:val="en-US"/>
-        </w:rPr>
-        <w:t xml:space="preserve"> = </w:t>
-      </w:r>
-      <w:r>
-        <w:rPr>
-          <w:lang w:val="en-US"/>
-        </w:rPr>
-        <w:t>TIME_SERIES_DAILY</w:t>
-      </w:r>
-    </w:p>
-    <w:p>
-      <w:pPr>
-        <w:rPr>
-          <w:b/>
-          <w:lang w:val="en-US"/>
-        </w:rPr>
-      </w:pPr>
-      <w:r>
-        <w:rPr>
-          <w:b/>
-          <w:lang w:val="en-US"/>
-        </w:rPr>
-        <w:t>Step 2</w:t>
-      </w:r>
-    </w:p>
-    <w:p>
-      <w:pPr>
-        <w:rPr>
-          <w:lang w:val="en-US"/>
-        </w:rPr>
-      </w:pPr>
-      <w:r>
-        <w:rPr>
-          <w:lang w:val="en-US"/>
-        </w:rPr>
-        <w:t>Create Customer Table extension with next fields:</w:t>
+        <w:t>Select the latest target platform</w:t>
+      </w:r>
+      <w:r>
+        <w:rPr>
+          <w:lang w:val="en-US"/>
+        </w:rPr>
+        <w:t xml:space="preserve"> (4.0)</w:t>
       </w:r>
     </w:p>
     <w:p>
@@ -565,7 +353,7 @@
         <w:pStyle w:val="a4"/>
         <w:numPr>
           <w:ilvl w:val="0"/>
-          <w:numId w:val="2"/>
+          <w:numId w:val="5"/>
         </w:numPr>
         <w:rPr>
           <w:lang w:val="en-US"/>
@@ -575,7 +363,19 @@
         <w:rPr>
           <w:lang w:val="en-US"/>
         </w:rPr>
-        <w:t>Ticker Symbols (code[10])</w:t>
+        <w:t>In the dropdown list, pick “Your own</w:t>
+      </w:r>
+      <w:r>
+        <w:rPr>
+          <w:lang w:val="en-US"/>
+        </w:rPr>
+        <w:t xml:space="preserve"> </w:t>
+      </w:r>
+      <w:r>
+        <w:rPr>
+          <w:lang w:val="en-US"/>
+        </w:rPr>
+        <w:t>server”</w:t>
       </w:r>
     </w:p>
     <w:p>
@@ -583,7 +383,7 @@
         <w:pStyle w:val="a4"/>
         <w:numPr>
           <w:ilvl w:val="0"/>
-          <w:numId w:val="2"/>
+          <w:numId w:val="5"/>
         </w:numPr>
         <w:rPr>
           <w:lang w:val="en-US"/>
@@ -593,43 +393,35 @@
         <w:rPr>
           <w:lang w:val="en-US"/>
         </w:rPr>
-        <w:t>Rate (Decimal)</w:t>
-      </w:r>
-    </w:p>
-    <w:p>
-      <w:pPr>
-        <w:rPr>
-          <w:lang w:val="en-US"/>
-        </w:rPr>
-      </w:pPr>
-      <w:r>
-        <w:rPr>
-          <w:lang w:val="en-US"/>
-        </w:rPr>
-        <w:t>Create Page Extension for Customer Card (or list) to add these fields</w:t>
-      </w:r>
-    </w:p>
-    <w:p>
-      <w:pPr>
-        <w:rPr>
-          <w:b/>
-          <w:lang w:val="en-US"/>
-        </w:rPr>
-      </w:pPr>
-      <w:r>
-        <w:rPr>
-          <w:b/>
-          <w:lang w:val="en-US"/>
-        </w:rPr>
-        <w:t>Step 3</w:t>
-      </w:r>
+        <w:t>When it asks you for credentials, don’t log</w:t>
+      </w:r>
+      <w:r>
+        <w:rPr>
+          <w:lang w:val="en-US"/>
+        </w:rPr>
+        <w:t xml:space="preserve"> </w:t>
+      </w:r>
+      <w:r>
+        <w:rPr>
+          <w:lang w:val="en-US"/>
+        </w:rPr>
+        <w:t>in, just press ESC</w:t>
+      </w:r>
+    </w:p>
+    <w:p>
+      <w:pPr>
+        <w:pStyle w:val="a4"/>
+        <w:rPr>
+          <w:lang w:val="en-US"/>
+        </w:rPr>
+      </w:pPr>
     </w:p>
     <w:p>
       <w:pPr>
         <w:pStyle w:val="a4"/>
         <w:numPr>
           <w:ilvl w:val="0"/>
-          <w:numId w:val="2"/>
+          <w:numId w:val="5"/>
         </w:numPr>
         <w:rPr>
           <w:lang w:val="en-US"/>
@@ -639,7 +431,33 @@
         <w:rPr>
           <w:lang w:val="en-US"/>
         </w:rPr>
-        <w:t>Create management codeunit</w:t>
+        <w:t>Set up the</w:t>
+      </w:r>
+      <w:r>
+        <w:rPr>
+          <w:lang w:val="en-US"/>
+        </w:rPr>
+        <w:t xml:space="preserve"> </w:t>
+      </w:r>
+      <w:r>
+        <w:rPr>
+          <w:lang w:val="en-US"/>
+        </w:rPr>
+        <w:t>“</w:t>
+      </w:r>
+      <w:proofErr w:type="spellStart"/>
+      <w:r>
+        <w:rPr>
+          <w:lang w:val="en-US"/>
+        </w:rPr>
+        <w:t>launch.json</w:t>
+      </w:r>
+      <w:proofErr w:type="spellEnd"/>
+      <w:r>
+        <w:rPr>
+          <w:lang w:val="en-US"/>
+        </w:rPr>
+        <w:t>”</w:t>
       </w:r>
     </w:p>
     <w:p>
@@ -647,7 +465,7 @@
         <w:pStyle w:val="a4"/>
         <w:numPr>
           <w:ilvl w:val="0"/>
-          <w:numId w:val="2"/>
+          <w:numId w:val="5"/>
         </w:numPr>
         <w:rPr>
           <w:lang w:val="en-US"/>
@@ -657,63 +475,31 @@
         <w:rPr>
           <w:lang w:val="en-US"/>
         </w:rPr>
-        <w:t>Get response from Last Rate API:</w:t>
-      </w:r>
-    </w:p>
-    <w:p>
-      <w:pPr>
-        <w:pStyle w:val="a4"/>
-        <w:rPr>
-          <w:lang w:val="en-US"/>
-        </w:rPr>
-      </w:pPr>
-      <w:r>
-        <w:rPr>
-          <w:lang w:val="en-US"/>
-        </w:rPr>
-        <w:t xml:space="preserve">        URL := IntegrationSetup."API URL" +</w:t>
-      </w:r>
-    </w:p>
-    <w:p>
-      <w:pPr>
-        <w:pStyle w:val="a4"/>
-        <w:rPr>
-          <w:lang w:val="en-US"/>
-        </w:rPr>
-      </w:pPr>
-      <w:r>
-        <w:rPr>
-          <w:lang w:val="en-US"/>
-        </w:rPr>
-        <w:t xml:space="preserve">                '?function=' + IntegrationSetup."Last Rate function" +</w:t>
-      </w:r>
-    </w:p>
-    <w:p>
-      <w:pPr>
-        <w:pStyle w:val="a4"/>
-        <w:rPr>
-          <w:lang w:val="en-US"/>
-        </w:rPr>
-      </w:pPr>
-      <w:r>
-        <w:rPr>
-          <w:lang w:val="en-US"/>
-        </w:rPr>
-        <w:t xml:space="preserve">                '&amp;symbol=' + Symbols +</w:t>
-      </w:r>
-    </w:p>
-    <w:p>
-      <w:pPr>
-        <w:pStyle w:val="a4"/>
-        <w:rPr>
-          <w:lang w:val="en-US"/>
-        </w:rPr>
-      </w:pPr>
-      <w:r>
-        <w:rPr>
-          <w:lang w:val="en-US"/>
-        </w:rPr>
-        <w:t xml:space="preserve">                '&amp;apikey=' + IntegrationSetup."API Token";</w:t>
+        <w:t>Make sure the settings are</w:t>
+      </w:r>
+      <w:r>
+        <w:rPr>
+          <w:lang w:val="en-US"/>
+        </w:rPr>
+        <w:t xml:space="preserve"> </w:t>
+      </w:r>
+      <w:r>
+        <w:rPr>
+          <w:lang w:val="en-US"/>
+        </w:rPr>
+        <w:t>the same as the ones from</w:t>
+      </w:r>
+      <w:r>
+        <w:rPr>
+          <w:lang w:val="en-US"/>
+        </w:rPr>
+        <w:t xml:space="preserve"> </w:t>
+      </w:r>
+      <w:r>
+        <w:rPr>
+          <w:lang w:val="en-US"/>
+        </w:rPr>
+        <w:t>your own landing page</w:t>
       </w:r>
     </w:p>
     <w:p>
@@ -721,7 +507,7 @@
         <w:pStyle w:val="a4"/>
         <w:numPr>
           <w:ilvl w:val="0"/>
-          <w:numId w:val="2"/>
+          <w:numId w:val="5"/>
         </w:numPr>
         <w:rPr>
           <w:lang w:val="en-US"/>
@@ -731,37 +517,43 @@
         <w:rPr>
           <w:lang w:val="en-US"/>
         </w:rPr>
-        <w:t>Parse response and get decimal value from “</w:t>
-      </w:r>
-      <w:r>
-        <w:rPr>
-          <w:lang w:val="en-US"/>
-        </w:rPr>
-        <w:t>Global Quote</w:t>
-      </w:r>
-      <w:r>
-        <w:rPr>
-          <w:lang w:val="en-US"/>
-        </w:rPr>
-        <w:t>”.”</w:t>
-      </w:r>
-      <w:r>
-        <w:rPr>
-          <w:lang w:val="en-US"/>
-        </w:rPr>
-        <w:t>05. Price</w:t>
-      </w:r>
-      <w:r>
-        <w:rPr>
-          <w:lang w:val="en-US"/>
-        </w:rPr>
-        <w:t>” token</w:t>
-      </w:r>
-      <w:r>
-        <w:rPr>
-          <w:lang w:val="en-US"/>
-        </w:rPr>
-        <w:t>:</w:t>
+        <w:t>You can find those settings</w:t>
+      </w:r>
+      <w:r>
+        <w:rPr>
+          <w:lang w:val="en-US"/>
+        </w:rPr>
+        <w:t xml:space="preserve"> </w:t>
+      </w:r>
+      <w:r>
+        <w:rPr>
+          <w:lang w:val="en-US"/>
+        </w:rPr>
+        <w:t>when you click “landing</w:t>
+      </w:r>
+      <w:r>
+        <w:rPr>
+          <w:lang w:val="en-US"/>
+        </w:rPr>
+        <w:t xml:space="preserve"> </w:t>
+      </w:r>
+      <w:r>
+        <w:rPr>
+          <w:lang w:val="en-US"/>
+        </w:rPr>
+        <w:t>page” on the desktop of the</w:t>
+      </w:r>
+      <w:r>
+        <w:rPr>
+          <w:lang w:val="en-US"/>
+        </w:rPr>
+        <w:t xml:space="preserve"> </w:t>
+      </w:r>
+      <w:r>
+        <w:rPr>
+          <w:lang w:val="en-US"/>
+        </w:rPr>
+        <w:t>VM.</w:t>
       </w:r>
     </w:p>
     <w:p>
@@ -771,27 +563,6 @@
           <w:lang w:val="en-US"/>
         </w:rPr>
       </w:pPr>
-      <w:r>
-        <w:rPr>
-          <w:lang w:val="en-US"/>
-        </w:rPr>
-        <w:t>QuoteToken.AsObject().Get('05. price', PriceToken);</w:t>
-      </w:r>
-    </w:p>
-    <w:p>
-      <w:pPr>
-        <w:rPr>
-          <w:b/>
-          <w:lang w:val="en-US"/>
-        </w:rPr>
-      </w:pPr>
-      <w:r>
-        <w:rPr>
-          <w:b/>
-          <w:lang w:val="en-US"/>
-        </w:rPr>
-        <w:t>Step 4</w:t>
-      </w:r>
     </w:p>
     <w:p>
       <w:pPr>
@@ -802,9 +573,44 @@
       </w:pPr>
       <w:r>
         <w:rPr>
-          <w:lang w:val="en-US"/>
-        </w:rPr>
-        <w:t xml:space="preserve">Create Get Last Rate action on Customer Card Page extension. Pass Symbols from customer and update Rate field with response </w:t>
+          <w:noProof/>
+          <w:lang w:eastAsia="ru-RU"/>
+        </w:rPr>
+        <w:drawing>
+          <wp:inline distT="0" distB="0" distL="0" distR="0" wp14:anchorId="2982ED9A" wp14:editId="4AE571AC">
+            <wp:extent cx="5940425" cy="2524760"/>
+            <wp:effectExtent l="0" t="0" r="3175" b="8890"/>
+            <wp:docPr id="10" name="Рисунок 10"/>
+            <wp:cNvGraphicFramePr>
+              <a:graphicFrameLocks xmlns:a="http://schemas.openxmlformats.org/drawingml/2006/main" noChangeAspect="1"/>
+            </wp:cNvGraphicFramePr>
+            <a:graphic xmlns:a="http://schemas.openxmlformats.org/drawingml/2006/main">
+              <a:graphicData uri="http://schemas.openxmlformats.org/drawingml/2006/picture">
+                <pic:pic xmlns:pic="http://schemas.openxmlformats.org/drawingml/2006/picture">
+                  <pic:nvPicPr>
+                    <pic:cNvPr id="1" name=""/>
+                    <pic:cNvPicPr/>
+                  </pic:nvPicPr>
+                  <pic:blipFill>
+                    <a:blip r:embed="rId6"/>
+                    <a:stretch>
+                      <a:fillRect/>
+                    </a:stretch>
+                  </pic:blipFill>
+                  <pic:spPr>
+                    <a:xfrm>
+                      <a:off x="0" y="0"/>
+                      <a:ext cx="5940425" cy="2524760"/>
+                    </a:xfrm>
+                    <a:prstGeom prst="rect">
+                      <a:avLst/>
+                    </a:prstGeom>
+                  </pic:spPr>
+                </pic:pic>
+              </a:graphicData>
+            </a:graphic>
+          </wp:inline>
+        </w:drawing>
       </w:r>
     </w:p>
     <w:p>
@@ -822,6 +628,48 @@
           <w:lang w:val="en-US"/>
         </w:rPr>
       </w:pPr>
+      <w:r>
+        <w:rPr>
+          <w:noProof/>
+          <w:lang w:eastAsia="ru-RU"/>
+        </w:rPr>
+        <w:lastRenderedPageBreak/>
+        <w:drawing>
+          <wp:inline distT="0" distB="0" distL="0" distR="0" wp14:anchorId="25E8ED5B" wp14:editId="6151433C">
+            <wp:extent cx="2918128" cy="1679958"/>
+            <wp:effectExtent l="0" t="0" r="0" b="0"/>
+            <wp:docPr id="11" name="Рисунок 11"/>
+            <wp:cNvGraphicFramePr>
+              <a:graphicFrameLocks xmlns:a="http://schemas.openxmlformats.org/drawingml/2006/main" noChangeAspect="1"/>
+            </wp:cNvGraphicFramePr>
+            <a:graphic xmlns:a="http://schemas.openxmlformats.org/drawingml/2006/main">
+              <a:graphicData uri="http://schemas.openxmlformats.org/drawingml/2006/picture">
+                <pic:pic xmlns:pic="http://schemas.openxmlformats.org/drawingml/2006/picture">
+                  <pic:nvPicPr>
+                    <pic:cNvPr id="1" name=""/>
+                    <pic:cNvPicPr/>
+                  </pic:nvPicPr>
+                  <pic:blipFill>
+                    <a:blip r:embed="rId7"/>
+                    <a:stretch>
+                      <a:fillRect/>
+                    </a:stretch>
+                  </pic:blipFill>
+                  <pic:spPr>
+                    <a:xfrm>
+                      <a:off x="0" y="0"/>
+                      <a:ext cx="2955865" cy="1701683"/>
+                    </a:xfrm>
+                    <a:prstGeom prst="rect">
+                      <a:avLst/>
+                    </a:prstGeom>
+                  </pic:spPr>
+                </pic:pic>
+              </a:graphicData>
+            </a:graphic>
+          </wp:inline>
+        </w:drawing>
+      </w:r>
     </w:p>
     <w:p>
       <w:pPr>
@@ -833,40 +681,29 @@
     </w:p>
     <w:p>
       <w:pPr>
-        <w:pStyle w:val="a4"/>
-        <w:rPr>
-          <w:lang w:val="en-US"/>
-        </w:rPr>
-      </w:pPr>
-    </w:p>
-    <w:p>
-      <w:pPr>
-        <w:rPr>
-          <w:b/>
-          <w:lang w:val="en-US"/>
-        </w:rPr>
-      </w:pPr>
-      <w:r>
-        <w:rPr>
-          <w:b/>
-          <w:lang w:val="en-US"/>
-        </w:rPr>
-        <w:lastRenderedPageBreak/>
-        <w:t>Step 5</w:t>
-      </w:r>
-    </w:p>
-    <w:p>
-      <w:pPr>
-        <w:rPr>
-          <w:lang w:val="en-US"/>
-        </w:rPr>
-      </w:pPr>
-      <w:r>
-        <w:rPr>
-          <w:lang w:val="en-US"/>
-        </w:rPr>
-        <w:tab/>
-        <w:t>Create Daily Rates Table and list page with next fields:</w:t>
+        <w:rPr>
+          <w:lang w:val="en-US"/>
+        </w:rPr>
+      </w:pPr>
+      <w:r>
+        <w:rPr>
+          <w:lang w:val="en-US"/>
+        </w:rPr>
+        <w:t>Set up the “</w:t>
+      </w:r>
+      <w:proofErr w:type="spellStart"/>
+      <w:r>
+        <w:rPr>
+          <w:lang w:val="en-US"/>
+        </w:rPr>
+        <w:t>app.json</w:t>
+      </w:r>
+      <w:proofErr w:type="spellEnd"/>
+      <w:r>
+        <w:rPr>
+          <w:lang w:val="en-US"/>
+        </w:rPr>
+        <w:t>”:</w:t>
       </w:r>
     </w:p>
     <w:p>
@@ -874,7 +711,7 @@
         <w:pStyle w:val="a4"/>
         <w:numPr>
           <w:ilvl w:val="0"/>
-          <w:numId w:val="2"/>
+          <w:numId w:val="6"/>
         </w:numPr>
         <w:rPr>
           <w:lang w:val="en-US"/>
@@ -884,7 +721,31 @@
         <w:rPr>
           <w:lang w:val="en-US"/>
         </w:rPr>
-        <w:t>Symbols (code[10]) *key</w:t>
+        <w:t>Change “name” to</w:t>
+      </w:r>
+      <w:r>
+        <w:rPr>
+          <w:lang w:val="en-US"/>
+        </w:rPr>
+        <w:t xml:space="preserve"> </w:t>
+      </w:r>
+      <w:r>
+        <w:rPr>
+          <w:lang w:val="en-US"/>
+        </w:rPr>
+        <w:t>“</w:t>
+      </w:r>
+      <w:r>
+        <w:rPr>
+          <w:lang w:val="en-US"/>
+        </w:rPr>
+        <w:t>Task &lt;Number of Task&gt;</w:t>
+      </w:r>
+      <w:r>
+        <w:rPr>
+          <w:lang w:val="en-US"/>
+        </w:rPr>
+        <w:t>”</w:t>
       </w:r>
     </w:p>
     <w:p>
@@ -892,7 +753,7 @@
         <w:pStyle w:val="a4"/>
         <w:numPr>
           <w:ilvl w:val="0"/>
-          <w:numId w:val="2"/>
+          <w:numId w:val="6"/>
         </w:numPr>
         <w:rPr>
           <w:lang w:val="en-US"/>
@@ -902,7 +763,7 @@
         <w:rPr>
           <w:lang w:val="en-US"/>
         </w:rPr>
-        <w:t>Rate Date (Date)</w:t>
+        <w:t>Change “publisher”</w:t>
       </w:r>
       <w:r>
         <w:rPr>
@@ -914,7 +775,19 @@
         <w:rPr>
           <w:lang w:val="en-US"/>
         </w:rPr>
-        <w:t>*key</w:t>
+        <w:t>to “&lt;&lt;your</w:t>
+      </w:r>
+      <w:r>
+        <w:rPr>
+          <w:lang w:val="en-US"/>
+        </w:rPr>
+        <w:t xml:space="preserve"> Name and Surname</w:t>
+      </w:r>
+      <w:r>
+        <w:rPr>
+          <w:lang w:val="en-US"/>
+        </w:rPr>
+        <w:t>&gt;&gt;”</w:t>
       </w:r>
     </w:p>
     <w:p>
@@ -922,7 +795,7 @@
         <w:pStyle w:val="a4"/>
         <w:numPr>
           <w:ilvl w:val="0"/>
-          <w:numId w:val="2"/>
+          <w:numId w:val="6"/>
         </w:numPr>
         <w:rPr>
           <w:lang w:val="en-US"/>
@@ -932,140 +805,7 @@
         <w:rPr>
           <w:lang w:val="en-US"/>
         </w:rPr>
-        <w:t>Open (Decimal)</w:t>
-      </w:r>
-    </w:p>
-    <w:p>
-      <w:pPr>
-        <w:pStyle w:val="a4"/>
-        <w:numPr>
-          <w:ilvl w:val="0"/>
-          <w:numId w:val="2"/>
-        </w:numPr>
-        <w:rPr>
-          <w:lang w:val="en-US"/>
-        </w:rPr>
-      </w:pPr>
-      <w:r>
-        <w:rPr>
-          <w:lang w:val="en-US"/>
-        </w:rPr>
-        <w:t>High (Decimal)</w:t>
-      </w:r>
-    </w:p>
-    <w:p>
-      <w:pPr>
-        <w:pStyle w:val="a4"/>
-        <w:numPr>
-          <w:ilvl w:val="0"/>
-          <w:numId w:val="2"/>
-        </w:numPr>
-        <w:rPr>
-          <w:lang w:val="en-US"/>
-        </w:rPr>
-      </w:pPr>
-      <w:r>
-        <w:rPr>
-          <w:lang w:val="en-US"/>
-        </w:rPr>
-        <w:t>Low (Decimal)</w:t>
-      </w:r>
-    </w:p>
-    <w:p>
-      <w:pPr>
-        <w:pStyle w:val="a4"/>
-        <w:numPr>
-          <w:ilvl w:val="0"/>
-          <w:numId w:val="2"/>
-        </w:numPr>
-        <w:rPr>
-          <w:lang w:val="en-US"/>
-        </w:rPr>
-      </w:pPr>
-      <w:r>
-        <w:rPr>
-          <w:lang w:val="en-US"/>
-        </w:rPr>
-        <w:t>Close (Decimal)</w:t>
-      </w:r>
-    </w:p>
-    <w:p>
-      <w:pPr>
-        <w:rPr>
-          <w:b/>
-          <w:lang w:val="en-US"/>
-        </w:rPr>
-      </w:pPr>
-      <w:r>
-        <w:rPr>
-          <w:b/>
-          <w:lang w:val="en-US"/>
-        </w:rPr>
-        <w:t>Step 6</w:t>
-      </w:r>
-    </w:p>
-    <w:p>
-      <w:pPr>
-        <w:pStyle w:val="a4"/>
-        <w:numPr>
-          <w:ilvl w:val="0"/>
-          <w:numId w:val="2"/>
-        </w:numPr>
-        <w:rPr>
-          <w:lang w:val="en-US"/>
-        </w:rPr>
-      </w:pPr>
-      <w:r>
-        <w:rPr>
-          <w:lang w:val="en-US"/>
-        </w:rPr>
-        <w:t>Create Get Daily Rate function with Symbols parameter in management codeunit</w:t>
-      </w:r>
-    </w:p>
-    <w:p>
-      <w:pPr>
-        <w:pStyle w:val="a4"/>
-        <w:numPr>
-          <w:ilvl w:val="0"/>
-          <w:numId w:val="2"/>
-        </w:numPr>
-        <w:rPr>
-          <w:lang w:val="en-US"/>
-        </w:rPr>
-      </w:pPr>
-      <w:r>
-        <w:rPr>
-          <w:lang w:val="en-US"/>
-        </w:rPr>
-        <w:t>Get response from Daily Rate API:</w:t>
-      </w:r>
-    </w:p>
-    <w:p>
-      <w:pPr>
-        <w:pStyle w:val="a4"/>
-        <w:rPr>
-          <w:lang w:val="en-US"/>
-        </w:rPr>
-      </w:pPr>
-      <w:r>
-        <w:rPr>
-          <w:lang w:val="en-US"/>
-        </w:rPr>
-        <w:t xml:space="preserve">        URL := IntegrationSetup."API URL" +</w:t>
-      </w:r>
-    </w:p>
-    <w:p>
-      <w:pPr>
-        <w:pStyle w:val="a4"/>
-        <w:rPr>
-          <w:lang w:val="en-US"/>
-        </w:rPr>
-      </w:pPr>
-      <w:r>
-        <w:rPr>
-          <w:lang w:val="en-US"/>
-        </w:rPr>
-        <w:t xml:space="preserve">           </w:t>
+        <w:t>Add feature</w:t>
       </w:r>
       <w:r>
         <w:rPr>
@@ -1077,140 +817,21 @@
         <w:rPr>
           <w:lang w:val="en-US"/>
         </w:rPr>
-        <w:t xml:space="preserve">    '?function=' + IntegrationSetup."</w:t>
-      </w:r>
-      <w:r>
-        <w:rPr>
-          <w:lang w:val="en-US"/>
-        </w:rPr>
-        <w:t>Daily</w:t>
-      </w:r>
-      <w:r>
-        <w:rPr>
-          <w:lang w:val="en-US"/>
-        </w:rPr>
-        <w:t xml:space="preserve"> Rate function" +</w:t>
-      </w:r>
-    </w:p>
-    <w:p>
-      <w:pPr>
-        <w:pStyle w:val="a4"/>
-        <w:rPr>
-          <w:lang w:val="en-US"/>
-        </w:rPr>
-      </w:pPr>
-      <w:r>
-        <w:rPr>
-          <w:lang w:val="en-US"/>
-        </w:rPr>
-        <w:t xml:space="preserve">                '&amp;symbol=' + Symbols +</w:t>
-      </w:r>
-    </w:p>
-    <w:p>
-      <w:pPr>
-        <w:pStyle w:val="a4"/>
-        <w:rPr>
-          <w:lang w:val="en-US"/>
-        </w:rPr>
-      </w:pPr>
-      <w:r>
-        <w:rPr>
-          <w:lang w:val="en-US"/>
-        </w:rPr>
-        <w:t xml:space="preserve">                '&amp;apikey=' + IntegrationSetup."API Token";</w:t>
-      </w:r>
-    </w:p>
-    <w:p>
-      <w:pPr>
-        <w:pStyle w:val="a4"/>
-        <w:numPr>
-          <w:ilvl w:val="0"/>
-          <w:numId w:val="2"/>
-        </w:numPr>
-        <w:rPr>
-          <w:lang w:val="en-US"/>
-        </w:rPr>
-      </w:pPr>
-      <w:r>
-        <w:rPr>
-          <w:lang w:val="en-US"/>
-        </w:rPr>
-        <w:t>Parse response. A little bit tricky – because token name equals rate date. By default response contains last 100 dates. Remember that weekend and holiday dates does not exists. You could create date loop and select any quantity of days.</w:t>
-      </w:r>
-    </w:p>
-    <w:p>
-      <w:pPr>
-        <w:pStyle w:val="a4"/>
-        <w:numPr>
-          <w:ilvl w:val="0"/>
-          <w:numId w:val="2"/>
-        </w:numPr>
-        <w:rPr>
-          <w:lang w:val="en-US"/>
-        </w:rPr>
-      </w:pPr>
-      <w:r>
-        <w:rPr>
-          <w:lang w:val="en-US"/>
-        </w:rPr>
-        <w:t>Create a record for each rate of each Symbols</w:t>
-      </w:r>
-    </w:p>
-    <w:p>
-      <w:pPr>
-        <w:rPr>
-          <w:b/>
-          <w:lang w:val="en-US"/>
-        </w:rPr>
-      </w:pPr>
-      <w:r>
-        <w:rPr>
-          <w:b/>
-          <w:lang w:val="en-US"/>
-        </w:rPr>
-        <w:t xml:space="preserve">Step 7 </w:t>
-      </w:r>
-    </w:p>
-    <w:p>
-      <w:pPr>
-        <w:rPr>
-          <w:lang w:val="en-US"/>
-        </w:rPr>
-      </w:pPr>
-      <w:r>
-        <w:rPr>
-          <w:lang w:val="en-US"/>
-        </w:rPr>
-        <w:tab/>
-        <w:t xml:space="preserve">Create action for Customer card calling </w:t>
-      </w:r>
-      <w:r>
-        <w:rPr>
-          <w:lang w:val="en-US"/>
-        </w:rPr>
-        <w:t>Daily rates page filtered by customer’s symbols</w:t>
-      </w:r>
-    </w:p>
-    <w:p>
-      <w:pPr>
-        <w:rPr>
-          <w:lang w:val="en-US"/>
-        </w:rPr>
-      </w:pPr>
-    </w:p>
-    <w:p>
-      <w:pPr>
-        <w:rPr>
-          <w:b/>
-          <w:lang w:val="en-US"/>
-        </w:rPr>
-      </w:pPr>
-      <w:r>
-        <w:rPr>
-          <w:b/>
-          <w:lang w:val="en-US"/>
-        </w:rPr>
-        <w:t>Final Result:</w:t>
+        <w:t>“</w:t>
+      </w:r>
+      <w:proofErr w:type="spellStart"/>
+      <w:r>
+        <w:rPr>
+          <w:lang w:val="en-US"/>
+        </w:rPr>
+        <w:t>TranslationFile</w:t>
+      </w:r>
+      <w:proofErr w:type="spellEnd"/>
+      <w:r>
+        <w:rPr>
+          <w:lang w:val="en-US"/>
+        </w:rPr>
+        <w:t>”</w:t>
       </w:r>
     </w:p>
     <w:p>
@@ -1225,10 +846,10 @@
           <w:lang w:eastAsia="ru-RU"/>
         </w:rPr>
         <w:drawing>
-          <wp:inline distT="0" distB="0" distL="0" distR="0" wp14:anchorId="7F3772A8" wp14:editId="14D901DA">
-            <wp:extent cx="5940425" cy="3216910"/>
-            <wp:effectExtent l="0" t="0" r="3175" b="2540"/>
-            <wp:docPr id="1" name="Рисунок 1"/>
+          <wp:inline distT="0" distB="0" distL="0" distR="0" wp14:anchorId="4CF777C8" wp14:editId="34B53C66">
+            <wp:extent cx="3343275" cy="4991100"/>
+            <wp:effectExtent l="0" t="0" r="9525" b="0"/>
+            <wp:docPr id="12" name="Рисунок 12"/>
             <wp:cNvGraphicFramePr>
               <a:graphicFrameLocks xmlns:a="http://schemas.openxmlformats.org/drawingml/2006/main" noChangeAspect="1"/>
             </wp:cNvGraphicFramePr>
@@ -1248,6 +869,6408 @@
                   <pic:spPr>
                     <a:xfrm>
                       <a:off x="0" y="0"/>
+                      <a:ext cx="3343275" cy="4991100"/>
+                    </a:xfrm>
+                    <a:prstGeom prst="rect">
+                      <a:avLst/>
+                    </a:prstGeom>
+                  </pic:spPr>
+                </pic:pic>
+              </a:graphicData>
+            </a:graphic>
+          </wp:inline>
+        </w:drawing>
+      </w:r>
+    </w:p>
+    <w:p>
+      <w:pPr>
+        <w:rPr>
+          <w:lang w:val="en-US"/>
+        </w:rPr>
+      </w:pPr>
+      <w:r>
+        <w:rPr>
+          <w:lang w:val="en-US"/>
+        </w:rPr>
+        <w:t>Download the Symbols</w:t>
+      </w:r>
+      <w:r>
+        <w:rPr>
+          <w:lang w:val="en-US"/>
+        </w:rPr>
+        <w:t>:</w:t>
+      </w:r>
+    </w:p>
+    <w:p>
+      <w:pPr>
+        <w:pStyle w:val="a4"/>
+        <w:numPr>
+          <w:ilvl w:val="0"/>
+          <w:numId w:val="6"/>
+        </w:numPr>
+        <w:rPr>
+          <w:lang w:val="en-US"/>
+        </w:rPr>
+      </w:pPr>
+      <w:r>
+        <w:rPr>
+          <w:lang w:val="en-US"/>
+        </w:rPr>
+        <w:t>Use the Command</w:t>
+      </w:r>
+      <w:r>
+        <w:rPr>
+          <w:lang w:val="en-US"/>
+        </w:rPr>
+        <w:t xml:space="preserve"> </w:t>
+      </w:r>
+      <w:r>
+        <w:rPr>
+          <w:lang w:val="en-US"/>
+        </w:rPr>
+        <w:t>Palette</w:t>
+      </w:r>
+      <w:r>
+        <w:rPr>
+          <w:lang w:val="en-US"/>
+        </w:rPr>
+        <w:t xml:space="preserve"> (F1)</w:t>
+      </w:r>
+      <w:r>
+        <w:rPr>
+          <w:lang w:val="en-US"/>
+        </w:rPr>
+        <w:t xml:space="preserve"> to search</w:t>
+      </w:r>
+      <w:r>
+        <w:rPr>
+          <w:lang w:val="en-US"/>
+        </w:rPr>
+        <w:t xml:space="preserve"> </w:t>
+      </w:r>
+      <w:r>
+        <w:rPr>
+          <w:lang w:val="en-US"/>
+        </w:rPr>
+        <w:t>for “AL: Download</w:t>
+      </w:r>
+      <w:r>
+        <w:rPr>
+          <w:lang w:val="en-US"/>
+        </w:rPr>
+        <w:t xml:space="preserve"> </w:t>
+      </w:r>
+      <w:r>
+        <w:rPr>
+          <w:lang w:val="en-US"/>
+        </w:rPr>
+        <w:t>symbols”</w:t>
+      </w:r>
+    </w:p>
+    <w:p>
+      <w:pPr>
+        <w:pStyle w:val="a4"/>
+        <w:ind w:left="1440"/>
+        <w:rPr>
+          <w:lang w:val="en-US"/>
+        </w:rPr>
+      </w:pPr>
+      <w:r>
+        <w:rPr>
+          <w:lang w:val="en-US"/>
+        </w:rPr>
+        <w:t>If necessary:</w:t>
+      </w:r>
+    </w:p>
+    <w:p>
+      <w:pPr>
+        <w:pStyle w:val="a4"/>
+        <w:numPr>
+          <w:ilvl w:val="0"/>
+          <w:numId w:val="6"/>
+        </w:numPr>
+        <w:rPr>
+          <w:lang w:val="en-US"/>
+        </w:rPr>
+      </w:pPr>
+      <w:r>
+        <w:rPr>
+          <w:lang w:val="en-US"/>
+        </w:rPr>
+        <w:t>Provide</w:t>
+      </w:r>
+      <w:r>
+        <w:rPr>
+          <w:lang w:val="en-US"/>
+        </w:rPr>
+        <w:t xml:space="preserve"> </w:t>
+      </w:r>
+      <w:r>
+        <w:rPr>
+          <w:lang w:val="en-US"/>
+        </w:rPr>
+        <w:t>username</w:t>
+      </w:r>
+      <w:r>
+        <w:rPr>
+          <w:lang w:val="en-US"/>
+        </w:rPr>
+        <w:t xml:space="preserve"> and</w:t>
+      </w:r>
+      <w:r>
+        <w:rPr>
+          <w:lang w:val="en-US"/>
+        </w:rPr>
+        <w:t xml:space="preserve"> </w:t>
+      </w:r>
+      <w:r>
+        <w:rPr>
+          <w:lang w:val="en-US"/>
+        </w:rPr>
+        <w:t>password</w:t>
+      </w:r>
+      <w:r>
+        <w:rPr>
+          <w:lang w:val="en-US"/>
+        </w:rPr>
+        <w:t xml:space="preserve"> from boarding pass</w:t>
+      </w:r>
+    </w:p>
+    <w:p>
+      <w:pPr>
+        <w:pStyle w:val="a4"/>
+        <w:ind w:left="1440"/>
+        <w:rPr>
+          <w:lang w:val="en-US"/>
+        </w:rPr>
+      </w:pPr>
+      <w:r>
+        <w:rPr>
+          <w:noProof/>
+          <w:lang w:eastAsia="ru-RU"/>
+        </w:rPr>
+        <w:drawing>
+          <wp:inline distT="0" distB="0" distL="0" distR="0" wp14:anchorId="6F4878F7" wp14:editId="0F721059">
+            <wp:extent cx="2107096" cy="368419"/>
+            <wp:effectExtent l="0" t="0" r="7620" b="0"/>
+            <wp:docPr id="13" name="Рисунок 13"/>
+            <wp:cNvGraphicFramePr>
+              <a:graphicFrameLocks xmlns:a="http://schemas.openxmlformats.org/drawingml/2006/main" noChangeAspect="1"/>
+            </wp:cNvGraphicFramePr>
+            <a:graphic xmlns:a="http://schemas.openxmlformats.org/drawingml/2006/main">
+              <a:graphicData uri="http://schemas.openxmlformats.org/drawingml/2006/picture">
+                <pic:pic xmlns:pic="http://schemas.openxmlformats.org/drawingml/2006/picture">
+                  <pic:nvPicPr>
+                    <pic:cNvPr id="1" name=""/>
+                    <pic:cNvPicPr/>
+                  </pic:nvPicPr>
+                  <pic:blipFill>
+                    <a:blip r:embed="rId9"/>
+                    <a:stretch>
+                      <a:fillRect/>
+                    </a:stretch>
+                  </pic:blipFill>
+                  <pic:spPr>
+                    <a:xfrm>
+                      <a:off x="0" y="0"/>
+                      <a:ext cx="2229088" cy="389749"/>
+                    </a:xfrm>
+                    <a:prstGeom prst="rect">
+                      <a:avLst/>
+                    </a:prstGeom>
+                  </pic:spPr>
+                </pic:pic>
+              </a:graphicData>
+            </a:graphic>
+          </wp:inline>
+        </w:drawing>
+      </w:r>
+    </w:p>
+    <w:p>
+      <w:pPr>
+        <w:rPr>
+          <w:lang w:val="en-US"/>
+        </w:rPr>
+      </w:pPr>
+      <w:r>
+        <w:rPr>
+          <w:lang w:val="en-US"/>
+        </w:rPr>
+        <w:t>Delete “Hello world.al”</w:t>
+      </w:r>
+      <w:r>
+        <w:rPr>
+          <w:lang w:val="en-US"/>
+        </w:rPr>
+        <w:t xml:space="preserve"> file.</w:t>
+      </w:r>
+    </w:p>
+    <w:p>
+      <w:pPr>
+        <w:pStyle w:val="a4"/>
+        <w:numPr>
+          <w:ilvl w:val="0"/>
+          <w:numId w:val="3"/>
+        </w:numPr>
+        <w:rPr>
+          <w:b/>
+          <w:sz w:val="36"/>
+          <w:szCs w:val="36"/>
+          <w:lang w:val="en-US"/>
+        </w:rPr>
+      </w:pPr>
+      <w:r>
+        <w:rPr>
+          <w:b/>
+          <w:sz w:val="36"/>
+          <w:szCs w:val="36"/>
+          <w:lang w:val="en-US"/>
+        </w:rPr>
+        <w:lastRenderedPageBreak/>
+        <w:t>Task 1.</w:t>
+      </w:r>
+    </w:p>
+    <w:p>
+      <w:pPr>
+        <w:pStyle w:val="a4"/>
+        <w:rPr>
+          <w:b/>
+          <w:lang w:val="en-US"/>
+        </w:rPr>
+      </w:pPr>
+    </w:p>
+    <w:p>
+      <w:pPr>
+        <w:rPr>
+          <w:lang w:val="en-US"/>
+        </w:rPr>
+      </w:pPr>
+      <w:r>
+        <w:rPr>
+          <w:lang w:val="en-US"/>
+        </w:rPr>
+        <w:t xml:space="preserve">Parsing simple </w:t>
+      </w:r>
+      <w:proofErr w:type="spellStart"/>
+      <w:r>
+        <w:rPr>
+          <w:lang w:val="en-US"/>
+        </w:rPr>
+        <w:t>json</w:t>
+      </w:r>
+      <w:proofErr w:type="spellEnd"/>
+      <w:r>
+        <w:rPr>
+          <w:lang w:val="en-US"/>
+        </w:rPr>
+        <w:t xml:space="preserve"> request</w:t>
+      </w:r>
+      <w:r>
+        <w:rPr>
+          <w:lang w:val="en-US"/>
+        </w:rPr>
+        <w:t>. Importing Share rates to Customer’s card.</w:t>
+      </w:r>
+    </w:p>
+    <w:p>
+      <w:pPr>
+        <w:rPr>
+          <w:b/>
+          <w:lang w:val="en-US"/>
+        </w:rPr>
+      </w:pPr>
+      <w:r>
+        <w:rPr>
+          <w:b/>
+          <w:lang w:val="en-US"/>
+        </w:rPr>
+        <w:t>Sources:</w:t>
+      </w:r>
+    </w:p>
+    <w:p>
+      <w:pPr>
+        <w:pStyle w:val="a4"/>
+        <w:numPr>
+          <w:ilvl w:val="0"/>
+          <w:numId w:val="1"/>
+        </w:numPr>
+        <w:rPr>
+          <w:lang w:val="en-US"/>
+        </w:rPr>
+      </w:pPr>
+      <w:r>
+        <w:rPr>
+          <w:lang w:val="en-US"/>
+        </w:rPr>
+        <w:t xml:space="preserve">Rates source: </w:t>
+      </w:r>
+      <w:hyperlink r:id="rId10" w:history="1">
+        <w:r>
+          <w:rPr>
+            <w:rStyle w:val="a3"/>
+            <w:lang w:val="en-US"/>
+          </w:rPr>
+          <w:t>https://www.alphavantage.co</w:t>
+        </w:r>
+      </w:hyperlink>
+    </w:p>
+    <w:p>
+      <w:pPr>
+        <w:pStyle w:val="a4"/>
+        <w:numPr>
+          <w:ilvl w:val="0"/>
+          <w:numId w:val="1"/>
+        </w:numPr>
+        <w:rPr>
+          <w:lang w:val="en-US"/>
+        </w:rPr>
+      </w:pPr>
+      <w:r>
+        <w:rPr>
+          <w:lang w:val="en-US"/>
+        </w:rPr>
+        <w:t xml:space="preserve">Getting API key: </w:t>
+      </w:r>
+      <w:hyperlink r:id="rId11" w:anchor="api-key" w:history="1">
+        <w:r>
+          <w:rPr>
+            <w:rStyle w:val="a3"/>
+            <w:lang w:val="en-US"/>
+          </w:rPr>
+          <w:t>https://www.alphavantage.co/support/#api-key</w:t>
+        </w:r>
+      </w:hyperlink>
+    </w:p>
+    <w:p>
+      <w:pPr>
+        <w:pStyle w:val="a4"/>
+        <w:rPr>
+          <w:lang w:val="en-US"/>
+        </w:rPr>
+      </w:pPr>
+      <w:r>
+        <w:rPr>
+          <w:lang w:val="en-US"/>
+        </w:rPr>
+        <w:t xml:space="preserve">For tests you can use MSFT symbols and </w:t>
+      </w:r>
+      <w:proofErr w:type="spellStart"/>
+      <w:r>
+        <w:rPr>
+          <w:lang w:val="en-US"/>
+        </w:rPr>
+        <w:t>apikey</w:t>
+      </w:r>
+      <w:proofErr w:type="spellEnd"/>
+      <w:r>
+        <w:rPr>
+          <w:lang w:val="en-US"/>
+        </w:rPr>
+        <w:t xml:space="preserve"> </w:t>
+      </w:r>
+      <w:r>
+        <w:rPr>
+          <w:lang w:val="en-US"/>
+        </w:rPr>
+        <w:t>=</w:t>
+      </w:r>
+      <w:r>
+        <w:rPr>
+          <w:lang w:val="en-US"/>
+        </w:rPr>
+        <w:t xml:space="preserve"> </w:t>
+      </w:r>
+      <w:r>
+        <w:rPr>
+          <w:lang w:val="en-US"/>
+        </w:rPr>
+        <w:t>demo</w:t>
+      </w:r>
+    </w:p>
+    <w:p>
+      <w:pPr>
+        <w:pStyle w:val="a4"/>
+        <w:numPr>
+          <w:ilvl w:val="0"/>
+          <w:numId w:val="1"/>
+        </w:numPr>
+        <w:rPr>
+          <w:lang w:val="en-US"/>
+        </w:rPr>
+      </w:pPr>
+      <w:r>
+        <w:rPr>
+          <w:lang w:val="en-US"/>
+        </w:rPr>
+        <w:t>API URL</w:t>
+      </w:r>
+      <w:r>
+        <w:rPr>
+          <w:lang w:val="en-US"/>
+        </w:rPr>
+        <w:t xml:space="preserve">: </w:t>
+      </w:r>
+      <w:r>
+        <w:rPr>
+          <w:lang w:val="en-US"/>
+        </w:rPr>
+        <w:t>https://www.alphavantage.co/que</w:t>
+      </w:r>
+      <w:r>
+        <w:rPr>
+          <w:lang w:val="en-US"/>
+        </w:rPr>
+        <w:t>ry</w:t>
+      </w:r>
+    </w:p>
+    <w:p>
+      <w:pPr>
+        <w:pStyle w:val="a4"/>
+        <w:numPr>
+          <w:ilvl w:val="0"/>
+          <w:numId w:val="1"/>
+        </w:numPr>
+        <w:rPr>
+          <w:lang w:val="en-US"/>
+        </w:rPr>
+      </w:pPr>
+      <w:r>
+        <w:rPr>
+          <w:lang w:val="en-US"/>
+        </w:rPr>
+        <w:t>GitHub</w:t>
+      </w:r>
+      <w:r>
+        <w:rPr>
+          <w:lang w:val="en-US"/>
+        </w:rPr>
+        <w:t xml:space="preserve"> Repository with source code:</w:t>
+      </w:r>
+      <w:r>
+        <w:rPr>
+          <w:lang w:val="en-US"/>
+        </w:rPr>
+        <w:t xml:space="preserve"> github.com/</w:t>
+      </w:r>
+      <w:proofErr w:type="spellStart"/>
+      <w:r>
+        <w:rPr>
+          <w:lang w:val="en-US"/>
+        </w:rPr>
+        <w:t>abaludin</w:t>
+      </w:r>
+      <w:proofErr w:type="spellEnd"/>
+      <w:r>
+        <w:rPr>
+          <w:lang w:val="en-US"/>
+        </w:rPr>
+        <w:t>/</w:t>
+      </w:r>
+      <w:proofErr w:type="spellStart"/>
+      <w:r>
+        <w:rPr>
+          <w:lang w:val="en-US"/>
+        </w:rPr>
+        <w:t>SharesRate</w:t>
+      </w:r>
+      <w:proofErr w:type="spellEnd"/>
+    </w:p>
+    <w:p>
+      <w:pPr>
+        <w:pStyle w:val="a4"/>
+        <w:numPr>
+          <w:ilvl w:val="0"/>
+          <w:numId w:val="1"/>
+        </w:numPr>
+        <w:rPr>
+          <w:lang w:val="en-US"/>
+        </w:rPr>
+      </w:pPr>
+      <w:r>
+        <w:rPr>
+          <w:lang w:val="en-US"/>
+        </w:rPr>
+        <w:t>Request sample:</w:t>
+      </w:r>
+    </w:p>
+    <w:p>
+      <w:pPr>
+        <w:pStyle w:val="a4"/>
+        <w:rPr>
+          <w:lang w:val="en-US"/>
+        </w:rPr>
+      </w:pPr>
+      <w:r>
+        <w:rPr>
+          <w:lang w:val="en-US"/>
+        </w:rPr>
+        <w:t>https://www.alphavantage.co/query?function=GLOBAL_QUOTE&amp;symbol=MSFT&amp;apikey=demo</w:t>
+      </w:r>
+    </w:p>
+    <w:p>
+      <w:pPr>
+        <w:rPr>
+          <w:b/>
+          <w:lang w:val="en-US"/>
+        </w:rPr>
+      </w:pPr>
+      <w:r>
+        <w:rPr>
+          <w:b/>
+          <w:lang w:val="en-US"/>
+        </w:rPr>
+        <w:t>Step 1</w:t>
+      </w:r>
+    </w:p>
+    <w:p>
+      <w:pPr>
+        <w:pStyle w:val="a4"/>
+        <w:ind w:left="0"/>
+        <w:rPr>
+          <w:lang w:val="en-US"/>
+        </w:rPr>
+      </w:pPr>
+      <w:r>
+        <w:rPr>
+          <w:lang w:val="en-US"/>
+        </w:rPr>
+        <w:t xml:space="preserve">Run Request sample </w:t>
+      </w:r>
+      <w:hyperlink r:id="rId12" w:history="1">
+        <w:r>
+          <w:rPr>
+            <w:rStyle w:val="a3"/>
+            <w:lang w:val="en-US"/>
+          </w:rPr>
+          <w:t>https://www.alphavantage.co/query?function=GLOBAL_QUOTE&amp;symbol=MSFT&amp;apikey=demo</w:t>
+        </w:r>
+      </w:hyperlink>
+      <w:r>
+        <w:rPr>
+          <w:lang w:val="en-US"/>
+        </w:rPr>
+        <w:t xml:space="preserve"> </w:t>
+      </w:r>
+    </w:p>
+    <w:p>
+      <w:pPr>
+        <w:pStyle w:val="a4"/>
+        <w:ind w:left="0"/>
+        <w:rPr>
+          <w:lang w:val="en-US"/>
+        </w:rPr>
+      </w:pPr>
+      <w:proofErr w:type="gramStart"/>
+      <w:r>
+        <w:rPr>
+          <w:lang w:val="en-US"/>
+        </w:rPr>
+        <w:t>in</w:t>
+      </w:r>
+      <w:proofErr w:type="gramEnd"/>
+      <w:r>
+        <w:rPr>
+          <w:lang w:val="en-US"/>
+        </w:rPr>
+        <w:t xml:space="preserve"> Postman or browser. You send company Symbols (MSFT) to API and get back last rate of company’s shares. </w:t>
+      </w:r>
+      <w:r>
+        <w:rPr>
+          <w:lang w:val="en-US"/>
+        </w:rPr>
+        <w:t xml:space="preserve">In Task 1 we will send request, parse </w:t>
+      </w:r>
+      <w:proofErr w:type="spellStart"/>
+      <w:r>
+        <w:rPr>
+          <w:lang w:val="en-US"/>
+        </w:rPr>
+        <w:t>json</w:t>
+      </w:r>
+      <w:proofErr w:type="spellEnd"/>
+      <w:r>
+        <w:rPr>
+          <w:lang w:val="en-US"/>
+        </w:rPr>
+        <w:t xml:space="preserve"> response from API and save share rate to customer card.</w:t>
+      </w:r>
+    </w:p>
+    <w:p>
+      <w:pPr>
+        <w:pStyle w:val="a4"/>
+        <w:ind w:left="0"/>
+        <w:rPr>
+          <w:lang w:val="en-US"/>
+        </w:rPr>
+      </w:pPr>
+    </w:p>
+    <w:p>
+      <w:pPr>
+        <w:pStyle w:val="a4"/>
+        <w:ind w:left="0"/>
+        <w:rPr>
+          <w:lang w:val="en-US"/>
+        </w:rPr>
+      </w:pPr>
+      <w:r>
+        <w:rPr>
+          <w:lang w:val="en-US"/>
+        </w:rPr>
+        <w:t xml:space="preserve">So, </w:t>
+      </w:r>
+      <w:proofErr w:type="gramStart"/>
+      <w:r>
+        <w:rPr>
+          <w:lang w:val="en-US"/>
+        </w:rPr>
+        <w:t>let’s</w:t>
+      </w:r>
+      <w:proofErr w:type="gramEnd"/>
+      <w:r>
+        <w:rPr>
+          <w:lang w:val="en-US"/>
+        </w:rPr>
+        <w:t xml:space="preserve"> begin:</w:t>
+      </w:r>
+    </w:p>
+    <w:p>
+      <w:pPr>
+        <w:rPr>
+          <w:lang w:val="en-US"/>
+        </w:rPr>
+      </w:pPr>
+      <w:r>
+        <w:rPr>
+          <w:lang w:val="en-US"/>
+        </w:rPr>
+        <w:t xml:space="preserve">Create </w:t>
+      </w:r>
+      <w:r>
+        <w:rPr>
+          <w:lang w:val="en-US"/>
+        </w:rPr>
+        <w:t xml:space="preserve">new files for </w:t>
+      </w:r>
+      <w:r>
+        <w:rPr>
+          <w:lang w:val="en-US"/>
+        </w:rPr>
+        <w:t>Integration Setup table and Page (card type) with next fields:</w:t>
+      </w:r>
+    </w:p>
+    <w:p>
+      <w:pPr>
+        <w:pStyle w:val="a4"/>
+        <w:numPr>
+          <w:ilvl w:val="0"/>
+          <w:numId w:val="2"/>
+        </w:numPr>
+        <w:rPr>
+          <w:lang w:val="en-US"/>
+        </w:rPr>
+      </w:pPr>
+      <w:r>
+        <w:rPr>
+          <w:lang w:val="en-US"/>
+        </w:rPr>
+        <w:t>Entry no.</w:t>
+      </w:r>
+      <w:r>
+        <w:rPr>
+          <w:lang w:val="en-US"/>
+        </w:rPr>
+        <w:t xml:space="preserve"> (As you prefer)</w:t>
+      </w:r>
+      <w:r>
+        <w:rPr>
+          <w:lang w:val="en-US"/>
+        </w:rPr>
+        <w:t xml:space="preserve"> *key</w:t>
+      </w:r>
+    </w:p>
+    <w:p>
+      <w:pPr>
+        <w:pStyle w:val="a4"/>
+        <w:numPr>
+          <w:ilvl w:val="0"/>
+          <w:numId w:val="2"/>
+        </w:numPr>
+        <w:rPr>
+          <w:lang w:val="en-US"/>
+        </w:rPr>
+      </w:pPr>
+      <w:r>
+        <w:rPr>
+          <w:lang w:val="en-US"/>
+        </w:rPr>
+        <w:t>API URL</w:t>
+      </w:r>
+      <w:r>
+        <w:rPr>
+          <w:lang w:val="en-US"/>
+        </w:rPr>
+        <w:t xml:space="preserve"> (Text)</w:t>
+      </w:r>
+      <w:r>
+        <w:rPr>
+          <w:lang w:val="en-US"/>
+        </w:rPr>
+        <w:t xml:space="preserve"> = </w:t>
+      </w:r>
+      <w:r>
+        <w:rPr>
+          <w:lang w:val="en-US"/>
+        </w:rPr>
+        <w:t>https://www.alphavantage.co/query</w:t>
+      </w:r>
+    </w:p>
+    <w:p>
+      <w:pPr>
+        <w:pStyle w:val="a4"/>
+        <w:numPr>
+          <w:ilvl w:val="0"/>
+          <w:numId w:val="2"/>
+        </w:numPr>
+        <w:rPr>
+          <w:lang w:val="en-US"/>
+        </w:rPr>
+      </w:pPr>
+      <w:r>
+        <w:rPr>
+          <w:lang w:val="en-US"/>
+        </w:rPr>
+        <w:t>API Token</w:t>
+      </w:r>
+      <w:r>
+        <w:rPr>
+          <w:lang w:val="en-US"/>
+        </w:rPr>
+        <w:t xml:space="preserve"> (Text)</w:t>
+      </w:r>
+    </w:p>
+    <w:p>
+      <w:pPr>
+        <w:pStyle w:val="a4"/>
+        <w:numPr>
+          <w:ilvl w:val="0"/>
+          <w:numId w:val="2"/>
+        </w:numPr>
+        <w:rPr>
+          <w:lang w:val="en-US"/>
+        </w:rPr>
+      </w:pPr>
+      <w:r>
+        <w:rPr>
+          <w:lang w:val="en-US"/>
+        </w:rPr>
+        <w:t>Last Rate Function</w:t>
+      </w:r>
+      <w:r>
+        <w:rPr>
+          <w:lang w:val="en-US"/>
+        </w:rPr>
+        <w:t xml:space="preserve"> (Text)</w:t>
+      </w:r>
+      <w:r>
+        <w:rPr>
+          <w:lang w:val="en-US"/>
+        </w:rPr>
+        <w:t xml:space="preserve"> = </w:t>
+      </w:r>
+      <w:r>
+        <w:rPr>
+          <w:lang w:val="en-US"/>
+        </w:rPr>
+        <w:t>GLOBAL_QUOTE</w:t>
+      </w:r>
+    </w:p>
+    <w:p>
+      <w:pPr>
+        <w:pStyle w:val="a4"/>
+        <w:numPr>
+          <w:ilvl w:val="0"/>
+          <w:numId w:val="2"/>
+        </w:numPr>
+        <w:rPr>
+          <w:lang w:val="en-US"/>
+        </w:rPr>
+      </w:pPr>
+      <w:r>
+        <w:rPr>
+          <w:lang w:val="en-US"/>
+        </w:rPr>
+        <w:t>Daily Rate Function</w:t>
+      </w:r>
+      <w:r>
+        <w:rPr>
+          <w:lang w:val="en-US"/>
+        </w:rPr>
+        <w:t xml:space="preserve"> (Text)</w:t>
+      </w:r>
+      <w:r>
+        <w:rPr>
+          <w:lang w:val="en-US"/>
+        </w:rPr>
+        <w:t xml:space="preserve"> = </w:t>
+      </w:r>
+      <w:r>
+        <w:rPr>
+          <w:lang w:val="en-US"/>
+        </w:rPr>
+        <w:t>TIME_SERIES_DAILY</w:t>
+      </w:r>
+    </w:p>
+    <w:p>
+      <w:pPr>
+        <w:rPr>
+          <w:lang w:val="en-US"/>
+        </w:rPr>
+      </w:pPr>
+      <w:r>
+        <w:rPr>
+          <w:lang w:val="en-US"/>
+        </w:rPr>
+        <w:t xml:space="preserve">Full </w:t>
+      </w:r>
+      <w:r>
+        <w:rPr>
+          <w:lang w:val="en-US"/>
+        </w:rPr>
+        <w:t xml:space="preserve">Table code: </w:t>
+      </w:r>
+      <w:hyperlink r:id="rId13" w:history="1">
+        <w:r>
+          <w:rPr>
+            <w:rStyle w:val="a3"/>
+            <w:lang w:val="en-US"/>
+          </w:rPr>
+          <w:t>https://github.com/ABaludin/SharesRates/blob/mas</w:t>
+        </w:r>
+        <w:r>
+          <w:rPr>
+            <w:rStyle w:val="a3"/>
+            <w:lang w:val="en-US"/>
+          </w:rPr>
+          <w:t>t</w:t>
+        </w:r>
+        <w:r>
+          <w:rPr>
+            <w:rStyle w:val="a3"/>
+            <w:lang w:val="en-US"/>
+          </w:rPr>
+          <w:t>er/src/table/Tab50110.AB_IntegrationSetup.al</w:t>
+        </w:r>
+      </w:hyperlink>
+    </w:p>
+    <w:p>
+      <w:pPr>
+        <w:rPr>
+          <w:lang w:val="en-US"/>
+        </w:rPr>
+      </w:pPr>
+      <w:r>
+        <w:rPr>
+          <w:lang w:val="en-US"/>
+        </w:rPr>
+        <w:t xml:space="preserve">Full </w:t>
+      </w:r>
+      <w:r>
+        <w:rPr>
+          <w:lang w:val="en-US"/>
+        </w:rPr>
+        <w:t>Page code:</w:t>
+      </w:r>
+    </w:p>
+    <w:p>
+      <w:pPr>
+        <w:rPr>
+          <w:lang w:val="en-US"/>
+        </w:rPr>
+      </w:pPr>
+      <w:hyperlink r:id="rId14" w:history="1">
+        <w:r>
+          <w:rPr>
+            <w:rStyle w:val="a3"/>
+            <w:lang w:val="en-US"/>
+          </w:rPr>
+          <w:t>https://github.com/ABaludin/SharesRates/blob/master/src/page/Pag50110.AB_IntegrationSetup.al</w:t>
+        </w:r>
+      </w:hyperlink>
+    </w:p>
+    <w:p>
+      <w:pPr>
+        <w:rPr>
+          <w:lang w:val="en-US"/>
+        </w:rPr>
+      </w:pPr>
+    </w:p>
+    <w:p>
+      <w:pPr>
+        <w:rPr>
+          <w:b/>
+          <w:lang w:val="en-US"/>
+        </w:rPr>
+      </w:pPr>
+      <w:r>
+        <w:rPr>
+          <w:b/>
+          <w:lang w:val="en-US"/>
+        </w:rPr>
+        <w:t>Step 2</w:t>
+      </w:r>
+    </w:p>
+    <w:p>
+      <w:pPr>
+        <w:rPr>
+          <w:lang w:val="en-US"/>
+        </w:rPr>
+      </w:pPr>
+      <w:r>
+        <w:rPr>
+          <w:lang w:val="en-US"/>
+        </w:rPr>
+        <w:t xml:space="preserve">Create </w:t>
+      </w:r>
+      <w:r>
+        <w:rPr>
+          <w:lang w:val="en-US"/>
+        </w:rPr>
+        <w:t>“</w:t>
+      </w:r>
+      <w:r>
+        <w:rPr>
+          <w:lang w:val="en-US"/>
+        </w:rPr>
+        <w:t>Customer</w:t>
+      </w:r>
+      <w:r>
+        <w:rPr>
+          <w:lang w:val="en-US"/>
+        </w:rPr>
+        <w:t>”</w:t>
+      </w:r>
+      <w:r>
+        <w:rPr>
+          <w:lang w:val="en-US"/>
+        </w:rPr>
+        <w:t xml:space="preserve"> Table extension with next fields:</w:t>
+      </w:r>
+    </w:p>
+    <w:p>
+      <w:pPr>
+        <w:pStyle w:val="a4"/>
+        <w:numPr>
+          <w:ilvl w:val="0"/>
+          <w:numId w:val="2"/>
+        </w:numPr>
+        <w:rPr>
+          <w:lang w:val="en-US"/>
+        </w:rPr>
+      </w:pPr>
+      <w:r>
+        <w:rPr>
+          <w:lang w:val="en-US"/>
+        </w:rPr>
+        <w:t>Ticker Symbols (code[10])</w:t>
+      </w:r>
+    </w:p>
+    <w:p>
+      <w:pPr>
+        <w:pStyle w:val="a4"/>
+        <w:numPr>
+          <w:ilvl w:val="0"/>
+          <w:numId w:val="2"/>
+        </w:numPr>
+        <w:rPr>
+          <w:lang w:val="en-US"/>
+        </w:rPr>
+      </w:pPr>
+      <w:r>
+        <w:rPr>
+          <w:lang w:val="en-US"/>
+        </w:rPr>
+        <w:t>Rate (Decimal)</w:t>
+      </w:r>
+    </w:p>
+    <w:p>
+      <w:pPr>
+        <w:rPr>
+          <w:lang w:val="en-US"/>
+        </w:rPr>
+      </w:pPr>
+      <w:r>
+        <w:rPr>
+          <w:lang w:val="en-US"/>
+        </w:rPr>
+        <w:t>Create Page Extension for Customer Card (or list) to add these fields</w:t>
+      </w:r>
+    </w:p>
+    <w:p>
+      <w:pPr>
+        <w:rPr>
+          <w:lang w:val="en-US"/>
+        </w:rPr>
+      </w:pPr>
+      <w:r>
+        <w:rPr>
+          <w:lang w:val="en-US"/>
+        </w:rPr>
+        <w:t xml:space="preserve">Full </w:t>
+      </w:r>
+      <w:r>
+        <w:rPr>
+          <w:lang w:val="en-US"/>
+        </w:rPr>
+        <w:t>Table extension code:</w:t>
+      </w:r>
+    </w:p>
+    <w:p>
+      <w:pPr>
+        <w:rPr>
+          <w:lang w:val="en-US"/>
+        </w:rPr>
+      </w:pPr>
+      <w:hyperlink r:id="rId15" w:history="1">
+        <w:r>
+          <w:rPr>
+            <w:rStyle w:val="a3"/>
+            <w:lang w:val="en-US"/>
+          </w:rPr>
+          <w:t>https://github.com/ABaludin/SharesRates/blob/master/src/tableextension/Tab-Ext50110.AB_CustomerExtension.al</w:t>
+        </w:r>
+      </w:hyperlink>
+    </w:p>
+    <w:p>
+      <w:pPr>
+        <w:rPr>
+          <w:lang w:val="en-US"/>
+        </w:rPr>
+      </w:pPr>
+    </w:p>
+    <w:p>
+      <w:pPr>
+        <w:rPr>
+          <w:lang w:val="en-US"/>
+        </w:rPr>
+      </w:pPr>
+      <w:r>
+        <w:rPr>
+          <w:lang w:val="en-US"/>
+        </w:rPr>
+        <w:t xml:space="preserve">Full </w:t>
+      </w:r>
+      <w:r>
+        <w:rPr>
+          <w:lang w:val="en-US"/>
+        </w:rPr>
+        <w:t>Page extension code:</w:t>
+      </w:r>
+    </w:p>
+    <w:p>
+      <w:pPr>
+        <w:rPr>
+          <w:lang w:val="en-US"/>
+        </w:rPr>
+      </w:pPr>
+      <w:hyperlink r:id="rId16" w:history="1">
+        <w:r>
+          <w:rPr>
+            <w:rStyle w:val="a3"/>
+            <w:lang w:val="en-US"/>
+          </w:rPr>
+          <w:t>https://github.com/ABaludin/SharesRates/blob/master/src/pageextension/Pag-Ext50110.AB_CustomerCard.al</w:t>
+        </w:r>
+      </w:hyperlink>
+    </w:p>
+    <w:p>
+      <w:pPr>
+        <w:rPr>
+          <w:lang w:val="en-US"/>
+        </w:rPr>
+      </w:pPr>
+    </w:p>
+    <w:p>
+      <w:pPr>
+        <w:rPr>
+          <w:b/>
+          <w:lang w:val="en-US"/>
+        </w:rPr>
+      </w:pPr>
+      <w:r>
+        <w:rPr>
+          <w:b/>
+          <w:lang w:val="en-US"/>
+        </w:rPr>
+        <w:t>Step 3</w:t>
+      </w:r>
+    </w:p>
+    <w:p>
+      <w:pPr>
+        <w:pStyle w:val="a4"/>
+        <w:numPr>
+          <w:ilvl w:val="0"/>
+          <w:numId w:val="2"/>
+        </w:numPr>
+        <w:rPr>
+          <w:lang w:val="en-US"/>
+        </w:rPr>
+      </w:pPr>
+      <w:r>
+        <w:rPr>
+          <w:lang w:val="en-US"/>
+        </w:rPr>
+        <w:t>Create management codeunit</w:t>
+      </w:r>
+    </w:p>
+    <w:p>
+      <w:pPr>
+        <w:pStyle w:val="a4"/>
+        <w:numPr>
+          <w:ilvl w:val="0"/>
+          <w:numId w:val="2"/>
+        </w:numPr>
+        <w:rPr>
+          <w:lang w:val="en-US"/>
+        </w:rPr>
+      </w:pPr>
+      <w:r>
+        <w:rPr>
+          <w:lang w:val="en-US"/>
+        </w:rPr>
+        <w:t xml:space="preserve">Create </w:t>
+      </w:r>
+      <w:proofErr w:type="spellStart"/>
+      <w:r>
+        <w:rPr>
+          <w:lang w:val="en-US"/>
+        </w:rPr>
+        <w:t>GetLastRate</w:t>
+      </w:r>
+      <w:proofErr w:type="spellEnd"/>
+      <w:r>
+        <w:rPr>
+          <w:lang w:val="en-US"/>
+        </w:rPr>
+        <w:t xml:space="preserve"> </w:t>
+      </w:r>
+      <w:proofErr w:type="gramStart"/>
+      <w:r>
+        <w:rPr>
+          <w:lang w:val="en-US"/>
+        </w:rPr>
+        <w:t>function which</w:t>
+      </w:r>
+      <w:proofErr w:type="gramEnd"/>
+      <w:r>
+        <w:rPr>
+          <w:lang w:val="en-US"/>
+        </w:rPr>
+        <w:t xml:space="preserve"> gets Symbols value from Customer record as parameter and return</w:t>
+      </w:r>
+      <w:r>
+        <w:rPr>
+          <w:lang w:val="en-US"/>
+        </w:rPr>
+        <w:t>s</w:t>
+      </w:r>
+      <w:r>
+        <w:rPr>
+          <w:lang w:val="en-US"/>
+        </w:rPr>
+        <w:t xml:space="preserve"> Share rate (decimal back).</w:t>
+      </w:r>
+    </w:p>
+    <w:p>
+      <w:pPr>
+        <w:pStyle w:val="a4"/>
+        <w:numPr>
+          <w:ilvl w:val="0"/>
+          <w:numId w:val="2"/>
+        </w:numPr>
+        <w:rPr>
+          <w:lang w:val="en-US"/>
+        </w:rPr>
+      </w:pPr>
+      <w:r>
+        <w:rPr>
+          <w:lang w:val="en-US"/>
+        </w:rPr>
+        <w:t>Each time you need to send GET request to some API – you could use next universal code</w:t>
+      </w:r>
+      <w:r>
+        <w:rPr>
+          <w:lang w:val="en-US"/>
+        </w:rPr>
+        <w:t xml:space="preserve"> </w:t>
+      </w:r>
+      <w:r>
+        <w:rPr>
+          <w:lang w:val="en-US"/>
+        </w:rPr>
+        <w:t xml:space="preserve">(pay attention at new </w:t>
+      </w:r>
+      <w:r>
+        <w:rPr>
+          <w:lang w:val="en-US"/>
+        </w:rPr>
+        <w:t>http</w:t>
+      </w:r>
+      <w:r>
+        <w:rPr>
+          <w:lang w:val="en-US"/>
+        </w:rPr>
+        <w:t xml:space="preserve"> type variables if you never met them before)</w:t>
+      </w:r>
+      <w:r>
+        <w:rPr>
+          <w:lang w:val="en-US"/>
+        </w:rPr>
+        <w:t>:</w:t>
+      </w:r>
+    </w:p>
+    <w:p>
+      <w:pPr>
+        <w:pStyle w:val="2"/>
+        <w:rPr>
+          <w:sz w:val="16"/>
+          <w:szCs w:val="16"/>
+          <w:lang w:val="en-US"/>
+        </w:rPr>
+      </w:pPr>
+      <w:r>
+        <w:rPr>
+          <w:sz w:val="16"/>
+          <w:szCs w:val="16"/>
+          <w:lang w:val="en-US"/>
+        </w:rPr>
+        <w:t xml:space="preserve">        </w:t>
+      </w:r>
+      <w:proofErr w:type="gramStart"/>
+      <w:r>
+        <w:rPr>
+          <w:sz w:val="16"/>
+          <w:szCs w:val="16"/>
+          <w:lang w:val="en-US"/>
+        </w:rPr>
+        <w:t>if</w:t>
+      </w:r>
+      <w:proofErr w:type="gramEnd"/>
+      <w:r>
+        <w:rPr>
+          <w:sz w:val="16"/>
+          <w:szCs w:val="16"/>
+          <w:lang w:val="en-US"/>
+        </w:rPr>
+        <w:t xml:space="preserve"> not </w:t>
+      </w:r>
+      <w:proofErr w:type="spellStart"/>
+      <w:r>
+        <w:rPr>
+          <w:sz w:val="16"/>
+          <w:szCs w:val="16"/>
+          <w:lang w:val="en-US"/>
+        </w:rPr>
+        <w:t>Client.Get</w:t>
+      </w:r>
+      <w:proofErr w:type="spellEnd"/>
+      <w:r>
+        <w:rPr>
+          <w:sz w:val="16"/>
+          <w:szCs w:val="16"/>
+          <w:lang w:val="en-US"/>
+        </w:rPr>
+        <w:t>(URL, Response) then</w:t>
+      </w:r>
+    </w:p>
+    <w:p>
+      <w:pPr>
+        <w:pStyle w:val="2"/>
+        <w:rPr>
+          <w:sz w:val="16"/>
+          <w:szCs w:val="16"/>
+          <w:lang w:val="en-US"/>
+        </w:rPr>
+      </w:pPr>
+      <w:r>
+        <w:rPr>
+          <w:sz w:val="16"/>
+          <w:szCs w:val="16"/>
+          <w:lang w:val="en-US"/>
+        </w:rPr>
+        <w:t xml:space="preserve">            </w:t>
+      </w:r>
+      <w:proofErr w:type="gramStart"/>
+      <w:r>
+        <w:rPr>
+          <w:sz w:val="16"/>
+          <w:szCs w:val="16"/>
+          <w:lang w:val="en-US"/>
+        </w:rPr>
+        <w:t>Error(</w:t>
+      </w:r>
+      <w:proofErr w:type="gramEnd"/>
+      <w:r>
+        <w:rPr>
+          <w:sz w:val="16"/>
+          <w:szCs w:val="16"/>
+          <w:lang w:val="en-US"/>
+        </w:rPr>
+        <w:t>Text001_Err);</w:t>
+      </w:r>
+    </w:p>
+    <w:p>
+      <w:pPr>
+        <w:pStyle w:val="2"/>
+        <w:rPr>
+          <w:sz w:val="16"/>
+          <w:szCs w:val="16"/>
+          <w:lang w:val="en-US"/>
+        </w:rPr>
+      </w:pPr>
+      <w:r>
+        <w:rPr>
+          <w:sz w:val="16"/>
+          <w:szCs w:val="16"/>
+          <w:lang w:val="en-US"/>
+        </w:rPr>
+        <w:t xml:space="preserve">        </w:t>
+      </w:r>
+      <w:proofErr w:type="spellStart"/>
+      <w:proofErr w:type="gramStart"/>
+      <w:r>
+        <w:rPr>
+          <w:sz w:val="16"/>
+          <w:szCs w:val="16"/>
+          <w:lang w:val="en-US"/>
+        </w:rPr>
+        <w:t>Response.Content</w:t>
+      </w:r>
+      <w:proofErr w:type="spellEnd"/>
+      <w:r>
+        <w:rPr>
+          <w:sz w:val="16"/>
+          <w:szCs w:val="16"/>
+          <w:lang w:val="en-US"/>
+        </w:rPr>
+        <w:t>(</w:t>
+      </w:r>
+      <w:proofErr w:type="gramEnd"/>
+      <w:r>
+        <w:rPr>
+          <w:sz w:val="16"/>
+          <w:szCs w:val="16"/>
+          <w:lang w:val="en-US"/>
+        </w:rPr>
+        <w:t>).</w:t>
+      </w:r>
+      <w:proofErr w:type="spellStart"/>
+      <w:r>
+        <w:rPr>
+          <w:sz w:val="16"/>
+          <w:szCs w:val="16"/>
+          <w:lang w:val="en-US"/>
+        </w:rPr>
+        <w:t>ReadAs</w:t>
+      </w:r>
+      <w:proofErr w:type="spellEnd"/>
+      <w:r>
+        <w:rPr>
+          <w:sz w:val="16"/>
+          <w:szCs w:val="16"/>
+          <w:lang w:val="en-US"/>
+        </w:rPr>
+        <w:t>(</w:t>
+      </w:r>
+      <w:proofErr w:type="spellStart"/>
+      <w:r>
+        <w:rPr>
+          <w:sz w:val="16"/>
+          <w:szCs w:val="16"/>
+          <w:lang w:val="en-US"/>
+        </w:rPr>
+        <w:t>ResponseText</w:t>
+      </w:r>
+      <w:proofErr w:type="spellEnd"/>
+      <w:r>
+        <w:rPr>
+          <w:sz w:val="16"/>
+          <w:szCs w:val="16"/>
+          <w:lang w:val="en-US"/>
+        </w:rPr>
+        <w:t>);</w:t>
+      </w:r>
+    </w:p>
+    <w:p>
+      <w:pPr>
+        <w:pStyle w:val="2"/>
+        <w:rPr>
+          <w:sz w:val="16"/>
+          <w:szCs w:val="16"/>
+          <w:lang w:val="en-US"/>
+        </w:rPr>
+      </w:pPr>
+      <w:r>
+        <w:rPr>
+          <w:sz w:val="16"/>
+          <w:szCs w:val="16"/>
+          <w:lang w:val="en-US"/>
+        </w:rPr>
+        <w:t xml:space="preserve">        </w:t>
+      </w:r>
+      <w:proofErr w:type="gramStart"/>
+      <w:r>
+        <w:rPr>
+          <w:sz w:val="16"/>
+          <w:szCs w:val="16"/>
+          <w:lang w:val="en-US"/>
+        </w:rPr>
+        <w:t>if</w:t>
+      </w:r>
+      <w:proofErr w:type="gramEnd"/>
+      <w:r>
+        <w:rPr>
+          <w:sz w:val="16"/>
+          <w:szCs w:val="16"/>
+          <w:lang w:val="en-US"/>
+        </w:rPr>
+        <w:t xml:space="preserve"> not </w:t>
+      </w:r>
+      <w:proofErr w:type="spellStart"/>
+      <w:r>
+        <w:rPr>
+          <w:sz w:val="16"/>
+          <w:szCs w:val="16"/>
+          <w:lang w:val="en-US"/>
+        </w:rPr>
+        <w:t>Response.IsSuccessStatusCode</w:t>
+      </w:r>
+      <w:proofErr w:type="spellEnd"/>
+      <w:r>
+        <w:rPr>
+          <w:sz w:val="16"/>
+          <w:szCs w:val="16"/>
+          <w:lang w:val="en-US"/>
+        </w:rPr>
+        <w:t>() then</w:t>
+      </w:r>
+    </w:p>
+    <w:p>
+      <w:pPr>
+        <w:pStyle w:val="2"/>
+        <w:rPr>
+          <w:sz w:val="16"/>
+          <w:szCs w:val="16"/>
+          <w:lang w:val="en-US"/>
+        </w:rPr>
+      </w:pPr>
+      <w:r>
+        <w:rPr>
+          <w:sz w:val="16"/>
+          <w:szCs w:val="16"/>
+          <w:lang w:val="en-US"/>
+        </w:rPr>
+        <w:t xml:space="preserve">            </w:t>
+      </w:r>
+      <w:proofErr w:type="gramStart"/>
+      <w:r>
+        <w:rPr>
+          <w:sz w:val="16"/>
+          <w:szCs w:val="16"/>
+          <w:lang w:val="en-US"/>
+        </w:rPr>
+        <w:t>Error(</w:t>
+      </w:r>
+      <w:proofErr w:type="gramEnd"/>
+      <w:r>
+        <w:rPr>
+          <w:sz w:val="16"/>
+          <w:szCs w:val="16"/>
+          <w:lang w:val="en-US"/>
+        </w:rPr>
+        <w:t xml:space="preserve">Text002_Err, </w:t>
+      </w:r>
+      <w:proofErr w:type="spellStart"/>
+      <w:r>
+        <w:rPr>
+          <w:sz w:val="16"/>
+          <w:szCs w:val="16"/>
+          <w:lang w:val="en-US"/>
+        </w:rPr>
+        <w:t>Response.HttpStatusCode</w:t>
+      </w:r>
+      <w:proofErr w:type="spellEnd"/>
+      <w:r>
+        <w:rPr>
+          <w:sz w:val="16"/>
+          <w:szCs w:val="16"/>
+          <w:lang w:val="en-US"/>
+        </w:rPr>
+        <w:t xml:space="preserve">(), </w:t>
+      </w:r>
+      <w:proofErr w:type="spellStart"/>
+      <w:r>
+        <w:rPr>
+          <w:sz w:val="16"/>
+          <w:szCs w:val="16"/>
+          <w:lang w:val="en-US"/>
+        </w:rPr>
+        <w:t>ResponseText</w:t>
+      </w:r>
+      <w:proofErr w:type="spellEnd"/>
+      <w:r>
+        <w:rPr>
+          <w:sz w:val="16"/>
+          <w:szCs w:val="16"/>
+          <w:lang w:val="en-US"/>
+        </w:rPr>
+        <w:t>);</w:t>
+      </w:r>
+    </w:p>
+    <w:p>
+      <w:pPr>
+        <w:rPr>
+          <w:sz w:val="16"/>
+          <w:szCs w:val="16"/>
+          <w:lang w:val="en-US"/>
+        </w:rPr>
+      </w:pPr>
+    </w:p>
+    <w:p>
+      <w:pPr>
+        <w:rPr>
+          <w:sz w:val="16"/>
+          <w:szCs w:val="16"/>
+          <w:lang w:val="en-US"/>
+        </w:rPr>
+      </w:pPr>
+      <w:r>
+        <w:rPr>
+          <w:sz w:val="16"/>
+          <w:szCs w:val="16"/>
+          <w:lang w:val="en-US"/>
+        </w:rPr>
+        <w:t>Variables:</w:t>
+      </w:r>
+    </w:p>
+    <w:p>
+      <w:pPr>
+        <w:rPr>
+          <w:sz w:val="16"/>
+          <w:szCs w:val="16"/>
+          <w:lang w:val="en-US"/>
+        </w:rPr>
+      </w:pPr>
+      <w:r>
+        <w:rPr>
+          <w:sz w:val="16"/>
+          <w:szCs w:val="16"/>
+          <w:lang w:val="en-US"/>
+        </w:rPr>
+        <w:t xml:space="preserve">        URL: Text;</w:t>
+      </w:r>
+    </w:p>
+    <w:p>
+      <w:pPr>
+        <w:rPr>
+          <w:sz w:val="16"/>
+          <w:szCs w:val="16"/>
+          <w:lang w:val="en-US"/>
+        </w:rPr>
+      </w:pPr>
+      <w:r>
+        <w:rPr>
+          <w:sz w:val="16"/>
+          <w:szCs w:val="16"/>
+          <w:lang w:val="en-US"/>
+        </w:rPr>
+        <w:t xml:space="preserve">        Client: </w:t>
+      </w:r>
+      <w:proofErr w:type="spellStart"/>
+      <w:r>
+        <w:rPr>
+          <w:sz w:val="16"/>
+          <w:szCs w:val="16"/>
+          <w:lang w:val="en-US"/>
+        </w:rPr>
+        <w:t>HttpClient</w:t>
+      </w:r>
+      <w:proofErr w:type="spellEnd"/>
+      <w:r>
+        <w:rPr>
+          <w:sz w:val="16"/>
+          <w:szCs w:val="16"/>
+          <w:lang w:val="en-US"/>
+        </w:rPr>
+        <w:t>;</w:t>
+      </w:r>
+    </w:p>
+    <w:p>
+      <w:pPr>
+        <w:rPr>
+          <w:sz w:val="16"/>
+          <w:szCs w:val="16"/>
+          <w:lang w:val="en-US"/>
+        </w:rPr>
+      </w:pPr>
+      <w:r>
+        <w:rPr>
+          <w:sz w:val="16"/>
+          <w:szCs w:val="16"/>
+          <w:lang w:val="en-US"/>
+        </w:rPr>
+        <w:t xml:space="preserve">        Response: </w:t>
+      </w:r>
+      <w:proofErr w:type="spellStart"/>
+      <w:r>
+        <w:rPr>
+          <w:sz w:val="16"/>
+          <w:szCs w:val="16"/>
+          <w:lang w:val="en-US"/>
+        </w:rPr>
+        <w:t>HttpResponseMessage</w:t>
+      </w:r>
+      <w:proofErr w:type="spellEnd"/>
+      <w:r>
+        <w:rPr>
+          <w:sz w:val="16"/>
+          <w:szCs w:val="16"/>
+          <w:lang w:val="en-US"/>
+        </w:rPr>
+        <w:t>;</w:t>
+      </w:r>
+    </w:p>
+    <w:p>
+      <w:pPr>
+        <w:rPr>
+          <w:sz w:val="16"/>
+          <w:szCs w:val="16"/>
+          <w:lang w:val="en-US"/>
+        </w:rPr>
+      </w:pPr>
+      <w:r>
+        <w:rPr>
+          <w:sz w:val="16"/>
+          <w:szCs w:val="16"/>
+          <w:lang w:val="en-US"/>
+        </w:rPr>
+        <w:t xml:space="preserve">        </w:t>
+      </w:r>
+      <w:proofErr w:type="spellStart"/>
+      <w:r>
+        <w:rPr>
+          <w:sz w:val="16"/>
+          <w:szCs w:val="16"/>
+          <w:lang w:val="en-US"/>
+        </w:rPr>
+        <w:t>ResponseText</w:t>
+      </w:r>
+      <w:proofErr w:type="spellEnd"/>
+      <w:r>
+        <w:rPr>
+          <w:sz w:val="16"/>
+          <w:szCs w:val="16"/>
+          <w:lang w:val="en-US"/>
+        </w:rPr>
+        <w:t>: Text;</w:t>
+      </w:r>
+    </w:p>
+    <w:p>
+      <w:pPr>
+        <w:rPr>
+          <w:sz w:val="16"/>
+          <w:szCs w:val="16"/>
+          <w:lang w:val="en-US"/>
+        </w:rPr>
+      </w:pPr>
+      <w:r>
+        <w:rPr>
+          <w:sz w:val="16"/>
+          <w:szCs w:val="16"/>
+          <w:lang w:val="en-US"/>
+        </w:rPr>
+        <w:t xml:space="preserve">        </w:t>
+      </w:r>
+      <w:r>
+        <w:rPr>
+          <w:sz w:val="16"/>
+          <w:szCs w:val="16"/>
+          <w:lang w:val="en-US"/>
+        </w:rPr>
+        <w:t>Text001_Err: Label 'Service inaccessible';</w:t>
+      </w:r>
+    </w:p>
+    <w:p>
+      <w:pPr>
+        <w:rPr>
+          <w:sz w:val="16"/>
+          <w:szCs w:val="16"/>
+          <w:lang w:val="en-US"/>
+        </w:rPr>
+      </w:pPr>
+      <w:r>
+        <w:rPr>
+          <w:sz w:val="16"/>
+          <w:szCs w:val="16"/>
+          <w:lang w:val="en-US"/>
+        </w:rPr>
+        <w:t xml:space="preserve">        Text002_Err: Label 'The web service returned an error message</w:t>
+      </w:r>
+      <w:proofErr w:type="gramStart"/>
+      <w:r>
+        <w:rPr>
+          <w:sz w:val="16"/>
+          <w:szCs w:val="16"/>
+          <w:lang w:val="en-US"/>
+        </w:rPr>
+        <w:t>:\</w:t>
+      </w:r>
+      <w:proofErr w:type="gramEnd"/>
+      <w:r>
+        <w:rPr>
+          <w:sz w:val="16"/>
+          <w:szCs w:val="16"/>
+          <w:lang w:val="en-US"/>
+        </w:rPr>
+        <w:t xml:space="preserve"> Status code: </w:t>
+      </w:r>
+      <w:proofErr w:type="gramStart"/>
+      <w:r>
+        <w:rPr>
+          <w:sz w:val="16"/>
+          <w:szCs w:val="16"/>
+          <w:lang w:val="en-US"/>
+        </w:rPr>
+        <w:t>%1</w:t>
+      </w:r>
+      <w:proofErr w:type="gramEnd"/>
+      <w:r>
+        <w:rPr>
+          <w:sz w:val="16"/>
+          <w:szCs w:val="16"/>
+          <w:lang w:val="en-US"/>
+        </w:rPr>
+        <w:t>\ Description: %2';</w:t>
+      </w:r>
+    </w:p>
+    <w:p>
+      <w:pPr>
+        <w:rPr>
+          <w:lang w:val="en-US"/>
+        </w:rPr>
+      </w:pPr>
+      <w:r>
+        <w:rPr>
+          <w:lang w:val="en-US"/>
+        </w:rPr>
+        <w:t xml:space="preserve">To construct URL – use fields of “Integration Setup” table and Symbols </w:t>
+      </w:r>
+      <w:proofErr w:type="gramStart"/>
+      <w:r>
+        <w:rPr>
+          <w:lang w:val="en-US"/>
+        </w:rPr>
+        <w:t>variable which</w:t>
+      </w:r>
+      <w:proofErr w:type="gramEnd"/>
+      <w:r>
+        <w:rPr>
+          <w:lang w:val="en-US"/>
+        </w:rPr>
+        <w:t xml:space="preserve"> you pass to function as a parameter:</w:t>
+      </w:r>
+    </w:p>
+    <w:p>
+      <w:pPr>
+        <w:pStyle w:val="2"/>
+        <w:rPr>
+          <w:sz w:val="16"/>
+          <w:szCs w:val="16"/>
+          <w:lang w:val="en-US"/>
+        </w:rPr>
+      </w:pPr>
+      <w:proofErr w:type="gramStart"/>
+      <w:r>
+        <w:rPr>
+          <w:sz w:val="16"/>
+          <w:szCs w:val="16"/>
+          <w:lang w:val="en-US"/>
+        </w:rPr>
+        <w:t>URL :=</w:t>
+      </w:r>
+      <w:proofErr w:type="gramEnd"/>
+      <w:r>
+        <w:rPr>
+          <w:sz w:val="16"/>
+          <w:szCs w:val="16"/>
+          <w:lang w:val="en-US"/>
+        </w:rPr>
+        <w:t xml:space="preserve"> </w:t>
+      </w:r>
+      <w:proofErr w:type="spellStart"/>
+      <w:r>
+        <w:rPr>
+          <w:sz w:val="16"/>
+          <w:szCs w:val="16"/>
+          <w:lang w:val="en-US"/>
+        </w:rPr>
+        <w:t>IntegrationSetup</w:t>
+      </w:r>
+      <w:proofErr w:type="spellEnd"/>
+      <w:r>
+        <w:rPr>
+          <w:sz w:val="16"/>
+          <w:szCs w:val="16"/>
+          <w:lang w:val="en-US"/>
+        </w:rPr>
+        <w:t>."API URL" +</w:t>
+      </w:r>
+    </w:p>
+    <w:p>
+      <w:pPr>
+        <w:pStyle w:val="2"/>
+        <w:rPr>
+          <w:sz w:val="16"/>
+          <w:szCs w:val="16"/>
+          <w:lang w:val="en-US"/>
+        </w:rPr>
+      </w:pPr>
+      <w:r>
+        <w:rPr>
+          <w:sz w:val="16"/>
+          <w:szCs w:val="16"/>
+          <w:lang w:val="en-US"/>
+        </w:rPr>
+        <w:t xml:space="preserve">                </w:t>
+      </w:r>
+      <w:proofErr w:type="gramStart"/>
+      <w:r>
+        <w:rPr>
+          <w:sz w:val="16"/>
+          <w:szCs w:val="16"/>
+          <w:lang w:val="en-US"/>
+        </w:rPr>
+        <w:t>'?function</w:t>
+      </w:r>
+      <w:proofErr w:type="gramEnd"/>
+      <w:r>
+        <w:rPr>
+          <w:sz w:val="16"/>
+          <w:szCs w:val="16"/>
+          <w:lang w:val="en-US"/>
+        </w:rPr>
+        <w:t xml:space="preserve">=' + </w:t>
+      </w:r>
+      <w:proofErr w:type="spellStart"/>
+      <w:r>
+        <w:rPr>
+          <w:sz w:val="16"/>
+          <w:szCs w:val="16"/>
+          <w:lang w:val="en-US"/>
+        </w:rPr>
+        <w:t>IntegrationSetup</w:t>
+      </w:r>
+      <w:proofErr w:type="spellEnd"/>
+      <w:r>
+        <w:rPr>
+          <w:sz w:val="16"/>
+          <w:szCs w:val="16"/>
+          <w:lang w:val="en-US"/>
+        </w:rPr>
+        <w:t>."Last Rate function" +</w:t>
+      </w:r>
+    </w:p>
+    <w:p>
+      <w:pPr>
+        <w:pStyle w:val="2"/>
+        <w:rPr>
+          <w:sz w:val="16"/>
+          <w:szCs w:val="16"/>
+          <w:lang w:val="en-US"/>
+        </w:rPr>
+      </w:pPr>
+      <w:r>
+        <w:rPr>
+          <w:sz w:val="16"/>
+          <w:szCs w:val="16"/>
+          <w:lang w:val="en-US"/>
+        </w:rPr>
+        <w:t xml:space="preserve">                '&amp;symbol=' + Symbols +</w:t>
+      </w:r>
+    </w:p>
+    <w:p>
+      <w:pPr>
+        <w:pStyle w:val="2"/>
+        <w:rPr>
+          <w:sz w:val="16"/>
+          <w:szCs w:val="16"/>
+          <w:lang w:val="en-US"/>
+        </w:rPr>
+      </w:pPr>
+      <w:r>
+        <w:rPr>
+          <w:sz w:val="16"/>
+          <w:szCs w:val="16"/>
+          <w:lang w:val="en-US"/>
+        </w:rPr>
+        <w:t xml:space="preserve">                '&amp;</w:t>
+      </w:r>
+      <w:proofErr w:type="spellStart"/>
+      <w:r>
+        <w:rPr>
+          <w:sz w:val="16"/>
+          <w:szCs w:val="16"/>
+          <w:lang w:val="en-US"/>
+        </w:rPr>
+        <w:t>apikey</w:t>
+      </w:r>
+      <w:proofErr w:type="spellEnd"/>
+      <w:r>
+        <w:rPr>
+          <w:sz w:val="16"/>
+          <w:szCs w:val="16"/>
+          <w:lang w:val="en-US"/>
+        </w:rPr>
+        <w:t xml:space="preserve">=' + </w:t>
+      </w:r>
+      <w:proofErr w:type="spellStart"/>
+      <w:r>
+        <w:rPr>
+          <w:sz w:val="16"/>
+          <w:szCs w:val="16"/>
+          <w:lang w:val="en-US"/>
+        </w:rPr>
+        <w:t>IntegrationSetup</w:t>
+      </w:r>
+      <w:proofErr w:type="spellEnd"/>
+      <w:r>
+        <w:rPr>
+          <w:sz w:val="16"/>
+          <w:szCs w:val="16"/>
+          <w:lang w:val="en-US"/>
+        </w:rPr>
+        <w:t>."API Token";</w:t>
+      </w:r>
+    </w:p>
+    <w:p>
+      <w:pPr>
+        <w:rPr>
+          <w:lang w:val="en-US"/>
+        </w:rPr>
+      </w:pPr>
+    </w:p>
+    <w:p>
+      <w:pPr>
+        <w:rPr>
+          <w:lang w:val="en-US"/>
+        </w:rPr>
+      </w:pPr>
+      <w:r>
+        <w:rPr>
+          <w:lang w:val="en-US"/>
+        </w:rPr>
+        <w:t xml:space="preserve">Create </w:t>
+      </w:r>
+      <w:proofErr w:type="spellStart"/>
+      <w:r>
+        <w:rPr>
+          <w:lang w:val="en-US"/>
+        </w:rPr>
+        <w:t>ParseResponse</w:t>
+      </w:r>
+      <w:proofErr w:type="spellEnd"/>
+      <w:r>
+        <w:rPr>
+          <w:lang w:val="en-US"/>
+        </w:rPr>
+        <w:t xml:space="preserve"> </w:t>
+      </w:r>
+      <w:proofErr w:type="gramStart"/>
+      <w:r>
+        <w:rPr>
+          <w:lang w:val="en-US"/>
+        </w:rPr>
+        <w:t>function which</w:t>
+      </w:r>
+      <w:proofErr w:type="gramEnd"/>
+      <w:r>
+        <w:rPr>
+          <w:lang w:val="en-US"/>
+        </w:rPr>
+        <w:t xml:space="preserve"> accepts </w:t>
+      </w:r>
+      <w:proofErr w:type="spellStart"/>
+      <w:r>
+        <w:rPr>
+          <w:lang w:val="en-US"/>
+        </w:rPr>
+        <w:t>ResponseText</w:t>
+      </w:r>
+      <w:proofErr w:type="spellEnd"/>
+      <w:r>
+        <w:rPr>
+          <w:lang w:val="en-US"/>
+        </w:rPr>
+        <w:t xml:space="preserve"> and returns decimal value.</w:t>
+      </w:r>
+    </w:p>
+    <w:p>
+      <w:pPr>
+        <w:rPr>
+          <w:lang w:val="en-US"/>
+        </w:rPr>
+      </w:pPr>
+      <w:r>
+        <w:rPr>
+          <w:lang w:val="en-US"/>
+        </w:rPr>
+        <w:t>Look at response:</w:t>
+      </w:r>
+    </w:p>
+    <w:p>
+      <w:pPr>
+        <w:rPr>
+          <w:lang w:val="en-US"/>
+        </w:rPr>
+      </w:pPr>
+      <w:r>
+        <w:rPr>
+          <w:noProof/>
+          <w:lang w:eastAsia="ru-RU"/>
+        </w:rPr>
+        <w:drawing>
+          <wp:inline distT="0" distB="0" distL="0" distR="0" wp14:anchorId="6E9D1E68" wp14:editId="491A5250">
+            <wp:extent cx="1709531" cy="1737648"/>
+            <wp:effectExtent l="0" t="0" r="5080" b="0"/>
+            <wp:docPr id="14" name="Рисунок 14"/>
+            <wp:cNvGraphicFramePr>
+              <a:graphicFrameLocks xmlns:a="http://schemas.openxmlformats.org/drawingml/2006/main" noChangeAspect="1"/>
+            </wp:cNvGraphicFramePr>
+            <a:graphic xmlns:a="http://schemas.openxmlformats.org/drawingml/2006/main">
+              <a:graphicData uri="http://schemas.openxmlformats.org/drawingml/2006/picture">
+                <pic:pic xmlns:pic="http://schemas.openxmlformats.org/drawingml/2006/picture">
+                  <pic:nvPicPr>
+                    <pic:cNvPr id="1" name=""/>
+                    <pic:cNvPicPr/>
+                  </pic:nvPicPr>
+                  <pic:blipFill>
+                    <a:blip r:embed="rId17"/>
+                    <a:stretch>
+                      <a:fillRect/>
+                    </a:stretch>
+                  </pic:blipFill>
+                  <pic:spPr>
+                    <a:xfrm>
+                      <a:off x="0" y="0"/>
+                      <a:ext cx="1796626" cy="1826176"/>
+                    </a:xfrm>
+                    <a:prstGeom prst="rect">
+                      <a:avLst/>
+                    </a:prstGeom>
+                  </pic:spPr>
+                </pic:pic>
+              </a:graphicData>
+            </a:graphic>
+          </wp:inline>
+        </w:drawing>
+      </w:r>
+    </w:p>
+    <w:p>
+      <w:pPr>
+        <w:rPr>
+          <w:lang w:val="en-US"/>
+        </w:rPr>
+      </w:pPr>
+      <w:r>
+        <w:rPr>
+          <w:lang w:val="en-US"/>
+        </w:rPr>
+        <w:t xml:space="preserve">We need value </w:t>
+      </w:r>
+      <w:r>
+        <w:rPr>
+          <w:lang w:val="en-US"/>
+        </w:rPr>
+        <w:t xml:space="preserve">'05. </w:t>
+      </w:r>
+      <w:proofErr w:type="gramStart"/>
+      <w:r>
+        <w:rPr>
+          <w:lang w:val="en-US"/>
+        </w:rPr>
+        <w:t>price</w:t>
+      </w:r>
+      <w:proofErr w:type="gramEnd"/>
+      <w:r>
+        <w:rPr>
+          <w:lang w:val="en-US"/>
+        </w:rPr>
+        <w:t>'</w:t>
+      </w:r>
+      <w:r>
+        <w:rPr>
+          <w:lang w:val="en-US"/>
+        </w:rPr>
+        <w:t xml:space="preserve"> as final result.</w:t>
+      </w:r>
+    </w:p>
+    <w:p>
+      <w:pPr>
+        <w:rPr>
+          <w:lang w:val="en-US"/>
+        </w:rPr>
+      </w:pPr>
+      <w:r>
+        <w:rPr>
+          <w:lang w:val="en-US"/>
+        </w:rPr>
+        <w:t xml:space="preserve">As I mentioned at the beginning – </w:t>
+      </w:r>
+      <w:proofErr w:type="gramStart"/>
+      <w:r>
+        <w:rPr>
+          <w:lang w:val="en-US"/>
+        </w:rPr>
+        <w:t>it’s</w:t>
+      </w:r>
+      <w:proofErr w:type="gramEnd"/>
+      <w:r>
+        <w:rPr>
+          <w:lang w:val="en-US"/>
+        </w:rPr>
+        <w:t xml:space="preserve"> a simple </w:t>
+      </w:r>
+      <w:proofErr w:type="spellStart"/>
+      <w:r>
+        <w:rPr>
+          <w:lang w:val="en-US"/>
+        </w:rPr>
+        <w:t>json</w:t>
+      </w:r>
+      <w:proofErr w:type="spellEnd"/>
+      <w:r>
+        <w:rPr>
+          <w:lang w:val="en-US"/>
+        </w:rPr>
+        <w:t xml:space="preserve"> response with only token</w:t>
+      </w:r>
+      <w:r>
+        <w:rPr>
+          <w:lang w:val="en-US"/>
+        </w:rPr>
+        <w:t xml:space="preserve">, so code extracting the needed value will be like this (pay attention at new </w:t>
+      </w:r>
+      <w:proofErr w:type="spellStart"/>
+      <w:r>
+        <w:rPr>
+          <w:lang w:val="en-US"/>
+        </w:rPr>
+        <w:t>json</w:t>
+      </w:r>
+      <w:proofErr w:type="spellEnd"/>
+      <w:r>
+        <w:rPr>
+          <w:lang w:val="en-US"/>
+        </w:rPr>
+        <w:t xml:space="preserve"> type variables if you never met them before):</w:t>
+      </w:r>
+    </w:p>
+    <w:p>
+      <w:pPr>
+        <w:pStyle w:val="2"/>
+        <w:rPr>
+          <w:sz w:val="16"/>
+          <w:szCs w:val="16"/>
+          <w:lang w:val="en-US"/>
+        </w:rPr>
+      </w:pPr>
+      <w:r>
+        <w:rPr>
+          <w:sz w:val="16"/>
+          <w:szCs w:val="16"/>
+          <w:lang w:val="en-US"/>
+        </w:rPr>
+        <w:lastRenderedPageBreak/>
+        <w:t xml:space="preserve">    </w:t>
+      </w:r>
+      <w:proofErr w:type="gramStart"/>
+      <w:r>
+        <w:rPr>
+          <w:sz w:val="16"/>
+          <w:szCs w:val="16"/>
+          <w:lang w:val="en-US"/>
+        </w:rPr>
+        <w:t>local</w:t>
+      </w:r>
+      <w:proofErr w:type="gramEnd"/>
+      <w:r>
+        <w:rPr>
+          <w:sz w:val="16"/>
+          <w:szCs w:val="16"/>
+          <w:lang w:val="en-US"/>
+        </w:rPr>
+        <w:t xml:space="preserve"> procedure </w:t>
+      </w:r>
+      <w:proofErr w:type="spellStart"/>
+      <w:r>
+        <w:rPr>
+          <w:sz w:val="16"/>
+          <w:szCs w:val="16"/>
+          <w:lang w:val="en-US"/>
+        </w:rPr>
+        <w:t>ParseResponse</w:t>
+      </w:r>
+      <w:proofErr w:type="spellEnd"/>
+      <w:r>
+        <w:rPr>
+          <w:sz w:val="16"/>
+          <w:szCs w:val="16"/>
+          <w:lang w:val="en-US"/>
+        </w:rPr>
+        <w:t>(</w:t>
+      </w:r>
+      <w:proofErr w:type="spellStart"/>
+      <w:r>
+        <w:rPr>
+          <w:sz w:val="16"/>
+          <w:szCs w:val="16"/>
+          <w:lang w:val="en-US"/>
+        </w:rPr>
+        <w:t>ResponseText</w:t>
+      </w:r>
+      <w:proofErr w:type="spellEnd"/>
+      <w:r>
+        <w:rPr>
+          <w:sz w:val="16"/>
+          <w:szCs w:val="16"/>
+          <w:lang w:val="en-US"/>
+        </w:rPr>
+        <w:t>: Text): Decimal</w:t>
+      </w:r>
+    </w:p>
+    <w:p>
+      <w:pPr>
+        <w:pStyle w:val="2"/>
+        <w:rPr>
+          <w:sz w:val="16"/>
+          <w:szCs w:val="16"/>
+          <w:lang w:val="en-US"/>
+        </w:rPr>
+      </w:pPr>
+      <w:r>
+        <w:rPr>
+          <w:sz w:val="16"/>
+          <w:szCs w:val="16"/>
+          <w:lang w:val="en-US"/>
+        </w:rPr>
+        <w:t xml:space="preserve">    </w:t>
+      </w:r>
+      <w:proofErr w:type="spellStart"/>
+      <w:proofErr w:type="gramStart"/>
+      <w:r>
+        <w:rPr>
+          <w:sz w:val="16"/>
+          <w:szCs w:val="16"/>
+          <w:lang w:val="en-US"/>
+        </w:rPr>
+        <w:t>var</w:t>
+      </w:r>
+      <w:proofErr w:type="spellEnd"/>
+      <w:proofErr w:type="gramEnd"/>
+    </w:p>
+    <w:p>
+      <w:pPr>
+        <w:pStyle w:val="2"/>
+        <w:rPr>
+          <w:sz w:val="16"/>
+          <w:szCs w:val="16"/>
+          <w:lang w:val="en-US"/>
+        </w:rPr>
+      </w:pPr>
+      <w:r>
+        <w:rPr>
+          <w:sz w:val="16"/>
+          <w:szCs w:val="16"/>
+          <w:lang w:val="en-US"/>
+        </w:rPr>
+        <w:t xml:space="preserve">        </w:t>
+      </w:r>
+      <w:proofErr w:type="spellStart"/>
+      <w:r>
+        <w:rPr>
+          <w:sz w:val="16"/>
+          <w:szCs w:val="16"/>
+          <w:lang w:val="en-US"/>
+        </w:rPr>
+        <w:t>ContentToken</w:t>
+      </w:r>
+      <w:proofErr w:type="spellEnd"/>
+      <w:r>
+        <w:rPr>
+          <w:sz w:val="16"/>
+          <w:szCs w:val="16"/>
+          <w:lang w:val="en-US"/>
+        </w:rPr>
+        <w:t xml:space="preserve">: </w:t>
+      </w:r>
+      <w:proofErr w:type="spellStart"/>
+      <w:r>
+        <w:rPr>
+          <w:sz w:val="16"/>
+          <w:szCs w:val="16"/>
+          <w:lang w:val="en-US"/>
+        </w:rPr>
+        <w:t>JsonToken</w:t>
+      </w:r>
+      <w:proofErr w:type="spellEnd"/>
+      <w:r>
+        <w:rPr>
+          <w:sz w:val="16"/>
+          <w:szCs w:val="16"/>
+          <w:lang w:val="en-US"/>
+        </w:rPr>
+        <w:t>;</w:t>
+      </w:r>
+    </w:p>
+    <w:p>
+      <w:pPr>
+        <w:pStyle w:val="2"/>
+        <w:rPr>
+          <w:sz w:val="16"/>
+          <w:szCs w:val="16"/>
+          <w:lang w:val="en-US"/>
+        </w:rPr>
+      </w:pPr>
+      <w:r>
+        <w:rPr>
+          <w:sz w:val="16"/>
+          <w:szCs w:val="16"/>
+          <w:lang w:val="en-US"/>
+        </w:rPr>
+        <w:t xml:space="preserve">        </w:t>
+      </w:r>
+      <w:proofErr w:type="spellStart"/>
+      <w:r>
+        <w:rPr>
+          <w:sz w:val="16"/>
+          <w:szCs w:val="16"/>
+          <w:lang w:val="en-US"/>
+        </w:rPr>
+        <w:t>QuoteToken</w:t>
+      </w:r>
+      <w:proofErr w:type="spellEnd"/>
+      <w:r>
+        <w:rPr>
+          <w:sz w:val="16"/>
+          <w:szCs w:val="16"/>
+          <w:lang w:val="en-US"/>
+        </w:rPr>
+        <w:t xml:space="preserve">: </w:t>
+      </w:r>
+      <w:proofErr w:type="spellStart"/>
+      <w:r>
+        <w:rPr>
+          <w:sz w:val="16"/>
+          <w:szCs w:val="16"/>
+          <w:lang w:val="en-US"/>
+        </w:rPr>
+        <w:t>JsonToken</w:t>
+      </w:r>
+      <w:proofErr w:type="spellEnd"/>
+      <w:r>
+        <w:rPr>
+          <w:sz w:val="16"/>
+          <w:szCs w:val="16"/>
+          <w:lang w:val="en-US"/>
+        </w:rPr>
+        <w:t>;</w:t>
+      </w:r>
+    </w:p>
+    <w:p>
+      <w:pPr>
+        <w:pStyle w:val="2"/>
+        <w:rPr>
+          <w:sz w:val="16"/>
+          <w:szCs w:val="16"/>
+          <w:lang w:val="en-US"/>
+        </w:rPr>
+      </w:pPr>
+      <w:r>
+        <w:rPr>
+          <w:sz w:val="16"/>
+          <w:szCs w:val="16"/>
+          <w:lang w:val="en-US"/>
+        </w:rPr>
+        <w:t xml:space="preserve">        </w:t>
+      </w:r>
+      <w:proofErr w:type="spellStart"/>
+      <w:r>
+        <w:rPr>
+          <w:sz w:val="16"/>
+          <w:szCs w:val="16"/>
+          <w:lang w:val="en-US"/>
+        </w:rPr>
+        <w:t>PriceToken</w:t>
+      </w:r>
+      <w:proofErr w:type="spellEnd"/>
+      <w:r>
+        <w:rPr>
+          <w:sz w:val="16"/>
+          <w:szCs w:val="16"/>
+          <w:lang w:val="en-US"/>
+        </w:rPr>
+        <w:t xml:space="preserve">: </w:t>
+      </w:r>
+      <w:proofErr w:type="spellStart"/>
+      <w:r>
+        <w:rPr>
+          <w:sz w:val="16"/>
+          <w:szCs w:val="16"/>
+          <w:lang w:val="en-US"/>
+        </w:rPr>
+        <w:t>JsonToken</w:t>
+      </w:r>
+      <w:proofErr w:type="spellEnd"/>
+      <w:r>
+        <w:rPr>
+          <w:sz w:val="16"/>
+          <w:szCs w:val="16"/>
+          <w:lang w:val="en-US"/>
+        </w:rPr>
+        <w:t>;</w:t>
+      </w:r>
+    </w:p>
+    <w:p>
+      <w:pPr>
+        <w:pStyle w:val="2"/>
+        <w:rPr>
+          <w:sz w:val="16"/>
+          <w:szCs w:val="16"/>
+          <w:lang w:val="en-US"/>
+        </w:rPr>
+      </w:pPr>
+      <w:r>
+        <w:rPr>
+          <w:sz w:val="16"/>
+          <w:szCs w:val="16"/>
+          <w:lang w:val="en-US"/>
+        </w:rPr>
+        <w:t xml:space="preserve">    </w:t>
+      </w:r>
+      <w:proofErr w:type="gramStart"/>
+      <w:r>
+        <w:rPr>
+          <w:sz w:val="16"/>
+          <w:szCs w:val="16"/>
+          <w:lang w:val="en-US"/>
+        </w:rPr>
+        <w:t>begin</w:t>
+      </w:r>
+      <w:proofErr w:type="gramEnd"/>
+    </w:p>
+    <w:p>
+      <w:pPr>
+        <w:pStyle w:val="2"/>
+        <w:rPr>
+          <w:sz w:val="16"/>
+          <w:szCs w:val="16"/>
+          <w:lang w:val="en-US"/>
+        </w:rPr>
+      </w:pPr>
+      <w:r>
+        <w:rPr>
+          <w:sz w:val="16"/>
+          <w:szCs w:val="16"/>
+          <w:lang w:val="en-US"/>
+        </w:rPr>
+        <w:t xml:space="preserve">        </w:t>
+      </w:r>
+      <w:proofErr w:type="spellStart"/>
+      <w:proofErr w:type="gramStart"/>
+      <w:r>
+        <w:rPr>
+          <w:sz w:val="16"/>
+          <w:szCs w:val="16"/>
+          <w:lang w:val="en-US"/>
+        </w:rPr>
+        <w:t>ContentToken.ReadFrom</w:t>
+      </w:r>
+      <w:proofErr w:type="spellEnd"/>
+      <w:r>
+        <w:rPr>
+          <w:sz w:val="16"/>
+          <w:szCs w:val="16"/>
+          <w:lang w:val="en-US"/>
+        </w:rPr>
+        <w:t>(</w:t>
+      </w:r>
+      <w:proofErr w:type="spellStart"/>
+      <w:proofErr w:type="gramEnd"/>
+      <w:r>
+        <w:rPr>
+          <w:sz w:val="16"/>
+          <w:szCs w:val="16"/>
+          <w:lang w:val="en-US"/>
+        </w:rPr>
+        <w:t>ResponseText</w:t>
+      </w:r>
+      <w:proofErr w:type="spellEnd"/>
+      <w:r>
+        <w:rPr>
+          <w:sz w:val="16"/>
+          <w:szCs w:val="16"/>
+          <w:lang w:val="en-US"/>
+        </w:rPr>
+        <w:t>);</w:t>
+      </w:r>
+    </w:p>
+    <w:p>
+      <w:pPr>
+        <w:pStyle w:val="2"/>
+        <w:rPr>
+          <w:sz w:val="16"/>
+          <w:szCs w:val="16"/>
+          <w:lang w:val="en-US"/>
+        </w:rPr>
+      </w:pPr>
+      <w:r>
+        <w:rPr>
+          <w:sz w:val="16"/>
+          <w:szCs w:val="16"/>
+          <w:lang w:val="en-US"/>
+        </w:rPr>
+        <w:t xml:space="preserve">        </w:t>
+      </w:r>
+      <w:proofErr w:type="spellStart"/>
+      <w:proofErr w:type="gramStart"/>
+      <w:r>
+        <w:rPr>
+          <w:sz w:val="16"/>
+          <w:szCs w:val="16"/>
+          <w:lang w:val="en-US"/>
+        </w:rPr>
+        <w:t>ContentToken.AsObject</w:t>
+      </w:r>
+      <w:proofErr w:type="spellEnd"/>
+      <w:r>
+        <w:rPr>
+          <w:sz w:val="16"/>
+          <w:szCs w:val="16"/>
+          <w:lang w:val="en-US"/>
+        </w:rPr>
+        <w:t>(</w:t>
+      </w:r>
+      <w:proofErr w:type="gramEnd"/>
+      <w:r>
+        <w:rPr>
+          <w:sz w:val="16"/>
+          <w:szCs w:val="16"/>
+          <w:lang w:val="en-US"/>
+        </w:rPr>
+        <w:t xml:space="preserve">).Get('Global Quote', </w:t>
+      </w:r>
+      <w:proofErr w:type="spellStart"/>
+      <w:r>
+        <w:rPr>
+          <w:sz w:val="16"/>
+          <w:szCs w:val="16"/>
+          <w:lang w:val="en-US"/>
+        </w:rPr>
+        <w:t>QuoteToken</w:t>
+      </w:r>
+      <w:proofErr w:type="spellEnd"/>
+      <w:r>
+        <w:rPr>
+          <w:sz w:val="16"/>
+          <w:szCs w:val="16"/>
+          <w:lang w:val="en-US"/>
+        </w:rPr>
+        <w:t>);</w:t>
+      </w:r>
+    </w:p>
+    <w:p>
+      <w:pPr>
+        <w:pStyle w:val="2"/>
+        <w:rPr>
+          <w:sz w:val="16"/>
+          <w:szCs w:val="16"/>
+          <w:lang w:val="en-US"/>
+        </w:rPr>
+      </w:pPr>
+      <w:r>
+        <w:rPr>
+          <w:sz w:val="16"/>
+          <w:szCs w:val="16"/>
+          <w:lang w:val="en-US"/>
+        </w:rPr>
+        <w:t xml:space="preserve">        </w:t>
+      </w:r>
+      <w:proofErr w:type="spellStart"/>
+      <w:proofErr w:type="gramStart"/>
+      <w:r>
+        <w:rPr>
+          <w:sz w:val="16"/>
+          <w:szCs w:val="16"/>
+          <w:lang w:val="en-US"/>
+        </w:rPr>
+        <w:t>QuoteToken.AsObject</w:t>
+      </w:r>
+      <w:proofErr w:type="spellEnd"/>
+      <w:r>
+        <w:rPr>
+          <w:sz w:val="16"/>
+          <w:szCs w:val="16"/>
+          <w:lang w:val="en-US"/>
+        </w:rPr>
+        <w:t>(</w:t>
+      </w:r>
+      <w:proofErr w:type="gramEnd"/>
+      <w:r>
+        <w:rPr>
+          <w:sz w:val="16"/>
+          <w:szCs w:val="16"/>
+          <w:lang w:val="en-US"/>
+        </w:rPr>
+        <w:t xml:space="preserve">).Get('05. price', </w:t>
+      </w:r>
+      <w:proofErr w:type="spellStart"/>
+      <w:r>
+        <w:rPr>
+          <w:sz w:val="16"/>
+          <w:szCs w:val="16"/>
+          <w:lang w:val="en-US"/>
+        </w:rPr>
+        <w:t>PriceToken</w:t>
+      </w:r>
+      <w:proofErr w:type="spellEnd"/>
+      <w:r>
+        <w:rPr>
+          <w:sz w:val="16"/>
+          <w:szCs w:val="16"/>
+          <w:lang w:val="en-US"/>
+        </w:rPr>
+        <w:t>);</w:t>
+      </w:r>
+    </w:p>
+    <w:p>
+      <w:pPr>
+        <w:pStyle w:val="2"/>
+        <w:rPr>
+          <w:sz w:val="16"/>
+          <w:szCs w:val="16"/>
+          <w:lang w:val="en-US"/>
+        </w:rPr>
+      </w:pPr>
+      <w:r>
+        <w:rPr>
+          <w:sz w:val="16"/>
+          <w:szCs w:val="16"/>
+          <w:lang w:val="en-US"/>
+        </w:rPr>
+        <w:t xml:space="preserve">        </w:t>
+      </w:r>
+      <w:proofErr w:type="gramStart"/>
+      <w:r>
+        <w:rPr>
+          <w:sz w:val="16"/>
+          <w:szCs w:val="16"/>
+          <w:lang w:val="en-US"/>
+        </w:rPr>
+        <w:t>Exit(</w:t>
+      </w:r>
+      <w:proofErr w:type="spellStart"/>
+      <w:proofErr w:type="gramEnd"/>
+      <w:r>
+        <w:rPr>
+          <w:sz w:val="16"/>
+          <w:szCs w:val="16"/>
+          <w:lang w:val="en-US"/>
+        </w:rPr>
+        <w:t>PriceToken.AsValue</w:t>
+      </w:r>
+      <w:proofErr w:type="spellEnd"/>
+      <w:r>
+        <w:rPr>
+          <w:sz w:val="16"/>
+          <w:szCs w:val="16"/>
+          <w:lang w:val="en-US"/>
+        </w:rPr>
+        <w:t>().</w:t>
+      </w:r>
+      <w:proofErr w:type="spellStart"/>
+      <w:r>
+        <w:rPr>
+          <w:sz w:val="16"/>
+          <w:szCs w:val="16"/>
+          <w:lang w:val="en-US"/>
+        </w:rPr>
+        <w:t>AsDecimal</w:t>
+      </w:r>
+      <w:proofErr w:type="spellEnd"/>
+      <w:r>
+        <w:rPr>
+          <w:sz w:val="16"/>
+          <w:szCs w:val="16"/>
+          <w:lang w:val="en-US"/>
+        </w:rPr>
+        <w:t>());</w:t>
+      </w:r>
+    </w:p>
+    <w:p>
+      <w:pPr>
+        <w:pStyle w:val="2"/>
+        <w:rPr>
+          <w:sz w:val="16"/>
+          <w:szCs w:val="16"/>
+          <w:lang w:val="en-US"/>
+        </w:rPr>
+      </w:pPr>
+      <w:r>
+        <w:rPr>
+          <w:sz w:val="16"/>
+          <w:szCs w:val="16"/>
+          <w:lang w:val="en-US"/>
+        </w:rPr>
+        <w:t xml:space="preserve">    </w:t>
+      </w:r>
+      <w:proofErr w:type="gramStart"/>
+      <w:r>
+        <w:rPr>
+          <w:sz w:val="16"/>
+          <w:szCs w:val="16"/>
+          <w:lang w:val="en-US"/>
+        </w:rPr>
+        <w:t>end</w:t>
+      </w:r>
+      <w:proofErr w:type="gramEnd"/>
+      <w:r>
+        <w:rPr>
+          <w:sz w:val="16"/>
+          <w:szCs w:val="16"/>
+          <w:lang w:val="en-US"/>
+        </w:rPr>
+        <w:t>;</w:t>
+      </w:r>
+    </w:p>
+    <w:p>
+      <w:pPr>
+        <w:rPr>
+          <w:lang w:val="en-US"/>
+        </w:rPr>
+      </w:pPr>
+    </w:p>
+    <w:p>
+      <w:pPr>
+        <w:rPr>
+          <w:lang w:val="en-US"/>
+        </w:rPr>
+      </w:pPr>
+      <w:r>
+        <w:rPr>
+          <w:lang w:val="en-US"/>
+        </w:rPr>
+        <w:t>Full Codeunit code:</w:t>
+      </w:r>
+    </w:p>
+    <w:p>
+      <w:pPr>
+        <w:rPr>
+          <w:lang w:val="en-US"/>
+        </w:rPr>
+      </w:pPr>
+      <w:hyperlink r:id="rId18" w:history="1">
+        <w:r>
+          <w:rPr>
+            <w:rStyle w:val="a3"/>
+            <w:lang w:val="en-US"/>
+          </w:rPr>
+          <w:t>https://github.com/ABaludin/SharesRates/blob/master/src/codeunit/Cod50110.AB_AlphaVantagemanagement.al</w:t>
+        </w:r>
+      </w:hyperlink>
+    </w:p>
+    <w:p>
+      <w:pPr>
+        <w:rPr>
+          <w:b/>
+          <w:lang w:val="en-US"/>
+        </w:rPr>
+      </w:pPr>
+      <w:r>
+        <w:rPr>
+          <w:b/>
+          <w:lang w:val="en-US"/>
+        </w:rPr>
+        <w:t>Step 4</w:t>
+      </w:r>
+    </w:p>
+    <w:p>
+      <w:pPr>
+        <w:pStyle w:val="a4"/>
+        <w:rPr>
+          <w:lang w:val="en-US"/>
+        </w:rPr>
+      </w:pPr>
+      <w:r>
+        <w:rPr>
+          <w:lang w:val="en-US"/>
+        </w:rPr>
+        <w:t xml:space="preserve">Create Get Last Rate action on Customer Card Page extension. Pass Symbols from customer and </w:t>
+      </w:r>
+      <w:r>
+        <w:rPr>
+          <w:lang w:val="en-US"/>
+        </w:rPr>
+        <w:t>update Rate field with response:</w:t>
+      </w:r>
+    </w:p>
+    <w:p>
+      <w:pPr>
+        <w:pStyle w:val="2"/>
+        <w:rPr>
+          <w:sz w:val="16"/>
+          <w:szCs w:val="16"/>
+          <w:lang w:val="en-US"/>
+        </w:rPr>
+      </w:pPr>
+      <w:proofErr w:type="gramStart"/>
+      <w:r>
+        <w:rPr>
+          <w:sz w:val="16"/>
+          <w:szCs w:val="16"/>
+          <w:lang w:val="en-US"/>
+        </w:rPr>
+        <w:t>action(</w:t>
+      </w:r>
+      <w:proofErr w:type="spellStart"/>
+      <w:proofErr w:type="gramEnd"/>
+      <w:r>
+        <w:rPr>
+          <w:sz w:val="16"/>
+          <w:szCs w:val="16"/>
+          <w:lang w:val="en-US"/>
+        </w:rPr>
+        <w:t>AB_GetRate</w:t>
+      </w:r>
+      <w:proofErr w:type="spellEnd"/>
+      <w:r>
+        <w:rPr>
+          <w:sz w:val="16"/>
+          <w:szCs w:val="16"/>
+          <w:lang w:val="en-US"/>
+        </w:rPr>
+        <w:t>)</w:t>
+      </w:r>
+    </w:p>
+    <w:p>
+      <w:pPr>
+        <w:pStyle w:val="2"/>
+        <w:rPr>
+          <w:sz w:val="16"/>
+          <w:szCs w:val="16"/>
+          <w:lang w:val="en-US"/>
+        </w:rPr>
+      </w:pPr>
+      <w:r>
+        <w:rPr>
+          <w:sz w:val="16"/>
+          <w:szCs w:val="16"/>
+          <w:lang w:val="en-US"/>
+        </w:rPr>
+        <w:t xml:space="preserve">            {</w:t>
+      </w:r>
+    </w:p>
+    <w:p>
+      <w:pPr>
+        <w:pStyle w:val="2"/>
+        <w:rPr>
+          <w:sz w:val="16"/>
+          <w:szCs w:val="16"/>
+          <w:lang w:val="en-US"/>
+        </w:rPr>
+      </w:pPr>
+      <w:r>
+        <w:rPr>
+          <w:sz w:val="16"/>
+          <w:szCs w:val="16"/>
+          <w:lang w:val="en-US"/>
+        </w:rPr>
+        <w:t xml:space="preserve">                Image = Web;</w:t>
+      </w:r>
+    </w:p>
+    <w:p>
+      <w:pPr>
+        <w:pStyle w:val="2"/>
+        <w:rPr>
+          <w:sz w:val="16"/>
+          <w:szCs w:val="16"/>
+          <w:lang w:val="en-US"/>
+        </w:rPr>
+      </w:pPr>
+      <w:r>
+        <w:rPr>
+          <w:sz w:val="16"/>
+          <w:szCs w:val="16"/>
+          <w:lang w:val="en-US"/>
+        </w:rPr>
+        <w:t xml:space="preserve">                Caption = 'Get Rate';</w:t>
+      </w:r>
+    </w:p>
+    <w:p>
+      <w:pPr>
+        <w:pStyle w:val="2"/>
+        <w:rPr>
+          <w:sz w:val="16"/>
+          <w:szCs w:val="16"/>
+          <w:lang w:val="en-US"/>
+        </w:rPr>
+      </w:pPr>
+      <w:r>
+        <w:rPr>
+          <w:sz w:val="16"/>
+          <w:szCs w:val="16"/>
+          <w:lang w:val="en-US"/>
+        </w:rPr>
+        <w:t xml:space="preserve">                </w:t>
+      </w:r>
+      <w:proofErr w:type="spellStart"/>
+      <w:r>
+        <w:rPr>
+          <w:sz w:val="16"/>
+          <w:szCs w:val="16"/>
+          <w:lang w:val="en-US"/>
+        </w:rPr>
+        <w:t>ApplicationArea</w:t>
+      </w:r>
+      <w:proofErr w:type="spellEnd"/>
+      <w:r>
+        <w:rPr>
+          <w:sz w:val="16"/>
+          <w:szCs w:val="16"/>
+          <w:lang w:val="en-US"/>
+        </w:rPr>
+        <w:t xml:space="preserve"> = All;</w:t>
+      </w:r>
+    </w:p>
+    <w:p>
+      <w:pPr>
+        <w:pStyle w:val="2"/>
+        <w:rPr>
+          <w:sz w:val="16"/>
+          <w:szCs w:val="16"/>
+          <w:lang w:val="en-US"/>
+        </w:rPr>
+      </w:pPr>
+    </w:p>
+    <w:p>
+      <w:pPr>
+        <w:pStyle w:val="2"/>
+        <w:rPr>
+          <w:sz w:val="16"/>
+          <w:szCs w:val="16"/>
+          <w:lang w:val="en-US"/>
+        </w:rPr>
+      </w:pPr>
+      <w:r>
+        <w:rPr>
+          <w:sz w:val="16"/>
+          <w:szCs w:val="16"/>
+          <w:lang w:val="en-US"/>
+        </w:rPr>
+        <w:t xml:space="preserve">                </w:t>
+      </w:r>
+      <w:proofErr w:type="gramStart"/>
+      <w:r>
+        <w:rPr>
+          <w:sz w:val="16"/>
+          <w:szCs w:val="16"/>
+          <w:lang w:val="en-US"/>
+        </w:rPr>
+        <w:t>trigger</w:t>
+      </w:r>
+      <w:proofErr w:type="gramEnd"/>
+      <w:r>
+        <w:rPr>
+          <w:sz w:val="16"/>
+          <w:szCs w:val="16"/>
+          <w:lang w:val="en-US"/>
+        </w:rPr>
+        <w:t xml:space="preserve"> </w:t>
+      </w:r>
+      <w:proofErr w:type="spellStart"/>
+      <w:r>
+        <w:rPr>
+          <w:sz w:val="16"/>
+          <w:szCs w:val="16"/>
+          <w:lang w:val="en-US"/>
+        </w:rPr>
+        <w:t>OnAction</w:t>
+      </w:r>
+      <w:proofErr w:type="spellEnd"/>
+      <w:r>
+        <w:rPr>
+          <w:sz w:val="16"/>
+          <w:szCs w:val="16"/>
+          <w:lang w:val="en-US"/>
+        </w:rPr>
+        <w:t>()</w:t>
+      </w:r>
+    </w:p>
+    <w:p>
+      <w:pPr>
+        <w:pStyle w:val="2"/>
+        <w:rPr>
+          <w:sz w:val="16"/>
+          <w:szCs w:val="16"/>
+          <w:lang w:val="en-US"/>
+        </w:rPr>
+      </w:pPr>
+      <w:r>
+        <w:rPr>
+          <w:sz w:val="16"/>
+          <w:szCs w:val="16"/>
+          <w:lang w:val="en-US"/>
+        </w:rPr>
+        <w:t xml:space="preserve">                </w:t>
+      </w:r>
+      <w:proofErr w:type="spellStart"/>
+      <w:proofErr w:type="gramStart"/>
+      <w:r>
+        <w:rPr>
+          <w:sz w:val="16"/>
+          <w:szCs w:val="16"/>
+          <w:lang w:val="en-US"/>
+        </w:rPr>
+        <w:t>var</w:t>
+      </w:r>
+      <w:proofErr w:type="spellEnd"/>
+      <w:proofErr w:type="gramEnd"/>
+    </w:p>
+    <w:p>
+      <w:pPr>
+        <w:pStyle w:val="2"/>
+        <w:rPr>
+          <w:sz w:val="16"/>
+          <w:szCs w:val="16"/>
+          <w:lang w:val="en-US"/>
+        </w:rPr>
+      </w:pPr>
+      <w:r>
+        <w:rPr>
+          <w:sz w:val="16"/>
+          <w:szCs w:val="16"/>
+          <w:lang w:val="en-US"/>
+        </w:rPr>
+        <w:t xml:space="preserve">                    </w:t>
+      </w:r>
+      <w:proofErr w:type="spellStart"/>
+      <w:r>
+        <w:rPr>
+          <w:sz w:val="16"/>
+          <w:szCs w:val="16"/>
+          <w:lang w:val="en-US"/>
+        </w:rPr>
+        <w:t>AlphaMgt</w:t>
+      </w:r>
+      <w:proofErr w:type="spellEnd"/>
+      <w:r>
+        <w:rPr>
+          <w:sz w:val="16"/>
+          <w:szCs w:val="16"/>
+          <w:lang w:val="en-US"/>
+        </w:rPr>
+        <w:t>: Codeunit "</w:t>
+      </w:r>
+      <w:proofErr w:type="spellStart"/>
+      <w:r>
+        <w:rPr>
+          <w:sz w:val="16"/>
+          <w:szCs w:val="16"/>
+          <w:lang w:val="en-US"/>
+        </w:rPr>
+        <w:t>AB_Alpha</w:t>
+      </w:r>
+      <w:proofErr w:type="spellEnd"/>
+      <w:r>
+        <w:rPr>
+          <w:sz w:val="16"/>
+          <w:szCs w:val="16"/>
+          <w:lang w:val="en-US"/>
+        </w:rPr>
+        <w:t xml:space="preserve"> Vantage management";</w:t>
+      </w:r>
+    </w:p>
+    <w:p>
+      <w:pPr>
+        <w:pStyle w:val="2"/>
+        <w:rPr>
+          <w:sz w:val="16"/>
+          <w:szCs w:val="16"/>
+          <w:lang w:val="en-US"/>
+        </w:rPr>
+      </w:pPr>
+      <w:r>
+        <w:rPr>
+          <w:sz w:val="16"/>
+          <w:szCs w:val="16"/>
+          <w:lang w:val="en-US"/>
+        </w:rPr>
+        <w:t xml:space="preserve">                </w:t>
+      </w:r>
+      <w:proofErr w:type="gramStart"/>
+      <w:r>
+        <w:rPr>
+          <w:sz w:val="16"/>
+          <w:szCs w:val="16"/>
+          <w:lang w:val="en-US"/>
+        </w:rPr>
+        <w:t>begin</w:t>
+      </w:r>
+      <w:proofErr w:type="gramEnd"/>
+    </w:p>
+    <w:p>
+      <w:pPr>
+        <w:pStyle w:val="2"/>
+        <w:rPr>
+          <w:sz w:val="16"/>
+          <w:szCs w:val="16"/>
+          <w:lang w:val="en-US"/>
+        </w:rPr>
+      </w:pPr>
+      <w:r>
+        <w:rPr>
+          <w:sz w:val="16"/>
+          <w:szCs w:val="16"/>
+          <w:lang w:val="en-US"/>
+        </w:rPr>
+        <w:t xml:space="preserve">                    </w:t>
+      </w:r>
+      <w:proofErr w:type="spellStart"/>
+      <w:proofErr w:type="gramStart"/>
+      <w:r>
+        <w:rPr>
+          <w:sz w:val="16"/>
+          <w:szCs w:val="16"/>
+          <w:lang w:val="en-US"/>
+        </w:rPr>
+        <w:t>TestField</w:t>
+      </w:r>
+      <w:proofErr w:type="spellEnd"/>
+      <w:r>
+        <w:rPr>
+          <w:sz w:val="16"/>
+          <w:szCs w:val="16"/>
+          <w:lang w:val="en-US"/>
+        </w:rPr>
+        <w:t>(</w:t>
+      </w:r>
+      <w:proofErr w:type="gramEnd"/>
+      <w:r>
+        <w:rPr>
+          <w:sz w:val="16"/>
+          <w:szCs w:val="16"/>
+          <w:lang w:val="en-US"/>
+        </w:rPr>
+        <w:t>Symbols);</w:t>
+      </w:r>
+    </w:p>
+    <w:p>
+      <w:pPr>
+        <w:pStyle w:val="2"/>
+        <w:rPr>
+          <w:sz w:val="16"/>
+          <w:szCs w:val="16"/>
+          <w:lang w:val="en-US"/>
+        </w:rPr>
+      </w:pPr>
+      <w:r>
+        <w:rPr>
+          <w:sz w:val="16"/>
+          <w:szCs w:val="16"/>
+          <w:lang w:val="en-US"/>
+        </w:rPr>
+        <w:t xml:space="preserve">                    </w:t>
+      </w:r>
+      <w:proofErr w:type="gramStart"/>
+      <w:r>
+        <w:rPr>
+          <w:sz w:val="16"/>
+          <w:szCs w:val="16"/>
+          <w:lang w:val="en-US"/>
+        </w:rPr>
+        <w:t>Rate :=</w:t>
+      </w:r>
+      <w:proofErr w:type="gramEnd"/>
+      <w:r>
+        <w:rPr>
+          <w:sz w:val="16"/>
+          <w:szCs w:val="16"/>
+          <w:lang w:val="en-US"/>
+        </w:rPr>
+        <w:t xml:space="preserve"> </w:t>
+      </w:r>
+      <w:proofErr w:type="spellStart"/>
+      <w:r>
+        <w:rPr>
+          <w:sz w:val="16"/>
+          <w:szCs w:val="16"/>
+          <w:lang w:val="en-US"/>
+        </w:rPr>
+        <w:t>AlphaMgt.GetLastRate</w:t>
+      </w:r>
+      <w:proofErr w:type="spellEnd"/>
+      <w:r>
+        <w:rPr>
+          <w:sz w:val="16"/>
+          <w:szCs w:val="16"/>
+          <w:lang w:val="en-US"/>
+        </w:rPr>
+        <w:t>(Symbols);</w:t>
+      </w:r>
+    </w:p>
+    <w:p>
+      <w:pPr>
+        <w:pStyle w:val="2"/>
+        <w:rPr>
+          <w:sz w:val="16"/>
+          <w:szCs w:val="16"/>
+          <w:lang w:val="en-US"/>
+        </w:rPr>
+      </w:pPr>
+      <w:r>
+        <w:rPr>
+          <w:sz w:val="16"/>
+          <w:szCs w:val="16"/>
+          <w:lang w:val="en-US"/>
+        </w:rPr>
+        <w:t xml:space="preserve">                    </w:t>
+      </w:r>
+      <w:proofErr w:type="gramStart"/>
+      <w:r>
+        <w:rPr>
+          <w:sz w:val="16"/>
+          <w:szCs w:val="16"/>
+          <w:lang w:val="en-US"/>
+        </w:rPr>
+        <w:t>Modify(</w:t>
+      </w:r>
+      <w:proofErr w:type="gramEnd"/>
+      <w:r>
+        <w:rPr>
+          <w:sz w:val="16"/>
+          <w:szCs w:val="16"/>
+          <w:lang w:val="en-US"/>
+        </w:rPr>
+        <w:t>);</w:t>
+      </w:r>
+    </w:p>
+    <w:p>
+      <w:pPr>
+        <w:pStyle w:val="2"/>
+        <w:rPr>
+          <w:sz w:val="16"/>
+          <w:szCs w:val="16"/>
+          <w:lang w:val="en-US"/>
+        </w:rPr>
+      </w:pPr>
+      <w:r>
+        <w:rPr>
+          <w:sz w:val="16"/>
+          <w:szCs w:val="16"/>
+          <w:lang w:val="en-US"/>
+        </w:rPr>
+        <w:t xml:space="preserve">                </w:t>
+      </w:r>
+      <w:proofErr w:type="gramStart"/>
+      <w:r>
+        <w:rPr>
+          <w:sz w:val="16"/>
+          <w:szCs w:val="16"/>
+          <w:lang w:val="en-US"/>
+        </w:rPr>
+        <w:t>end</w:t>
+      </w:r>
+      <w:proofErr w:type="gramEnd"/>
+      <w:r>
+        <w:rPr>
+          <w:sz w:val="16"/>
+          <w:szCs w:val="16"/>
+          <w:lang w:val="en-US"/>
+        </w:rPr>
+        <w:t>;</w:t>
+      </w:r>
+    </w:p>
+    <w:p>
+      <w:pPr>
+        <w:pStyle w:val="2"/>
+        <w:rPr>
+          <w:sz w:val="16"/>
+          <w:szCs w:val="16"/>
+          <w:lang w:val="en-US"/>
+        </w:rPr>
+      </w:pPr>
+      <w:r>
+        <w:rPr>
+          <w:sz w:val="16"/>
+          <w:szCs w:val="16"/>
+          <w:lang w:val="en-US"/>
+        </w:rPr>
+        <w:t xml:space="preserve">            }</w:t>
+      </w:r>
+    </w:p>
+    <w:p>
+      <w:pPr>
+        <w:rPr>
+          <w:lang w:val="en-US"/>
+        </w:rPr>
+      </w:pPr>
+    </w:p>
+    <w:p>
+      <w:pPr>
+        <w:rPr>
+          <w:lang w:val="en-US"/>
+        </w:rPr>
+      </w:pPr>
+      <w:r>
+        <w:rPr>
+          <w:lang w:val="en-US"/>
+        </w:rPr>
+        <w:t xml:space="preserve">Full </w:t>
+      </w:r>
+      <w:r>
+        <w:rPr>
+          <w:lang w:val="en-US"/>
+        </w:rPr>
+        <w:t>Page extension code:</w:t>
+      </w:r>
+    </w:p>
+    <w:p>
+      <w:pPr>
+        <w:rPr>
+          <w:lang w:val="en-US"/>
+        </w:rPr>
+      </w:pPr>
+      <w:hyperlink r:id="rId19" w:history="1">
+        <w:r>
+          <w:rPr>
+            <w:rStyle w:val="a3"/>
+            <w:lang w:val="en-US"/>
+          </w:rPr>
+          <w:t>https://github.com/ABaludin/SharesRates/blob/master/src/pageextension/Pag-Ext50110.AB_CustomerCard.al</w:t>
+        </w:r>
+      </w:hyperlink>
+    </w:p>
+    <w:p>
+      <w:pPr>
+        <w:rPr>
+          <w:lang w:val="en-US"/>
+        </w:rPr>
+      </w:pPr>
+    </w:p>
+    <w:p>
+      <w:pPr>
+        <w:rPr>
+          <w:b/>
+          <w:lang w:val="en-US"/>
+        </w:rPr>
+      </w:pPr>
+      <w:r>
+        <w:rPr>
+          <w:b/>
+          <w:lang w:val="en-US"/>
+        </w:rPr>
+        <w:t>Step 5</w:t>
+      </w:r>
+    </w:p>
+    <w:p>
+      <w:pPr>
+        <w:rPr>
+          <w:b/>
+          <w:lang w:val="en-US"/>
+        </w:rPr>
+      </w:pPr>
+      <w:r>
+        <w:rPr>
+          <w:b/>
+          <w:lang w:val="en-US"/>
+        </w:rPr>
+        <w:t xml:space="preserve">Now </w:t>
+      </w:r>
+      <w:proofErr w:type="gramStart"/>
+      <w:r>
+        <w:rPr>
+          <w:b/>
+          <w:lang w:val="en-US"/>
+        </w:rPr>
+        <w:t>let’s</w:t>
+      </w:r>
+      <w:proofErr w:type="gramEnd"/>
+      <w:r>
+        <w:rPr>
+          <w:b/>
+          <w:lang w:val="en-US"/>
+        </w:rPr>
+        <w:t xml:space="preserve"> make our task more complex and try to get and save rates history for customer: </w:t>
+      </w:r>
+    </w:p>
+    <w:p>
+      <w:pPr>
+        <w:rPr>
+          <w:lang w:val="en-US"/>
+        </w:rPr>
+      </w:pPr>
+      <w:r>
+        <w:rPr>
+          <w:lang w:val="en-US"/>
+        </w:rPr>
+        <w:t xml:space="preserve">Run Request sample </w:t>
+      </w:r>
+      <w:hyperlink r:id="rId20" w:history="1">
+        <w:r>
+          <w:rPr>
+            <w:rStyle w:val="a3"/>
+            <w:lang w:val="en-US"/>
+          </w:rPr>
+          <w:t>https://www.alphavantage.co/query?function=TIME_SERIES_DAILY&amp;symbol=MSFT&amp;apikey=demo</w:t>
+        </w:r>
+      </w:hyperlink>
+    </w:p>
+    <w:p>
+      <w:pPr>
+        <w:rPr>
+          <w:lang w:val="en-US"/>
+        </w:rPr>
+      </w:pPr>
+      <w:proofErr w:type="gramStart"/>
+      <w:r>
+        <w:rPr>
+          <w:lang w:val="en-US"/>
+        </w:rPr>
+        <w:t>in</w:t>
+      </w:r>
+      <w:proofErr w:type="gramEnd"/>
+      <w:r>
+        <w:rPr>
+          <w:lang w:val="en-US"/>
+        </w:rPr>
+        <w:t xml:space="preserve"> Postman or browser.</w:t>
+      </w:r>
+      <w:r>
+        <w:rPr>
+          <w:lang w:val="en-US"/>
+        </w:rPr>
+        <w:t xml:space="preserve"> Looks bigger, </w:t>
+      </w:r>
+      <w:proofErr w:type="gramStart"/>
+      <w:r>
+        <w:rPr>
+          <w:lang w:val="en-US"/>
+        </w:rPr>
+        <w:t>isn’t</w:t>
+      </w:r>
+      <w:proofErr w:type="gramEnd"/>
+      <w:r>
+        <w:rPr>
+          <w:lang w:val="en-US"/>
+        </w:rPr>
+        <w:t xml:space="preserve"> it? It contains information about daily rates for last 100 days – so we are able to save rates history to Business Central in one click.</w:t>
+      </w:r>
+    </w:p>
+    <w:p>
+      <w:pPr>
+        <w:rPr>
+          <w:lang w:val="en-US"/>
+        </w:rPr>
+      </w:pPr>
+      <w:r>
+        <w:rPr>
+          <w:lang w:val="en-US"/>
+        </w:rPr>
+        <w:tab/>
+      </w:r>
+    </w:p>
+    <w:p>
+      <w:pPr>
+        <w:rPr>
+          <w:lang w:val="en-US"/>
+        </w:rPr>
+      </w:pPr>
+    </w:p>
+    <w:p>
+      <w:pPr>
+        <w:rPr>
+          <w:lang w:val="en-US"/>
+        </w:rPr>
+      </w:pPr>
+    </w:p>
+    <w:p>
+      <w:pPr>
+        <w:rPr>
+          <w:lang w:val="en-US"/>
+        </w:rPr>
+      </w:pPr>
+      <w:r>
+        <w:rPr>
+          <w:lang w:val="en-US"/>
+        </w:rPr>
+        <w:lastRenderedPageBreak/>
+        <w:t>Create Daily Rates Table and list page with next fields:</w:t>
+      </w:r>
+    </w:p>
+    <w:p>
+      <w:pPr>
+        <w:pStyle w:val="a4"/>
+        <w:numPr>
+          <w:ilvl w:val="0"/>
+          <w:numId w:val="2"/>
+        </w:numPr>
+        <w:rPr>
+          <w:lang w:val="en-US"/>
+        </w:rPr>
+      </w:pPr>
+      <w:r>
+        <w:rPr>
+          <w:lang w:val="en-US"/>
+        </w:rPr>
+        <w:t>Symbols (code[10]) *key</w:t>
+      </w:r>
+    </w:p>
+    <w:p>
+      <w:pPr>
+        <w:pStyle w:val="a4"/>
+        <w:numPr>
+          <w:ilvl w:val="0"/>
+          <w:numId w:val="2"/>
+        </w:numPr>
+        <w:rPr>
+          <w:lang w:val="en-US"/>
+        </w:rPr>
+      </w:pPr>
+      <w:r>
+        <w:rPr>
+          <w:lang w:val="en-US"/>
+        </w:rPr>
+        <w:t>Rate Date (Date)</w:t>
+      </w:r>
+      <w:r>
+        <w:rPr>
+          <w:lang w:val="en-US"/>
+        </w:rPr>
+        <w:t xml:space="preserve"> </w:t>
+      </w:r>
+      <w:r>
+        <w:rPr>
+          <w:lang w:val="en-US"/>
+        </w:rPr>
+        <w:t>*key</w:t>
+      </w:r>
+    </w:p>
+    <w:p>
+      <w:pPr>
+        <w:pStyle w:val="a4"/>
+        <w:numPr>
+          <w:ilvl w:val="0"/>
+          <w:numId w:val="2"/>
+        </w:numPr>
+        <w:rPr>
+          <w:lang w:val="en-US"/>
+        </w:rPr>
+      </w:pPr>
+      <w:r>
+        <w:rPr>
+          <w:lang w:val="en-US"/>
+        </w:rPr>
+        <w:t>Open (Decimal)</w:t>
+      </w:r>
+    </w:p>
+    <w:p>
+      <w:pPr>
+        <w:pStyle w:val="a4"/>
+        <w:numPr>
+          <w:ilvl w:val="0"/>
+          <w:numId w:val="2"/>
+        </w:numPr>
+        <w:rPr>
+          <w:lang w:val="en-US"/>
+        </w:rPr>
+      </w:pPr>
+      <w:r>
+        <w:rPr>
+          <w:lang w:val="en-US"/>
+        </w:rPr>
+        <w:t>High (Decimal)</w:t>
+      </w:r>
+    </w:p>
+    <w:p>
+      <w:pPr>
+        <w:pStyle w:val="a4"/>
+        <w:numPr>
+          <w:ilvl w:val="0"/>
+          <w:numId w:val="2"/>
+        </w:numPr>
+        <w:rPr>
+          <w:lang w:val="en-US"/>
+        </w:rPr>
+      </w:pPr>
+      <w:r>
+        <w:rPr>
+          <w:lang w:val="en-US"/>
+        </w:rPr>
+        <w:t>Low (Decimal)</w:t>
+      </w:r>
+    </w:p>
+    <w:p>
+      <w:pPr>
+        <w:pStyle w:val="a4"/>
+        <w:numPr>
+          <w:ilvl w:val="0"/>
+          <w:numId w:val="2"/>
+        </w:numPr>
+        <w:rPr>
+          <w:lang w:val="en-US"/>
+        </w:rPr>
+      </w:pPr>
+      <w:r>
+        <w:rPr>
+          <w:lang w:val="en-US"/>
+        </w:rPr>
+        <w:t>Close (Decimal)</w:t>
+      </w:r>
+    </w:p>
+    <w:p>
+      <w:pPr>
+        <w:rPr>
+          <w:lang w:val="en-US"/>
+        </w:rPr>
+      </w:pPr>
+      <w:r>
+        <w:rPr>
+          <w:lang w:val="en-US"/>
+        </w:rPr>
+        <w:t>Full table code:</w:t>
+      </w:r>
+    </w:p>
+    <w:p>
+      <w:pPr>
+        <w:rPr>
+          <w:lang w:val="en-US"/>
+        </w:rPr>
+      </w:pPr>
+      <w:hyperlink r:id="rId21" w:history="1">
+        <w:r>
+          <w:rPr>
+            <w:rStyle w:val="a3"/>
+            <w:lang w:val="en-US"/>
+          </w:rPr>
+          <w:t>https://github.com/ABaludin/SharesRates/blob/master/src/table/Tab50111.AB_DailyRates.al</w:t>
+        </w:r>
+      </w:hyperlink>
+    </w:p>
+    <w:p>
+      <w:pPr>
+        <w:rPr>
+          <w:lang w:val="en-US"/>
+        </w:rPr>
+      </w:pPr>
+      <w:proofErr w:type="gramStart"/>
+      <w:r>
+        <w:rPr>
+          <w:lang w:val="en-US"/>
+        </w:rPr>
+        <w:t>Full page</w:t>
+      </w:r>
+      <w:proofErr w:type="gramEnd"/>
+      <w:r>
+        <w:rPr>
+          <w:lang w:val="en-US"/>
+        </w:rPr>
+        <w:t xml:space="preserve"> code:</w:t>
+      </w:r>
+    </w:p>
+    <w:p>
+      <w:pPr>
+        <w:rPr>
+          <w:lang w:val="en-US"/>
+        </w:rPr>
+      </w:pPr>
+      <w:hyperlink r:id="rId22" w:history="1">
+        <w:r>
+          <w:rPr>
+            <w:rStyle w:val="a3"/>
+            <w:lang w:val="en-US"/>
+          </w:rPr>
+          <w:t>https://github.com/ABaludin/SharesRates/blob/master/src/page/Pag50111.AB_DailyRates.al</w:t>
+        </w:r>
+      </w:hyperlink>
+    </w:p>
+    <w:p>
+      <w:pPr>
+        <w:rPr>
+          <w:lang w:val="en-US"/>
+        </w:rPr>
+      </w:pPr>
+    </w:p>
+    <w:p>
+      <w:pPr>
+        <w:rPr>
+          <w:b/>
+          <w:lang w:val="en-US"/>
+        </w:rPr>
+      </w:pPr>
+      <w:r>
+        <w:rPr>
+          <w:b/>
+          <w:lang w:val="en-US"/>
+        </w:rPr>
+        <w:t>Step 6</w:t>
+      </w:r>
+    </w:p>
+    <w:p>
+      <w:pPr>
+        <w:pStyle w:val="a4"/>
+        <w:numPr>
+          <w:ilvl w:val="0"/>
+          <w:numId w:val="2"/>
+        </w:numPr>
+        <w:rPr>
+          <w:lang w:val="en-US"/>
+        </w:rPr>
+      </w:pPr>
+      <w:r>
+        <w:rPr>
+          <w:lang w:val="en-US"/>
+        </w:rPr>
+        <w:t xml:space="preserve">Create </w:t>
+      </w:r>
+      <w:proofErr w:type="spellStart"/>
+      <w:r>
+        <w:rPr>
+          <w:lang w:val="en-US"/>
+        </w:rPr>
+        <w:t>GetDaily</w:t>
+      </w:r>
+      <w:r>
+        <w:rPr>
+          <w:lang w:val="en-US"/>
+        </w:rPr>
+        <w:t>Rate</w:t>
+      </w:r>
+      <w:proofErr w:type="spellEnd"/>
+      <w:r>
+        <w:rPr>
+          <w:lang w:val="en-US"/>
+        </w:rPr>
+        <w:t xml:space="preserve"> function with Symbols parameter in management codeunit</w:t>
+      </w:r>
+      <w:r>
+        <w:rPr>
+          <w:lang w:val="en-US"/>
+        </w:rPr>
+        <w:t xml:space="preserve"> (same way as </w:t>
+      </w:r>
+      <w:proofErr w:type="spellStart"/>
+      <w:r>
+        <w:rPr>
+          <w:lang w:val="en-US"/>
+        </w:rPr>
+        <w:t>GetLastRate</w:t>
+      </w:r>
+      <w:proofErr w:type="spellEnd"/>
+      <w:r>
+        <w:rPr>
+          <w:lang w:val="en-US"/>
+        </w:rPr>
+        <w:t xml:space="preserve"> function before)</w:t>
+      </w:r>
+    </w:p>
+    <w:p>
+      <w:pPr>
+        <w:pStyle w:val="a4"/>
+        <w:numPr>
+          <w:ilvl w:val="0"/>
+          <w:numId w:val="2"/>
+        </w:numPr>
+        <w:rPr>
+          <w:lang w:val="en-US"/>
+        </w:rPr>
+      </w:pPr>
+      <w:r>
+        <w:rPr>
+          <w:lang w:val="en-US"/>
+        </w:rPr>
+        <w:t>G</w:t>
+      </w:r>
+      <w:r>
+        <w:rPr>
+          <w:lang w:val="en-US"/>
+        </w:rPr>
+        <w:t xml:space="preserve">et response from Daily Rate API using universal code from </w:t>
+      </w:r>
+      <w:r>
+        <w:rPr>
+          <w:b/>
+          <w:lang w:val="en-US"/>
+        </w:rPr>
+        <w:t xml:space="preserve">Step </w:t>
+      </w:r>
+      <w:proofErr w:type="gramStart"/>
+      <w:r>
+        <w:rPr>
+          <w:b/>
+          <w:lang w:val="en-US"/>
+        </w:rPr>
+        <w:t>3</w:t>
+      </w:r>
+      <w:r>
+        <w:rPr>
+          <w:b/>
+          <w:lang w:val="en-US"/>
+        </w:rPr>
+        <w:t>.</w:t>
+      </w:r>
+      <w:proofErr w:type="gramEnd"/>
+      <w:r>
+        <w:rPr>
+          <w:b/>
+          <w:lang w:val="en-US"/>
+        </w:rPr>
+        <w:t xml:space="preserve"> </w:t>
+      </w:r>
+      <w:proofErr w:type="spellStart"/>
+      <w:r>
+        <w:rPr>
+          <w:lang w:val="en-US"/>
+        </w:rPr>
+        <w:t>Url</w:t>
+      </w:r>
+      <w:proofErr w:type="spellEnd"/>
+      <w:r>
+        <w:rPr>
+          <w:lang w:val="en-US"/>
+        </w:rPr>
+        <w:t xml:space="preserve"> will change a little bit:</w:t>
+      </w:r>
+    </w:p>
+    <w:p>
+      <w:pPr>
+        <w:pStyle w:val="2"/>
+        <w:rPr>
+          <w:sz w:val="16"/>
+          <w:szCs w:val="16"/>
+          <w:lang w:val="en-US"/>
+        </w:rPr>
+      </w:pPr>
+      <w:r>
+        <w:rPr>
+          <w:sz w:val="16"/>
+          <w:szCs w:val="16"/>
+          <w:lang w:val="en-US"/>
+        </w:rPr>
+        <w:t xml:space="preserve">        </w:t>
+      </w:r>
+      <w:proofErr w:type="gramStart"/>
+      <w:r>
+        <w:rPr>
+          <w:sz w:val="16"/>
+          <w:szCs w:val="16"/>
+          <w:lang w:val="en-US"/>
+        </w:rPr>
+        <w:t>URL :=</w:t>
+      </w:r>
+      <w:proofErr w:type="gramEnd"/>
+      <w:r>
+        <w:rPr>
+          <w:sz w:val="16"/>
+          <w:szCs w:val="16"/>
+          <w:lang w:val="en-US"/>
+        </w:rPr>
+        <w:t xml:space="preserve"> </w:t>
+      </w:r>
+      <w:proofErr w:type="spellStart"/>
+      <w:r>
+        <w:rPr>
+          <w:sz w:val="16"/>
+          <w:szCs w:val="16"/>
+          <w:lang w:val="en-US"/>
+        </w:rPr>
+        <w:t>IntegrationSetup</w:t>
+      </w:r>
+      <w:proofErr w:type="spellEnd"/>
+      <w:r>
+        <w:rPr>
+          <w:sz w:val="16"/>
+          <w:szCs w:val="16"/>
+          <w:lang w:val="en-US"/>
+        </w:rPr>
+        <w:t>."API URL" +</w:t>
+      </w:r>
+    </w:p>
+    <w:p>
+      <w:pPr>
+        <w:pStyle w:val="2"/>
+        <w:rPr>
+          <w:sz w:val="16"/>
+          <w:szCs w:val="16"/>
+          <w:lang w:val="en-US"/>
+        </w:rPr>
+      </w:pPr>
+      <w:r>
+        <w:rPr>
+          <w:sz w:val="16"/>
+          <w:szCs w:val="16"/>
+          <w:lang w:val="en-US"/>
+        </w:rPr>
+        <w:t xml:space="preserve">                </w:t>
+      </w:r>
+      <w:proofErr w:type="gramStart"/>
+      <w:r>
+        <w:rPr>
+          <w:sz w:val="16"/>
+          <w:szCs w:val="16"/>
+          <w:lang w:val="en-US"/>
+        </w:rPr>
+        <w:t>'?function</w:t>
+      </w:r>
+      <w:proofErr w:type="gramEnd"/>
+      <w:r>
+        <w:rPr>
+          <w:sz w:val="16"/>
+          <w:szCs w:val="16"/>
+          <w:lang w:val="en-US"/>
+        </w:rPr>
+        <w:t xml:space="preserve">=' + </w:t>
+      </w:r>
+      <w:proofErr w:type="spellStart"/>
+      <w:r>
+        <w:rPr>
+          <w:sz w:val="16"/>
+          <w:szCs w:val="16"/>
+          <w:lang w:val="en-US"/>
+        </w:rPr>
+        <w:t>IntegrationSetup</w:t>
+      </w:r>
+      <w:proofErr w:type="spellEnd"/>
+      <w:r>
+        <w:rPr>
+          <w:sz w:val="16"/>
+          <w:szCs w:val="16"/>
+          <w:lang w:val="en-US"/>
+        </w:rPr>
+        <w:t>."Daily Rate function" +</w:t>
+      </w:r>
+    </w:p>
+    <w:p>
+      <w:pPr>
+        <w:pStyle w:val="2"/>
+        <w:rPr>
+          <w:sz w:val="16"/>
+          <w:szCs w:val="16"/>
+          <w:lang w:val="en-US"/>
+        </w:rPr>
+      </w:pPr>
+      <w:r>
+        <w:rPr>
+          <w:sz w:val="16"/>
+          <w:szCs w:val="16"/>
+          <w:lang w:val="en-US"/>
+        </w:rPr>
+        <w:t xml:space="preserve">                '&amp;symbol=' + Symbols +</w:t>
+      </w:r>
+    </w:p>
+    <w:p>
+      <w:pPr>
+        <w:pStyle w:val="2"/>
+        <w:rPr>
+          <w:sz w:val="16"/>
+          <w:szCs w:val="16"/>
+          <w:lang w:val="en-US"/>
+        </w:rPr>
+      </w:pPr>
+      <w:r>
+        <w:rPr>
+          <w:sz w:val="16"/>
+          <w:szCs w:val="16"/>
+          <w:lang w:val="en-US"/>
+        </w:rPr>
+        <w:t xml:space="preserve">                '&amp;</w:t>
+      </w:r>
+      <w:proofErr w:type="spellStart"/>
+      <w:r>
+        <w:rPr>
+          <w:sz w:val="16"/>
+          <w:szCs w:val="16"/>
+          <w:lang w:val="en-US"/>
+        </w:rPr>
+        <w:t>apikey</w:t>
+      </w:r>
+      <w:proofErr w:type="spellEnd"/>
+      <w:r>
+        <w:rPr>
+          <w:sz w:val="16"/>
+          <w:szCs w:val="16"/>
+          <w:lang w:val="en-US"/>
+        </w:rPr>
+        <w:t xml:space="preserve">=' + </w:t>
+      </w:r>
+      <w:proofErr w:type="spellStart"/>
+      <w:r>
+        <w:rPr>
+          <w:sz w:val="16"/>
+          <w:szCs w:val="16"/>
+          <w:lang w:val="en-US"/>
+        </w:rPr>
+        <w:t>IntegrationSetup</w:t>
+      </w:r>
+      <w:proofErr w:type="spellEnd"/>
+      <w:r>
+        <w:rPr>
+          <w:sz w:val="16"/>
+          <w:szCs w:val="16"/>
+          <w:lang w:val="en-US"/>
+        </w:rPr>
+        <w:t>."API Token";</w:t>
+      </w:r>
+    </w:p>
+    <w:p>
+      <w:pPr>
+        <w:rPr>
+          <w:lang w:val="en-US"/>
+        </w:rPr>
+      </w:pPr>
+    </w:p>
+    <w:p>
+      <w:pPr>
+        <w:pStyle w:val="a4"/>
+        <w:numPr>
+          <w:ilvl w:val="0"/>
+          <w:numId w:val="2"/>
+        </w:numPr>
+        <w:rPr>
+          <w:lang w:val="en-US"/>
+        </w:rPr>
+      </w:pPr>
+      <w:r>
+        <w:rPr>
+          <w:lang w:val="en-US"/>
+        </w:rPr>
+        <w:t xml:space="preserve">Create </w:t>
+      </w:r>
+      <w:proofErr w:type="spellStart"/>
+      <w:r>
+        <w:rPr>
+          <w:lang w:val="en-US"/>
+        </w:rPr>
+        <w:t>ParseDailyR</w:t>
+      </w:r>
+      <w:r>
+        <w:rPr>
+          <w:lang w:val="en-US"/>
+        </w:rPr>
+        <w:t>esponse</w:t>
+      </w:r>
+      <w:proofErr w:type="spellEnd"/>
+      <w:r>
+        <w:rPr>
+          <w:lang w:val="en-US"/>
+        </w:rPr>
+        <w:t xml:space="preserve"> function</w:t>
+      </w:r>
+      <w:r>
+        <w:rPr>
+          <w:lang w:val="en-US"/>
+        </w:rPr>
+        <w:t xml:space="preserve">. A little bit tricky – because token name equals rate date. By </w:t>
+      </w:r>
+      <w:proofErr w:type="gramStart"/>
+      <w:r>
+        <w:rPr>
+          <w:lang w:val="en-US"/>
+        </w:rPr>
+        <w:t>default</w:t>
+      </w:r>
+      <w:proofErr w:type="gramEnd"/>
+      <w:r>
+        <w:rPr>
+          <w:lang w:val="en-US"/>
+        </w:rPr>
+        <w:t xml:space="preserve"> response contains last 100 dates. Remember that weekend and holiday dates does not exists. You could create date loop and select any quantity of days.</w:t>
+      </w:r>
+    </w:p>
+    <w:p>
+      <w:pPr>
+        <w:pStyle w:val="a4"/>
+        <w:rPr>
+          <w:lang w:val="en-US"/>
+        </w:rPr>
+      </w:pPr>
+    </w:p>
+    <w:p>
+      <w:pPr>
+        <w:pStyle w:val="a4"/>
+        <w:rPr>
+          <w:lang w:val="en-US"/>
+        </w:rPr>
+      </w:pPr>
+      <w:r>
+        <w:rPr>
+          <w:lang w:val="en-US"/>
+        </w:rPr>
+        <w:t>Get “</w:t>
+      </w:r>
+      <w:r>
+        <w:rPr>
+          <w:lang w:val="en-US"/>
+        </w:rPr>
+        <w:t>'Time Series (Daily)</w:t>
+      </w:r>
+      <w:r>
+        <w:rPr>
+          <w:lang w:val="en-US"/>
+        </w:rPr>
+        <w:t>” token from response – we need to parse only it:</w:t>
+      </w:r>
+    </w:p>
+    <w:p>
+      <w:pPr>
+        <w:pStyle w:val="a4"/>
+        <w:rPr>
+          <w:lang w:val="en-US"/>
+        </w:rPr>
+      </w:pPr>
+      <w:r>
+        <w:rPr>
+          <w:lang w:val="en-US"/>
+        </w:rPr>
+        <w:t xml:space="preserve">        </w:t>
+      </w:r>
+      <w:proofErr w:type="spellStart"/>
+      <w:proofErr w:type="gramStart"/>
+      <w:r>
+        <w:rPr>
+          <w:lang w:val="en-US"/>
+        </w:rPr>
+        <w:t>ContentToken.ReadFrom</w:t>
+      </w:r>
+      <w:proofErr w:type="spellEnd"/>
+      <w:r>
+        <w:rPr>
+          <w:lang w:val="en-US"/>
+        </w:rPr>
+        <w:t>(</w:t>
+      </w:r>
+      <w:proofErr w:type="spellStart"/>
+      <w:proofErr w:type="gramEnd"/>
+      <w:r>
+        <w:rPr>
+          <w:lang w:val="en-US"/>
+        </w:rPr>
+        <w:t>ResponseText</w:t>
+      </w:r>
+      <w:proofErr w:type="spellEnd"/>
+      <w:r>
+        <w:rPr>
+          <w:lang w:val="en-US"/>
+        </w:rPr>
+        <w:t>);</w:t>
+      </w:r>
+    </w:p>
+    <w:p>
+      <w:pPr>
+        <w:pStyle w:val="a4"/>
+        <w:rPr>
+          <w:lang w:val="en-US"/>
+        </w:rPr>
+      </w:pPr>
+      <w:r>
+        <w:rPr>
+          <w:lang w:val="en-US"/>
+        </w:rPr>
+        <w:t xml:space="preserve">        </w:t>
+      </w:r>
+      <w:proofErr w:type="spellStart"/>
+      <w:proofErr w:type="gramStart"/>
+      <w:r>
+        <w:rPr>
+          <w:lang w:val="en-US"/>
+        </w:rPr>
+        <w:t>ContentToken.AsObject</w:t>
+      </w:r>
+      <w:proofErr w:type="spellEnd"/>
+      <w:r>
+        <w:rPr>
+          <w:lang w:val="en-US"/>
+        </w:rPr>
+        <w:t>(</w:t>
+      </w:r>
+      <w:proofErr w:type="gramEnd"/>
+      <w:r>
+        <w:rPr>
+          <w:lang w:val="en-US"/>
+        </w:rPr>
+        <w:t xml:space="preserve">).Get('Time Series (Daily)', </w:t>
+      </w:r>
+      <w:proofErr w:type="spellStart"/>
+      <w:r>
+        <w:rPr>
+          <w:lang w:val="en-US"/>
+        </w:rPr>
+        <w:t>SeriesToken</w:t>
+      </w:r>
+      <w:proofErr w:type="spellEnd"/>
+      <w:r>
+        <w:rPr>
+          <w:lang w:val="en-US"/>
+        </w:rPr>
+        <w:t>);</w:t>
+      </w:r>
+    </w:p>
+    <w:p>
+      <w:pPr>
+        <w:pStyle w:val="a4"/>
+        <w:rPr>
+          <w:lang w:val="en-US"/>
+        </w:rPr>
+      </w:pPr>
+    </w:p>
+    <w:p>
+      <w:pPr>
+        <w:pStyle w:val="a4"/>
+        <w:rPr>
+          <w:lang w:val="en-US"/>
+        </w:rPr>
+      </w:pPr>
+      <w:r>
+        <w:rPr>
+          <w:lang w:val="en-US"/>
+        </w:rPr>
+        <w:t>If you already have imported rates – use Last rate date as final for loop. Else – take -100 days from today:</w:t>
+      </w:r>
+    </w:p>
+    <w:p>
+      <w:pPr>
+        <w:pStyle w:val="2"/>
+        <w:rPr>
+          <w:sz w:val="16"/>
+          <w:lang w:val="en-US"/>
+        </w:rPr>
+      </w:pPr>
+      <w:r>
+        <w:rPr>
+          <w:sz w:val="16"/>
+          <w:lang w:val="en-US"/>
+        </w:rPr>
+        <w:t xml:space="preserve">        </w:t>
+      </w:r>
+      <w:proofErr w:type="spellStart"/>
+      <w:proofErr w:type="gramStart"/>
+      <w:r>
+        <w:rPr>
+          <w:sz w:val="16"/>
+          <w:lang w:val="en-US"/>
+        </w:rPr>
+        <w:t>DailyRate.SetRange</w:t>
+      </w:r>
+      <w:proofErr w:type="spellEnd"/>
+      <w:r>
+        <w:rPr>
+          <w:sz w:val="16"/>
+          <w:lang w:val="en-US"/>
+        </w:rPr>
+        <w:t>(</w:t>
+      </w:r>
+      <w:proofErr w:type="gramEnd"/>
+      <w:r>
+        <w:rPr>
+          <w:sz w:val="16"/>
+          <w:lang w:val="en-US"/>
+        </w:rPr>
+        <w:t>Symbols, Symbols);</w:t>
+      </w:r>
+    </w:p>
+    <w:p>
+      <w:pPr>
+        <w:pStyle w:val="2"/>
+        <w:rPr>
+          <w:sz w:val="16"/>
+          <w:lang w:val="en-US"/>
+        </w:rPr>
+      </w:pPr>
+      <w:r>
+        <w:rPr>
+          <w:sz w:val="16"/>
+          <w:lang w:val="en-US"/>
+        </w:rPr>
+        <w:t xml:space="preserve">        </w:t>
+      </w:r>
+      <w:proofErr w:type="gramStart"/>
+      <w:r>
+        <w:rPr>
+          <w:sz w:val="16"/>
+          <w:lang w:val="en-US"/>
+        </w:rPr>
+        <w:t>if</w:t>
+      </w:r>
+      <w:proofErr w:type="gramEnd"/>
+      <w:r>
+        <w:rPr>
+          <w:sz w:val="16"/>
+          <w:lang w:val="en-US"/>
+        </w:rPr>
+        <w:t xml:space="preserve"> </w:t>
+      </w:r>
+      <w:proofErr w:type="spellStart"/>
+      <w:r>
+        <w:rPr>
+          <w:sz w:val="16"/>
+          <w:lang w:val="en-US"/>
+        </w:rPr>
+        <w:t>DailyRate.FindLast</w:t>
+      </w:r>
+      <w:proofErr w:type="spellEnd"/>
+      <w:r>
+        <w:rPr>
+          <w:sz w:val="16"/>
+          <w:lang w:val="en-US"/>
+        </w:rPr>
+        <w:t>() then</w:t>
+      </w:r>
+    </w:p>
+    <w:p>
+      <w:pPr>
+        <w:pStyle w:val="2"/>
+        <w:rPr>
+          <w:sz w:val="16"/>
+          <w:lang w:val="en-US"/>
+        </w:rPr>
+      </w:pPr>
+      <w:r>
+        <w:rPr>
+          <w:sz w:val="16"/>
+          <w:lang w:val="en-US"/>
+        </w:rPr>
+        <w:t xml:space="preserve">            </w:t>
+      </w:r>
+      <w:proofErr w:type="spellStart"/>
+      <w:proofErr w:type="gramStart"/>
+      <w:r>
+        <w:rPr>
+          <w:sz w:val="16"/>
+          <w:lang w:val="en-US"/>
+        </w:rPr>
+        <w:t>EndTokenDate</w:t>
+      </w:r>
+      <w:proofErr w:type="spellEnd"/>
+      <w:r>
+        <w:rPr>
+          <w:sz w:val="16"/>
+          <w:lang w:val="en-US"/>
+        </w:rPr>
+        <w:t xml:space="preserve"> :=</w:t>
+      </w:r>
+      <w:proofErr w:type="gramEnd"/>
+      <w:r>
+        <w:rPr>
+          <w:sz w:val="16"/>
+          <w:lang w:val="en-US"/>
+        </w:rPr>
+        <w:t xml:space="preserve"> </w:t>
+      </w:r>
+      <w:proofErr w:type="spellStart"/>
+      <w:r>
+        <w:rPr>
+          <w:sz w:val="16"/>
+          <w:lang w:val="en-US"/>
+        </w:rPr>
+        <w:t>CalcDate</w:t>
+      </w:r>
+      <w:proofErr w:type="spellEnd"/>
+      <w:r>
+        <w:rPr>
+          <w:sz w:val="16"/>
+          <w:lang w:val="en-US"/>
+        </w:rPr>
+        <w:t xml:space="preserve">('&lt;1D&gt;', </w:t>
+      </w:r>
+      <w:proofErr w:type="spellStart"/>
+      <w:r>
+        <w:rPr>
+          <w:sz w:val="16"/>
+          <w:lang w:val="en-US"/>
+        </w:rPr>
+        <w:t>DailyRate</w:t>
+      </w:r>
+      <w:proofErr w:type="spellEnd"/>
+      <w:r>
+        <w:rPr>
+          <w:sz w:val="16"/>
+          <w:lang w:val="en-US"/>
+        </w:rPr>
+        <w:t>."Rate Date")</w:t>
+      </w:r>
+    </w:p>
+    <w:p>
+      <w:pPr>
+        <w:pStyle w:val="2"/>
+        <w:rPr>
+          <w:sz w:val="16"/>
+          <w:lang w:val="en-US"/>
+        </w:rPr>
+      </w:pPr>
+      <w:r>
+        <w:rPr>
+          <w:sz w:val="16"/>
+          <w:lang w:val="en-US"/>
+        </w:rPr>
+        <w:t xml:space="preserve">        </w:t>
+      </w:r>
+      <w:proofErr w:type="gramStart"/>
+      <w:r>
+        <w:rPr>
+          <w:sz w:val="16"/>
+          <w:lang w:val="en-US"/>
+        </w:rPr>
+        <w:t>else</w:t>
+      </w:r>
+      <w:proofErr w:type="gramEnd"/>
+    </w:p>
+    <w:p>
+      <w:pPr>
+        <w:pStyle w:val="2"/>
+        <w:rPr>
+          <w:sz w:val="16"/>
+          <w:lang w:val="en-US"/>
+        </w:rPr>
+      </w:pPr>
+      <w:r>
+        <w:rPr>
+          <w:sz w:val="16"/>
+          <w:lang w:val="en-US"/>
+        </w:rPr>
+        <w:t xml:space="preserve">            </w:t>
+      </w:r>
+      <w:proofErr w:type="spellStart"/>
+      <w:proofErr w:type="gramStart"/>
+      <w:r>
+        <w:rPr>
+          <w:sz w:val="16"/>
+          <w:lang w:val="en-US"/>
+        </w:rPr>
+        <w:t>EndTokenDate</w:t>
+      </w:r>
+      <w:proofErr w:type="spellEnd"/>
+      <w:r>
+        <w:rPr>
+          <w:sz w:val="16"/>
+          <w:lang w:val="en-US"/>
+        </w:rPr>
+        <w:t xml:space="preserve"> :=</w:t>
+      </w:r>
+      <w:proofErr w:type="gramEnd"/>
+      <w:r>
+        <w:rPr>
+          <w:sz w:val="16"/>
+          <w:lang w:val="en-US"/>
+        </w:rPr>
+        <w:t xml:space="preserve"> </w:t>
+      </w:r>
+      <w:proofErr w:type="spellStart"/>
+      <w:r>
+        <w:rPr>
+          <w:sz w:val="16"/>
+          <w:lang w:val="en-US"/>
+        </w:rPr>
+        <w:t>CalcDate</w:t>
+      </w:r>
+      <w:proofErr w:type="spellEnd"/>
+      <w:r>
+        <w:rPr>
+          <w:sz w:val="16"/>
+          <w:lang w:val="en-US"/>
+        </w:rPr>
+        <w:t>('&lt;-100D&gt;', Today());</w:t>
+      </w:r>
+    </w:p>
+    <w:p>
+      <w:pPr>
+        <w:rPr>
+          <w:lang w:val="en-US"/>
+        </w:rPr>
+      </w:pPr>
+    </w:p>
+    <w:p>
+      <w:pPr>
+        <w:rPr>
+          <w:lang w:val="en-US"/>
+        </w:rPr>
+      </w:pPr>
+      <w:r>
+        <w:rPr>
+          <w:lang w:val="en-US"/>
+        </w:rPr>
+        <w:t xml:space="preserve">After </w:t>
+      </w:r>
+      <w:proofErr w:type="gramStart"/>
+      <w:r>
+        <w:rPr>
+          <w:lang w:val="en-US"/>
+        </w:rPr>
+        <w:t>that</w:t>
+      </w:r>
+      <w:proofErr w:type="gramEnd"/>
+      <w:r>
+        <w:rPr>
+          <w:lang w:val="en-US"/>
+        </w:rPr>
+        <w:t xml:space="preserve"> you can take token by token from response from final day to current, creating Rate record for each token:</w:t>
+      </w:r>
+    </w:p>
+    <w:p>
+      <w:pPr>
+        <w:pStyle w:val="2"/>
+        <w:rPr>
+          <w:sz w:val="16"/>
+          <w:lang w:val="en-US"/>
+        </w:rPr>
+      </w:pPr>
+      <w:proofErr w:type="gramStart"/>
+      <w:r>
+        <w:rPr>
+          <w:sz w:val="16"/>
+          <w:lang w:val="en-US"/>
+        </w:rPr>
+        <w:lastRenderedPageBreak/>
+        <w:t>for</w:t>
+      </w:r>
+      <w:proofErr w:type="gramEnd"/>
+      <w:r>
+        <w:rPr>
+          <w:sz w:val="16"/>
+          <w:lang w:val="en-US"/>
+        </w:rPr>
+        <w:t xml:space="preserve"> </w:t>
+      </w:r>
+      <w:proofErr w:type="spellStart"/>
+      <w:r>
+        <w:rPr>
+          <w:sz w:val="16"/>
+          <w:lang w:val="en-US"/>
+        </w:rPr>
+        <w:t>StartTokenDate</w:t>
+      </w:r>
+      <w:proofErr w:type="spellEnd"/>
+      <w:r>
+        <w:rPr>
+          <w:sz w:val="16"/>
+          <w:lang w:val="en-US"/>
+        </w:rPr>
+        <w:t xml:space="preserve"> := </w:t>
+      </w:r>
+      <w:proofErr w:type="spellStart"/>
+      <w:r>
+        <w:rPr>
+          <w:sz w:val="16"/>
+          <w:lang w:val="en-US"/>
+        </w:rPr>
+        <w:t>CalcDate</w:t>
+      </w:r>
+      <w:proofErr w:type="spellEnd"/>
+      <w:r>
+        <w:rPr>
+          <w:sz w:val="16"/>
+          <w:lang w:val="en-US"/>
+        </w:rPr>
+        <w:t xml:space="preserve">('&lt;-1D&gt;', Today()) </w:t>
+      </w:r>
+      <w:proofErr w:type="spellStart"/>
+      <w:r>
+        <w:rPr>
+          <w:sz w:val="16"/>
+          <w:lang w:val="en-US"/>
+        </w:rPr>
+        <w:t>Downto</w:t>
+      </w:r>
+      <w:proofErr w:type="spellEnd"/>
+      <w:r>
+        <w:rPr>
+          <w:sz w:val="16"/>
+          <w:lang w:val="en-US"/>
+        </w:rPr>
+        <w:t xml:space="preserve"> </w:t>
+      </w:r>
+      <w:proofErr w:type="spellStart"/>
+      <w:r>
+        <w:rPr>
+          <w:sz w:val="16"/>
+          <w:lang w:val="en-US"/>
+        </w:rPr>
+        <w:t>EndTokenDate</w:t>
+      </w:r>
+      <w:proofErr w:type="spellEnd"/>
+      <w:r>
+        <w:rPr>
+          <w:sz w:val="16"/>
+          <w:lang w:val="en-US"/>
+        </w:rPr>
+        <w:t xml:space="preserve"> do</w:t>
+      </w:r>
+    </w:p>
+    <w:p>
+      <w:pPr>
+        <w:pStyle w:val="2"/>
+        <w:rPr>
+          <w:sz w:val="16"/>
+          <w:lang w:val="en-US"/>
+        </w:rPr>
+      </w:pPr>
+      <w:r>
+        <w:rPr>
+          <w:sz w:val="16"/>
+          <w:lang w:val="en-US"/>
+        </w:rPr>
+        <w:t xml:space="preserve">            </w:t>
+      </w:r>
+      <w:proofErr w:type="gramStart"/>
+      <w:r>
+        <w:rPr>
+          <w:sz w:val="16"/>
+          <w:lang w:val="en-US"/>
+        </w:rPr>
+        <w:t>if</w:t>
+      </w:r>
+      <w:proofErr w:type="gramEnd"/>
+      <w:r>
+        <w:rPr>
+          <w:sz w:val="16"/>
+          <w:lang w:val="en-US"/>
+        </w:rPr>
+        <w:t xml:space="preserve"> </w:t>
+      </w:r>
+      <w:proofErr w:type="spellStart"/>
+      <w:r>
+        <w:rPr>
+          <w:sz w:val="16"/>
+          <w:lang w:val="en-US"/>
+        </w:rPr>
+        <w:t>SeriesToken.AsObject</w:t>
+      </w:r>
+      <w:proofErr w:type="spellEnd"/>
+      <w:r>
+        <w:rPr>
+          <w:sz w:val="16"/>
+          <w:lang w:val="en-US"/>
+        </w:rPr>
+        <w:t>().Get(Format(</w:t>
+      </w:r>
+      <w:proofErr w:type="spellStart"/>
+      <w:r>
+        <w:rPr>
+          <w:sz w:val="16"/>
+          <w:lang w:val="en-US"/>
+        </w:rPr>
+        <w:t>StartTokenDate</w:t>
+      </w:r>
+      <w:proofErr w:type="spellEnd"/>
+      <w:r>
+        <w:rPr>
+          <w:sz w:val="16"/>
+          <w:lang w:val="en-US"/>
+        </w:rPr>
+        <w:t xml:space="preserve">, 0, 9), </w:t>
+      </w:r>
+      <w:proofErr w:type="spellStart"/>
+      <w:r>
+        <w:rPr>
+          <w:sz w:val="16"/>
+          <w:lang w:val="en-US"/>
+        </w:rPr>
+        <w:t>PriceToken</w:t>
+      </w:r>
+      <w:proofErr w:type="spellEnd"/>
+      <w:r>
+        <w:rPr>
+          <w:sz w:val="16"/>
+          <w:lang w:val="en-US"/>
+        </w:rPr>
+        <w:t>) then begin</w:t>
+      </w:r>
+    </w:p>
+    <w:p>
+      <w:pPr>
+        <w:pStyle w:val="2"/>
+        <w:rPr>
+          <w:sz w:val="16"/>
+          <w:lang w:val="en-US"/>
+        </w:rPr>
+      </w:pPr>
+      <w:r>
+        <w:rPr>
+          <w:sz w:val="16"/>
+          <w:lang w:val="en-US"/>
+        </w:rPr>
+        <w:t xml:space="preserve">                </w:t>
+      </w:r>
+      <w:proofErr w:type="spellStart"/>
+      <w:proofErr w:type="gramStart"/>
+      <w:r>
+        <w:rPr>
+          <w:sz w:val="16"/>
+          <w:lang w:val="en-US"/>
+        </w:rPr>
+        <w:t>DailyRate.Init</w:t>
+      </w:r>
+      <w:proofErr w:type="spellEnd"/>
+      <w:r>
+        <w:rPr>
+          <w:sz w:val="16"/>
+          <w:lang w:val="en-US"/>
+        </w:rPr>
+        <w:t>(</w:t>
+      </w:r>
+      <w:proofErr w:type="gramEnd"/>
+      <w:r>
+        <w:rPr>
+          <w:sz w:val="16"/>
+          <w:lang w:val="en-US"/>
+        </w:rPr>
+        <w:t>);</w:t>
+      </w:r>
+    </w:p>
+    <w:p>
+      <w:pPr>
+        <w:pStyle w:val="2"/>
+        <w:rPr>
+          <w:sz w:val="16"/>
+          <w:lang w:val="en-US"/>
+        </w:rPr>
+      </w:pPr>
+      <w:r>
+        <w:rPr>
+          <w:sz w:val="16"/>
+          <w:lang w:val="en-US"/>
+        </w:rPr>
+        <w:t xml:space="preserve">                </w:t>
+      </w:r>
+      <w:proofErr w:type="spellStart"/>
+      <w:proofErr w:type="gramStart"/>
+      <w:r>
+        <w:rPr>
+          <w:sz w:val="16"/>
+          <w:lang w:val="en-US"/>
+        </w:rPr>
+        <w:t>DailyRate.Symbols</w:t>
+      </w:r>
+      <w:proofErr w:type="spellEnd"/>
+      <w:r>
+        <w:rPr>
+          <w:sz w:val="16"/>
+          <w:lang w:val="en-US"/>
+        </w:rPr>
+        <w:t xml:space="preserve"> :</w:t>
+      </w:r>
+      <w:proofErr w:type="gramEnd"/>
+      <w:r>
+        <w:rPr>
+          <w:sz w:val="16"/>
+          <w:lang w:val="en-US"/>
+        </w:rPr>
+        <w:t>= Symbols;</w:t>
+      </w:r>
+    </w:p>
+    <w:p>
+      <w:pPr>
+        <w:pStyle w:val="2"/>
+        <w:rPr>
+          <w:sz w:val="16"/>
+          <w:lang w:val="en-US"/>
+        </w:rPr>
+      </w:pPr>
+      <w:r>
+        <w:rPr>
+          <w:sz w:val="16"/>
+          <w:lang w:val="en-US"/>
+        </w:rPr>
+        <w:t xml:space="preserve">                </w:t>
+      </w:r>
+      <w:proofErr w:type="spellStart"/>
+      <w:r>
+        <w:rPr>
+          <w:sz w:val="16"/>
+          <w:lang w:val="en-US"/>
+        </w:rPr>
+        <w:t>DailyRate</w:t>
+      </w:r>
+      <w:proofErr w:type="spellEnd"/>
+      <w:r>
+        <w:rPr>
+          <w:sz w:val="16"/>
+          <w:lang w:val="en-US"/>
+        </w:rPr>
+        <w:t>."Rate Date</w:t>
+      </w:r>
+      <w:proofErr w:type="gramStart"/>
+      <w:r>
+        <w:rPr>
+          <w:sz w:val="16"/>
+          <w:lang w:val="en-US"/>
+        </w:rPr>
+        <w:t>" :</w:t>
+      </w:r>
+      <w:proofErr w:type="gramEnd"/>
+      <w:r>
+        <w:rPr>
+          <w:sz w:val="16"/>
+          <w:lang w:val="en-US"/>
+        </w:rPr>
+        <w:t xml:space="preserve">= </w:t>
+      </w:r>
+      <w:proofErr w:type="spellStart"/>
+      <w:r>
+        <w:rPr>
+          <w:sz w:val="16"/>
+          <w:lang w:val="en-US"/>
+        </w:rPr>
+        <w:t>StartTokenDate</w:t>
+      </w:r>
+      <w:proofErr w:type="spellEnd"/>
+      <w:r>
+        <w:rPr>
+          <w:sz w:val="16"/>
+          <w:lang w:val="en-US"/>
+        </w:rPr>
+        <w:t>;</w:t>
+      </w:r>
+    </w:p>
+    <w:p>
+      <w:pPr>
+        <w:pStyle w:val="2"/>
+        <w:rPr>
+          <w:sz w:val="16"/>
+          <w:lang w:val="en-US"/>
+        </w:rPr>
+      </w:pPr>
+      <w:r>
+        <w:rPr>
+          <w:sz w:val="16"/>
+          <w:lang w:val="en-US"/>
+        </w:rPr>
+        <w:t xml:space="preserve">                </w:t>
+      </w:r>
+      <w:proofErr w:type="spellStart"/>
+      <w:proofErr w:type="gramStart"/>
+      <w:r>
+        <w:rPr>
+          <w:sz w:val="16"/>
+          <w:lang w:val="en-US"/>
+        </w:rPr>
+        <w:t>PriceToken.AsObject</w:t>
+      </w:r>
+      <w:proofErr w:type="spellEnd"/>
+      <w:r>
+        <w:rPr>
+          <w:sz w:val="16"/>
+          <w:lang w:val="en-US"/>
+        </w:rPr>
+        <w:t>(</w:t>
+      </w:r>
+      <w:proofErr w:type="gramEnd"/>
+      <w:r>
+        <w:rPr>
+          <w:sz w:val="16"/>
+          <w:lang w:val="en-US"/>
+        </w:rPr>
+        <w:t xml:space="preserve">).Get('1. open', </w:t>
+      </w:r>
+      <w:proofErr w:type="spellStart"/>
+      <w:r>
+        <w:rPr>
+          <w:sz w:val="16"/>
+          <w:lang w:val="en-US"/>
+        </w:rPr>
+        <w:t>ValueToken</w:t>
+      </w:r>
+      <w:proofErr w:type="spellEnd"/>
+      <w:r>
+        <w:rPr>
+          <w:sz w:val="16"/>
+          <w:lang w:val="en-US"/>
+        </w:rPr>
+        <w:t>);</w:t>
+      </w:r>
+    </w:p>
+    <w:p>
+      <w:pPr>
+        <w:pStyle w:val="2"/>
+        <w:rPr>
+          <w:sz w:val="16"/>
+          <w:lang w:val="en-US"/>
+        </w:rPr>
+      </w:pPr>
+      <w:r>
+        <w:rPr>
+          <w:sz w:val="16"/>
+          <w:lang w:val="en-US"/>
+        </w:rPr>
+        <w:t xml:space="preserve">                </w:t>
+      </w:r>
+      <w:proofErr w:type="spellStart"/>
+      <w:proofErr w:type="gramStart"/>
+      <w:r>
+        <w:rPr>
+          <w:sz w:val="16"/>
+          <w:lang w:val="en-US"/>
+        </w:rPr>
+        <w:t>DailyRate.Open</w:t>
+      </w:r>
+      <w:proofErr w:type="spellEnd"/>
+      <w:r>
+        <w:rPr>
+          <w:sz w:val="16"/>
+          <w:lang w:val="en-US"/>
+        </w:rPr>
+        <w:t xml:space="preserve"> :</w:t>
+      </w:r>
+      <w:proofErr w:type="gramEnd"/>
+      <w:r>
+        <w:rPr>
+          <w:sz w:val="16"/>
+          <w:lang w:val="en-US"/>
+        </w:rPr>
+        <w:t xml:space="preserve">= </w:t>
+      </w:r>
+      <w:proofErr w:type="spellStart"/>
+      <w:r>
+        <w:rPr>
+          <w:sz w:val="16"/>
+          <w:lang w:val="en-US"/>
+        </w:rPr>
+        <w:t>ValueToken.AsValue</w:t>
+      </w:r>
+      <w:proofErr w:type="spellEnd"/>
+      <w:r>
+        <w:rPr>
+          <w:sz w:val="16"/>
+          <w:lang w:val="en-US"/>
+        </w:rPr>
+        <w:t>().</w:t>
+      </w:r>
+      <w:proofErr w:type="spellStart"/>
+      <w:r>
+        <w:rPr>
+          <w:sz w:val="16"/>
+          <w:lang w:val="en-US"/>
+        </w:rPr>
+        <w:t>AsDecimal</w:t>
+      </w:r>
+      <w:proofErr w:type="spellEnd"/>
+      <w:r>
+        <w:rPr>
+          <w:sz w:val="16"/>
+          <w:lang w:val="en-US"/>
+        </w:rPr>
+        <w:t>();</w:t>
+      </w:r>
+    </w:p>
+    <w:p>
+      <w:pPr>
+        <w:pStyle w:val="2"/>
+        <w:rPr>
+          <w:sz w:val="16"/>
+          <w:lang w:val="en-US"/>
+        </w:rPr>
+      </w:pPr>
+      <w:r>
+        <w:rPr>
+          <w:sz w:val="16"/>
+          <w:lang w:val="en-US"/>
+        </w:rPr>
+        <w:t xml:space="preserve">                </w:t>
+      </w:r>
+      <w:proofErr w:type="spellStart"/>
+      <w:proofErr w:type="gramStart"/>
+      <w:r>
+        <w:rPr>
+          <w:sz w:val="16"/>
+          <w:lang w:val="en-US"/>
+        </w:rPr>
+        <w:t>PriceToken.AsObject</w:t>
+      </w:r>
+      <w:proofErr w:type="spellEnd"/>
+      <w:r>
+        <w:rPr>
+          <w:sz w:val="16"/>
+          <w:lang w:val="en-US"/>
+        </w:rPr>
+        <w:t>(</w:t>
+      </w:r>
+      <w:proofErr w:type="gramEnd"/>
+      <w:r>
+        <w:rPr>
+          <w:sz w:val="16"/>
+          <w:lang w:val="en-US"/>
+        </w:rPr>
+        <w:t xml:space="preserve">).Get('4. close', </w:t>
+      </w:r>
+      <w:proofErr w:type="spellStart"/>
+      <w:r>
+        <w:rPr>
+          <w:sz w:val="16"/>
+          <w:lang w:val="en-US"/>
+        </w:rPr>
+        <w:t>ValueToken</w:t>
+      </w:r>
+      <w:proofErr w:type="spellEnd"/>
+      <w:r>
+        <w:rPr>
+          <w:sz w:val="16"/>
+          <w:lang w:val="en-US"/>
+        </w:rPr>
+        <w:t>);</w:t>
+      </w:r>
+    </w:p>
+    <w:p>
+      <w:pPr>
+        <w:pStyle w:val="2"/>
+        <w:rPr>
+          <w:sz w:val="16"/>
+          <w:lang w:val="en-US"/>
+        </w:rPr>
+      </w:pPr>
+      <w:r>
+        <w:rPr>
+          <w:sz w:val="16"/>
+          <w:lang w:val="en-US"/>
+        </w:rPr>
+        <w:t xml:space="preserve">                </w:t>
+      </w:r>
+      <w:proofErr w:type="spellStart"/>
+      <w:proofErr w:type="gramStart"/>
+      <w:r>
+        <w:rPr>
+          <w:sz w:val="16"/>
+          <w:lang w:val="en-US"/>
+        </w:rPr>
+        <w:t>DailyRate.Close</w:t>
+      </w:r>
+      <w:proofErr w:type="spellEnd"/>
+      <w:r>
+        <w:rPr>
+          <w:sz w:val="16"/>
+          <w:lang w:val="en-US"/>
+        </w:rPr>
+        <w:t xml:space="preserve"> :</w:t>
+      </w:r>
+      <w:proofErr w:type="gramEnd"/>
+      <w:r>
+        <w:rPr>
+          <w:sz w:val="16"/>
+          <w:lang w:val="en-US"/>
+        </w:rPr>
+        <w:t xml:space="preserve">= </w:t>
+      </w:r>
+      <w:proofErr w:type="spellStart"/>
+      <w:r>
+        <w:rPr>
+          <w:sz w:val="16"/>
+          <w:lang w:val="en-US"/>
+        </w:rPr>
+        <w:t>ValueToken.AsValue</w:t>
+      </w:r>
+      <w:proofErr w:type="spellEnd"/>
+      <w:r>
+        <w:rPr>
+          <w:sz w:val="16"/>
+          <w:lang w:val="en-US"/>
+        </w:rPr>
+        <w:t>().</w:t>
+      </w:r>
+      <w:proofErr w:type="spellStart"/>
+      <w:r>
+        <w:rPr>
+          <w:sz w:val="16"/>
+          <w:lang w:val="en-US"/>
+        </w:rPr>
+        <w:t>AsDecimal</w:t>
+      </w:r>
+      <w:proofErr w:type="spellEnd"/>
+      <w:r>
+        <w:rPr>
+          <w:sz w:val="16"/>
+          <w:lang w:val="en-US"/>
+        </w:rPr>
+        <w:t>();</w:t>
+      </w:r>
+    </w:p>
+    <w:p>
+      <w:pPr>
+        <w:pStyle w:val="2"/>
+        <w:rPr>
+          <w:sz w:val="16"/>
+          <w:lang w:val="en-US"/>
+        </w:rPr>
+      </w:pPr>
+      <w:r>
+        <w:rPr>
+          <w:sz w:val="16"/>
+          <w:lang w:val="en-US"/>
+        </w:rPr>
+        <w:t xml:space="preserve">                </w:t>
+      </w:r>
+      <w:proofErr w:type="spellStart"/>
+      <w:proofErr w:type="gramStart"/>
+      <w:r>
+        <w:rPr>
+          <w:sz w:val="16"/>
+          <w:lang w:val="en-US"/>
+        </w:rPr>
+        <w:t>PriceToken.AsObject</w:t>
+      </w:r>
+      <w:proofErr w:type="spellEnd"/>
+      <w:r>
+        <w:rPr>
+          <w:sz w:val="16"/>
+          <w:lang w:val="en-US"/>
+        </w:rPr>
+        <w:t>(</w:t>
+      </w:r>
+      <w:proofErr w:type="gramEnd"/>
+      <w:r>
+        <w:rPr>
+          <w:sz w:val="16"/>
+          <w:lang w:val="en-US"/>
+        </w:rPr>
+        <w:t xml:space="preserve">).Get('2. high', </w:t>
+      </w:r>
+      <w:proofErr w:type="spellStart"/>
+      <w:r>
+        <w:rPr>
+          <w:sz w:val="16"/>
+          <w:lang w:val="en-US"/>
+        </w:rPr>
+        <w:t>ValueToken</w:t>
+      </w:r>
+      <w:proofErr w:type="spellEnd"/>
+      <w:r>
+        <w:rPr>
+          <w:sz w:val="16"/>
+          <w:lang w:val="en-US"/>
+        </w:rPr>
+        <w:t>);</w:t>
+      </w:r>
+    </w:p>
+    <w:p>
+      <w:pPr>
+        <w:pStyle w:val="2"/>
+        <w:rPr>
+          <w:sz w:val="16"/>
+          <w:lang w:val="en-US"/>
+        </w:rPr>
+      </w:pPr>
+      <w:r>
+        <w:rPr>
+          <w:sz w:val="16"/>
+          <w:lang w:val="en-US"/>
+        </w:rPr>
+        <w:t xml:space="preserve">                </w:t>
+      </w:r>
+      <w:proofErr w:type="spellStart"/>
+      <w:proofErr w:type="gramStart"/>
+      <w:r>
+        <w:rPr>
+          <w:sz w:val="16"/>
+          <w:lang w:val="en-US"/>
+        </w:rPr>
+        <w:t>DailyRate.High</w:t>
+      </w:r>
+      <w:proofErr w:type="spellEnd"/>
+      <w:r>
+        <w:rPr>
+          <w:sz w:val="16"/>
+          <w:lang w:val="en-US"/>
+        </w:rPr>
+        <w:t xml:space="preserve"> :</w:t>
+      </w:r>
+      <w:proofErr w:type="gramEnd"/>
+      <w:r>
+        <w:rPr>
+          <w:sz w:val="16"/>
+          <w:lang w:val="en-US"/>
+        </w:rPr>
+        <w:t xml:space="preserve">= </w:t>
+      </w:r>
+      <w:proofErr w:type="spellStart"/>
+      <w:r>
+        <w:rPr>
+          <w:sz w:val="16"/>
+          <w:lang w:val="en-US"/>
+        </w:rPr>
+        <w:t>ValueToken.AsValue</w:t>
+      </w:r>
+      <w:proofErr w:type="spellEnd"/>
+      <w:r>
+        <w:rPr>
+          <w:sz w:val="16"/>
+          <w:lang w:val="en-US"/>
+        </w:rPr>
+        <w:t>().</w:t>
+      </w:r>
+      <w:proofErr w:type="spellStart"/>
+      <w:r>
+        <w:rPr>
+          <w:sz w:val="16"/>
+          <w:lang w:val="en-US"/>
+        </w:rPr>
+        <w:t>AsDecimal</w:t>
+      </w:r>
+      <w:proofErr w:type="spellEnd"/>
+      <w:r>
+        <w:rPr>
+          <w:sz w:val="16"/>
+          <w:lang w:val="en-US"/>
+        </w:rPr>
+        <w:t>();</w:t>
+      </w:r>
+    </w:p>
+    <w:p>
+      <w:pPr>
+        <w:pStyle w:val="2"/>
+        <w:rPr>
+          <w:sz w:val="16"/>
+          <w:lang w:val="en-US"/>
+        </w:rPr>
+      </w:pPr>
+      <w:r>
+        <w:rPr>
+          <w:sz w:val="16"/>
+          <w:lang w:val="en-US"/>
+        </w:rPr>
+        <w:t xml:space="preserve">                </w:t>
+      </w:r>
+      <w:proofErr w:type="spellStart"/>
+      <w:proofErr w:type="gramStart"/>
+      <w:r>
+        <w:rPr>
+          <w:sz w:val="16"/>
+          <w:lang w:val="en-US"/>
+        </w:rPr>
+        <w:t>PriceToken.AsObject</w:t>
+      </w:r>
+      <w:proofErr w:type="spellEnd"/>
+      <w:r>
+        <w:rPr>
+          <w:sz w:val="16"/>
+          <w:lang w:val="en-US"/>
+        </w:rPr>
+        <w:t>(</w:t>
+      </w:r>
+      <w:proofErr w:type="gramEnd"/>
+      <w:r>
+        <w:rPr>
+          <w:sz w:val="16"/>
+          <w:lang w:val="en-US"/>
+        </w:rPr>
+        <w:t xml:space="preserve">).Get('3. low', </w:t>
+      </w:r>
+      <w:proofErr w:type="spellStart"/>
+      <w:r>
+        <w:rPr>
+          <w:sz w:val="16"/>
+          <w:lang w:val="en-US"/>
+        </w:rPr>
+        <w:t>ValueToken</w:t>
+      </w:r>
+      <w:proofErr w:type="spellEnd"/>
+      <w:r>
+        <w:rPr>
+          <w:sz w:val="16"/>
+          <w:lang w:val="en-US"/>
+        </w:rPr>
+        <w:t>);</w:t>
+      </w:r>
+    </w:p>
+    <w:p>
+      <w:pPr>
+        <w:pStyle w:val="2"/>
+        <w:rPr>
+          <w:sz w:val="16"/>
+          <w:lang w:val="en-US"/>
+        </w:rPr>
+      </w:pPr>
+      <w:r>
+        <w:rPr>
+          <w:sz w:val="16"/>
+          <w:lang w:val="en-US"/>
+        </w:rPr>
+        <w:t xml:space="preserve">                </w:t>
+      </w:r>
+      <w:proofErr w:type="spellStart"/>
+      <w:proofErr w:type="gramStart"/>
+      <w:r>
+        <w:rPr>
+          <w:sz w:val="16"/>
+          <w:lang w:val="en-US"/>
+        </w:rPr>
+        <w:t>DailyRate.low</w:t>
+      </w:r>
+      <w:proofErr w:type="spellEnd"/>
+      <w:r>
+        <w:rPr>
+          <w:sz w:val="16"/>
+          <w:lang w:val="en-US"/>
+        </w:rPr>
+        <w:t xml:space="preserve"> :</w:t>
+      </w:r>
+      <w:proofErr w:type="gramEnd"/>
+      <w:r>
+        <w:rPr>
+          <w:sz w:val="16"/>
+          <w:lang w:val="en-US"/>
+        </w:rPr>
+        <w:t xml:space="preserve">= </w:t>
+      </w:r>
+      <w:proofErr w:type="spellStart"/>
+      <w:r>
+        <w:rPr>
+          <w:sz w:val="16"/>
+          <w:lang w:val="en-US"/>
+        </w:rPr>
+        <w:t>ValueToken.AsValue</w:t>
+      </w:r>
+      <w:proofErr w:type="spellEnd"/>
+      <w:r>
+        <w:rPr>
+          <w:sz w:val="16"/>
+          <w:lang w:val="en-US"/>
+        </w:rPr>
+        <w:t>().</w:t>
+      </w:r>
+      <w:proofErr w:type="spellStart"/>
+      <w:r>
+        <w:rPr>
+          <w:sz w:val="16"/>
+          <w:lang w:val="en-US"/>
+        </w:rPr>
+        <w:t>AsDecimal</w:t>
+      </w:r>
+      <w:proofErr w:type="spellEnd"/>
+      <w:r>
+        <w:rPr>
+          <w:sz w:val="16"/>
+          <w:lang w:val="en-US"/>
+        </w:rPr>
+        <w:t>();</w:t>
+      </w:r>
+    </w:p>
+    <w:p>
+      <w:pPr>
+        <w:pStyle w:val="2"/>
+        <w:rPr>
+          <w:sz w:val="16"/>
+          <w:lang w:val="en-US"/>
+        </w:rPr>
+      </w:pPr>
+      <w:r>
+        <w:rPr>
+          <w:sz w:val="16"/>
+          <w:lang w:val="en-US"/>
+        </w:rPr>
+        <w:t xml:space="preserve">                </w:t>
+      </w:r>
+      <w:proofErr w:type="spellStart"/>
+      <w:proofErr w:type="gramStart"/>
+      <w:r>
+        <w:rPr>
+          <w:sz w:val="16"/>
+          <w:lang w:val="en-US"/>
+        </w:rPr>
+        <w:t>DailyRate.Insert</w:t>
+      </w:r>
+      <w:proofErr w:type="spellEnd"/>
+      <w:r>
+        <w:rPr>
+          <w:sz w:val="16"/>
+          <w:lang w:val="en-US"/>
+        </w:rPr>
+        <w:t>(</w:t>
+      </w:r>
+      <w:proofErr w:type="gramEnd"/>
+      <w:r>
+        <w:rPr>
+          <w:sz w:val="16"/>
+          <w:lang w:val="en-US"/>
+        </w:rPr>
+        <w:t>);</w:t>
+      </w:r>
+    </w:p>
+    <w:p>
+      <w:pPr>
+        <w:pStyle w:val="2"/>
+        <w:rPr>
+          <w:sz w:val="16"/>
+          <w:lang w:val="en-US"/>
+        </w:rPr>
+      </w:pPr>
+      <w:r>
+        <w:rPr>
+          <w:sz w:val="16"/>
+          <w:lang w:val="en-US"/>
+        </w:rPr>
+        <w:t xml:space="preserve">            </w:t>
+      </w:r>
+      <w:proofErr w:type="gramStart"/>
+      <w:r>
+        <w:rPr>
+          <w:sz w:val="16"/>
+          <w:lang w:val="en-US"/>
+        </w:rPr>
+        <w:t>end</w:t>
+      </w:r>
+      <w:proofErr w:type="gramEnd"/>
+      <w:r>
+        <w:rPr>
+          <w:sz w:val="16"/>
+          <w:lang w:val="en-US"/>
+        </w:rPr>
+        <w:t>;</w:t>
+      </w:r>
+    </w:p>
+    <w:p>
+      <w:pPr>
+        <w:rPr>
+          <w:b/>
+          <w:lang w:val="en-US"/>
+        </w:rPr>
+      </w:pPr>
+    </w:p>
+    <w:p>
+      <w:pPr>
+        <w:rPr>
+          <w:lang w:val="en-US"/>
+        </w:rPr>
+      </w:pPr>
+      <w:r>
+        <w:rPr>
+          <w:lang w:val="en-US"/>
+        </w:rPr>
+        <w:t>Full codeu</w:t>
+      </w:r>
+      <w:r>
+        <w:rPr>
+          <w:lang w:val="en-US"/>
+        </w:rPr>
+        <w:t>nit code:</w:t>
+      </w:r>
+    </w:p>
+    <w:p>
+      <w:pPr>
+        <w:rPr>
+          <w:lang w:val="en-US"/>
+        </w:rPr>
+      </w:pPr>
+      <w:hyperlink r:id="rId23" w:history="1">
+        <w:r>
+          <w:rPr>
+            <w:rStyle w:val="a3"/>
+            <w:lang w:val="en-US"/>
+          </w:rPr>
+          <w:t>https://github.com/ABaludin/SharesRates/blob/master/src/codeunit/Cod50110.AB_AlphaVantagemanagement.al</w:t>
+        </w:r>
+      </w:hyperlink>
+    </w:p>
+    <w:p/>
+    <w:p>
+      <w:pPr>
+        <w:rPr>
+          <w:b/>
+          <w:lang w:val="en-US"/>
+        </w:rPr>
+      </w:pPr>
+      <w:r>
+        <w:rPr>
+          <w:b/>
+          <w:lang w:val="en-US"/>
+        </w:rPr>
+        <w:t xml:space="preserve">Step 7 </w:t>
+      </w:r>
+    </w:p>
+    <w:p>
+      <w:pPr>
+        <w:rPr>
+          <w:lang w:val="en-US"/>
+        </w:rPr>
+      </w:pPr>
+      <w:r>
+        <w:rPr>
+          <w:lang w:val="en-US"/>
+        </w:rPr>
+        <w:tab/>
+        <w:t xml:space="preserve">Create action for Customer card calling </w:t>
+      </w:r>
+      <w:r>
+        <w:rPr>
+          <w:lang w:val="en-US"/>
+        </w:rPr>
+        <w:t>“</w:t>
+      </w:r>
+      <w:r>
+        <w:rPr>
+          <w:lang w:val="en-US"/>
+        </w:rPr>
+        <w:t>Daily rates</w:t>
+      </w:r>
+      <w:r>
+        <w:rPr>
+          <w:lang w:val="en-US"/>
+        </w:rPr>
+        <w:t>”</w:t>
+      </w:r>
+      <w:r>
+        <w:rPr>
+          <w:lang w:val="en-US"/>
+        </w:rPr>
+        <w:t xml:space="preserve"> page</w:t>
+      </w:r>
+      <w:r>
+        <w:rPr>
+          <w:lang w:val="en-US"/>
+        </w:rPr>
+        <w:t>:</w:t>
+      </w:r>
+    </w:p>
+    <w:p>
+      <w:pPr>
+        <w:pStyle w:val="2"/>
+        <w:rPr>
+          <w:sz w:val="16"/>
+          <w:szCs w:val="16"/>
+          <w:lang w:val="en-US"/>
+        </w:rPr>
+      </w:pPr>
+      <w:r>
+        <w:rPr>
+          <w:sz w:val="16"/>
+          <w:szCs w:val="16"/>
+          <w:lang w:val="en-US"/>
+        </w:rPr>
+        <w:t xml:space="preserve">            </w:t>
+      </w:r>
+      <w:proofErr w:type="gramStart"/>
+      <w:r>
+        <w:rPr>
+          <w:sz w:val="16"/>
+          <w:szCs w:val="16"/>
+          <w:lang w:val="en-US"/>
+        </w:rPr>
+        <w:t>action(</w:t>
+      </w:r>
+      <w:proofErr w:type="spellStart"/>
+      <w:proofErr w:type="gramEnd"/>
+      <w:r>
+        <w:rPr>
+          <w:sz w:val="16"/>
+          <w:szCs w:val="16"/>
+          <w:lang w:val="en-US"/>
+        </w:rPr>
+        <w:t>AB_GetDailyRate</w:t>
+      </w:r>
+      <w:proofErr w:type="spellEnd"/>
+      <w:r>
+        <w:rPr>
+          <w:sz w:val="16"/>
+          <w:szCs w:val="16"/>
+          <w:lang w:val="en-US"/>
+        </w:rPr>
+        <w:t>)</w:t>
+      </w:r>
+    </w:p>
+    <w:p>
+      <w:pPr>
+        <w:pStyle w:val="2"/>
+        <w:rPr>
+          <w:sz w:val="16"/>
+          <w:szCs w:val="16"/>
+          <w:lang w:val="en-US"/>
+        </w:rPr>
+      </w:pPr>
+      <w:r>
+        <w:rPr>
+          <w:sz w:val="16"/>
+          <w:szCs w:val="16"/>
+          <w:lang w:val="en-US"/>
+        </w:rPr>
+        <w:t xml:space="preserve">            {</w:t>
+      </w:r>
+    </w:p>
+    <w:p>
+      <w:pPr>
+        <w:pStyle w:val="2"/>
+        <w:rPr>
+          <w:sz w:val="16"/>
+          <w:szCs w:val="16"/>
+          <w:lang w:val="en-US"/>
+        </w:rPr>
+      </w:pPr>
+      <w:r>
+        <w:rPr>
+          <w:sz w:val="16"/>
+          <w:szCs w:val="16"/>
+          <w:lang w:val="en-US"/>
+        </w:rPr>
+        <w:t xml:space="preserve">                Image = Web;</w:t>
+      </w:r>
+    </w:p>
+    <w:p>
+      <w:pPr>
+        <w:pStyle w:val="2"/>
+        <w:rPr>
+          <w:sz w:val="16"/>
+          <w:szCs w:val="16"/>
+          <w:lang w:val="en-US"/>
+        </w:rPr>
+      </w:pPr>
+      <w:r>
+        <w:rPr>
+          <w:sz w:val="16"/>
+          <w:szCs w:val="16"/>
+          <w:lang w:val="en-US"/>
+        </w:rPr>
+        <w:t xml:space="preserve">                Caption = 'Get </w:t>
+      </w:r>
+      <w:proofErr w:type="spellStart"/>
+      <w:r>
+        <w:rPr>
+          <w:sz w:val="16"/>
+          <w:szCs w:val="16"/>
+          <w:lang w:val="en-US"/>
+        </w:rPr>
+        <w:t>DailyRate</w:t>
+      </w:r>
+      <w:proofErr w:type="spellEnd"/>
+      <w:r>
+        <w:rPr>
+          <w:sz w:val="16"/>
+          <w:szCs w:val="16"/>
+          <w:lang w:val="en-US"/>
+        </w:rPr>
+        <w:t>';</w:t>
+      </w:r>
+    </w:p>
+    <w:p>
+      <w:pPr>
+        <w:pStyle w:val="2"/>
+        <w:rPr>
+          <w:sz w:val="16"/>
+          <w:szCs w:val="16"/>
+          <w:lang w:val="en-US"/>
+        </w:rPr>
+      </w:pPr>
+      <w:r>
+        <w:rPr>
+          <w:sz w:val="16"/>
+          <w:szCs w:val="16"/>
+          <w:lang w:val="en-US"/>
+        </w:rPr>
+        <w:t xml:space="preserve">                </w:t>
+      </w:r>
+      <w:proofErr w:type="spellStart"/>
+      <w:r>
+        <w:rPr>
+          <w:sz w:val="16"/>
+          <w:szCs w:val="16"/>
+          <w:lang w:val="en-US"/>
+        </w:rPr>
+        <w:t>ApplicationArea</w:t>
+      </w:r>
+      <w:proofErr w:type="spellEnd"/>
+      <w:r>
+        <w:rPr>
+          <w:sz w:val="16"/>
+          <w:szCs w:val="16"/>
+          <w:lang w:val="en-US"/>
+        </w:rPr>
+        <w:t xml:space="preserve"> = All;</w:t>
+      </w:r>
+    </w:p>
+    <w:p>
+      <w:pPr>
+        <w:pStyle w:val="2"/>
+        <w:rPr>
+          <w:sz w:val="16"/>
+          <w:szCs w:val="16"/>
+          <w:lang w:val="en-US"/>
+        </w:rPr>
+      </w:pPr>
+    </w:p>
+    <w:p>
+      <w:pPr>
+        <w:pStyle w:val="2"/>
+        <w:rPr>
+          <w:sz w:val="16"/>
+          <w:szCs w:val="16"/>
+          <w:lang w:val="en-US"/>
+        </w:rPr>
+      </w:pPr>
+      <w:r>
+        <w:rPr>
+          <w:sz w:val="16"/>
+          <w:szCs w:val="16"/>
+          <w:lang w:val="en-US"/>
+        </w:rPr>
+        <w:t xml:space="preserve">                </w:t>
+      </w:r>
+      <w:proofErr w:type="gramStart"/>
+      <w:r>
+        <w:rPr>
+          <w:sz w:val="16"/>
+          <w:szCs w:val="16"/>
+          <w:lang w:val="en-US"/>
+        </w:rPr>
+        <w:t>trigger</w:t>
+      </w:r>
+      <w:proofErr w:type="gramEnd"/>
+      <w:r>
+        <w:rPr>
+          <w:sz w:val="16"/>
+          <w:szCs w:val="16"/>
+          <w:lang w:val="en-US"/>
+        </w:rPr>
+        <w:t xml:space="preserve"> </w:t>
+      </w:r>
+      <w:proofErr w:type="spellStart"/>
+      <w:r>
+        <w:rPr>
+          <w:sz w:val="16"/>
+          <w:szCs w:val="16"/>
+          <w:lang w:val="en-US"/>
+        </w:rPr>
+        <w:t>OnAction</w:t>
+      </w:r>
+      <w:proofErr w:type="spellEnd"/>
+      <w:r>
+        <w:rPr>
+          <w:sz w:val="16"/>
+          <w:szCs w:val="16"/>
+          <w:lang w:val="en-US"/>
+        </w:rPr>
+        <w:t>()</w:t>
+      </w:r>
+    </w:p>
+    <w:p>
+      <w:pPr>
+        <w:pStyle w:val="2"/>
+        <w:rPr>
+          <w:sz w:val="16"/>
+          <w:szCs w:val="16"/>
+          <w:lang w:val="en-US"/>
+        </w:rPr>
+      </w:pPr>
+      <w:r>
+        <w:rPr>
+          <w:sz w:val="16"/>
+          <w:szCs w:val="16"/>
+          <w:lang w:val="en-US"/>
+        </w:rPr>
+        <w:t xml:space="preserve">                </w:t>
+      </w:r>
+      <w:proofErr w:type="spellStart"/>
+      <w:proofErr w:type="gramStart"/>
+      <w:r>
+        <w:rPr>
+          <w:sz w:val="16"/>
+          <w:szCs w:val="16"/>
+          <w:lang w:val="en-US"/>
+        </w:rPr>
+        <w:t>var</w:t>
+      </w:r>
+      <w:proofErr w:type="spellEnd"/>
+      <w:proofErr w:type="gramEnd"/>
+      <w:r>
+        <w:rPr>
+          <w:sz w:val="16"/>
+          <w:szCs w:val="16"/>
+          <w:lang w:val="en-US"/>
+        </w:rPr>
+        <w:t xml:space="preserve"> </w:t>
+      </w:r>
+    </w:p>
+    <w:p>
+      <w:pPr>
+        <w:pStyle w:val="2"/>
+        <w:ind w:firstLine="708"/>
+        <w:rPr>
+          <w:sz w:val="16"/>
+          <w:szCs w:val="16"/>
+          <w:lang w:val="en-US"/>
+        </w:rPr>
+      </w:pPr>
+      <w:proofErr w:type="spellStart"/>
+      <w:r>
+        <w:rPr>
+          <w:sz w:val="16"/>
+          <w:szCs w:val="16"/>
+          <w:lang w:val="en-US"/>
+        </w:rPr>
+        <w:t>DailyRates</w:t>
+      </w:r>
+      <w:proofErr w:type="spellEnd"/>
+      <w:r>
+        <w:rPr>
+          <w:sz w:val="16"/>
+          <w:szCs w:val="16"/>
+          <w:lang w:val="en-US"/>
+        </w:rPr>
+        <w:t>: Record “</w:t>
+      </w:r>
+      <w:proofErr w:type="spellStart"/>
+      <w:r>
+        <w:rPr>
+          <w:sz w:val="16"/>
+          <w:szCs w:val="16"/>
+          <w:lang w:val="en-US"/>
+        </w:rPr>
+        <w:t>AB_DailyRates</w:t>
+      </w:r>
+      <w:proofErr w:type="spellEnd"/>
+      <w:r>
+        <w:rPr>
+          <w:sz w:val="16"/>
+          <w:szCs w:val="16"/>
+          <w:lang w:val="en-US"/>
+        </w:rPr>
+        <w:t>”;</w:t>
+      </w:r>
+    </w:p>
+    <w:p>
+      <w:pPr>
+        <w:pStyle w:val="2"/>
+        <w:rPr>
+          <w:sz w:val="16"/>
+          <w:szCs w:val="16"/>
+          <w:lang w:val="en-US"/>
+        </w:rPr>
+      </w:pPr>
+      <w:r>
+        <w:rPr>
+          <w:sz w:val="16"/>
+          <w:szCs w:val="16"/>
+          <w:lang w:val="en-US"/>
+        </w:rPr>
+        <w:t xml:space="preserve">                    </w:t>
+      </w:r>
+      <w:proofErr w:type="spellStart"/>
+      <w:r>
+        <w:rPr>
+          <w:sz w:val="16"/>
+          <w:szCs w:val="16"/>
+          <w:lang w:val="en-US"/>
+        </w:rPr>
+        <w:t>AlphaMgt</w:t>
+      </w:r>
+      <w:proofErr w:type="spellEnd"/>
+      <w:r>
+        <w:rPr>
+          <w:sz w:val="16"/>
+          <w:szCs w:val="16"/>
+          <w:lang w:val="en-US"/>
+        </w:rPr>
+        <w:t>: Codeunit "</w:t>
+      </w:r>
+      <w:proofErr w:type="spellStart"/>
+      <w:r>
+        <w:rPr>
+          <w:sz w:val="16"/>
+          <w:szCs w:val="16"/>
+          <w:lang w:val="en-US"/>
+        </w:rPr>
+        <w:t>AB_Alpha</w:t>
+      </w:r>
+      <w:proofErr w:type="spellEnd"/>
+      <w:r>
+        <w:rPr>
+          <w:sz w:val="16"/>
+          <w:szCs w:val="16"/>
+          <w:lang w:val="en-US"/>
+        </w:rPr>
+        <w:t xml:space="preserve"> Vantage management";</w:t>
+      </w:r>
+    </w:p>
+    <w:p>
+      <w:pPr>
+        <w:pStyle w:val="2"/>
+        <w:rPr>
+          <w:sz w:val="16"/>
+          <w:szCs w:val="16"/>
+          <w:lang w:val="en-US"/>
+        </w:rPr>
+      </w:pPr>
+      <w:r>
+        <w:rPr>
+          <w:sz w:val="16"/>
+          <w:szCs w:val="16"/>
+          <w:lang w:val="en-US"/>
+        </w:rPr>
+        <w:t xml:space="preserve">                </w:t>
+      </w:r>
+      <w:proofErr w:type="gramStart"/>
+      <w:r>
+        <w:rPr>
+          <w:sz w:val="16"/>
+          <w:szCs w:val="16"/>
+          <w:lang w:val="en-US"/>
+        </w:rPr>
+        <w:t>begin</w:t>
+      </w:r>
+      <w:proofErr w:type="gramEnd"/>
+    </w:p>
+    <w:p>
+      <w:pPr>
+        <w:pStyle w:val="2"/>
+        <w:rPr>
+          <w:sz w:val="16"/>
+          <w:szCs w:val="16"/>
+          <w:lang w:val="en-US"/>
+        </w:rPr>
+      </w:pPr>
+      <w:r>
+        <w:rPr>
+          <w:sz w:val="16"/>
+          <w:szCs w:val="16"/>
+          <w:lang w:val="en-US"/>
+        </w:rPr>
+        <w:t xml:space="preserve">                    </w:t>
+      </w:r>
+      <w:proofErr w:type="spellStart"/>
+      <w:proofErr w:type="gramStart"/>
+      <w:r>
+        <w:rPr>
+          <w:sz w:val="16"/>
+          <w:szCs w:val="16"/>
+          <w:lang w:val="en-US"/>
+        </w:rPr>
+        <w:t>TestField</w:t>
+      </w:r>
+      <w:proofErr w:type="spellEnd"/>
+      <w:r>
+        <w:rPr>
+          <w:sz w:val="16"/>
+          <w:szCs w:val="16"/>
+          <w:lang w:val="en-US"/>
+        </w:rPr>
+        <w:t>(</w:t>
+      </w:r>
+      <w:proofErr w:type="gramEnd"/>
+      <w:r>
+        <w:rPr>
+          <w:sz w:val="16"/>
+          <w:szCs w:val="16"/>
+          <w:lang w:val="en-US"/>
+        </w:rPr>
+        <w:t>Symbols);</w:t>
+      </w:r>
+    </w:p>
+    <w:p>
+      <w:pPr>
+        <w:pStyle w:val="2"/>
+        <w:rPr>
+          <w:sz w:val="16"/>
+          <w:szCs w:val="16"/>
+        </w:rPr>
+      </w:pPr>
+      <w:r>
+        <w:rPr>
+          <w:sz w:val="16"/>
+          <w:szCs w:val="16"/>
+          <w:lang w:val="en-US"/>
+        </w:rPr>
+        <w:t xml:space="preserve">                    </w:t>
+      </w:r>
+      <w:proofErr w:type="spellStart"/>
+      <w:proofErr w:type="gramStart"/>
+      <w:r>
+        <w:rPr>
+          <w:sz w:val="16"/>
+          <w:szCs w:val="16"/>
+          <w:lang w:val="en-US"/>
+        </w:rPr>
+        <w:t>AlphaMgt.GetDailyRates</w:t>
+      </w:r>
+      <w:proofErr w:type="spellEnd"/>
+      <w:r>
+        <w:rPr>
+          <w:sz w:val="16"/>
+          <w:szCs w:val="16"/>
+          <w:lang w:val="en-US"/>
+        </w:rPr>
+        <w:t>(</w:t>
+      </w:r>
+      <w:proofErr w:type="gramEnd"/>
+      <w:r>
+        <w:rPr>
+          <w:sz w:val="16"/>
+          <w:szCs w:val="16"/>
+          <w:lang w:val="en-US"/>
+        </w:rPr>
+        <w:t>Symbols);</w:t>
+      </w:r>
+      <w:r>
+        <w:rPr>
+          <w:sz w:val="16"/>
+          <w:szCs w:val="16"/>
+          <w:lang w:val="en-US"/>
+        </w:rPr>
+        <w:t xml:space="preserve"> </w:t>
+      </w:r>
+    </w:p>
+    <w:p>
+      <w:pPr>
+        <w:pStyle w:val="2"/>
+        <w:ind w:firstLine="708"/>
+        <w:rPr>
+          <w:sz w:val="16"/>
+          <w:szCs w:val="16"/>
+          <w:lang w:val="en-US"/>
+        </w:rPr>
+      </w:pPr>
+      <w:proofErr w:type="spellStart"/>
+      <w:proofErr w:type="gramStart"/>
+      <w:r>
+        <w:rPr>
+          <w:sz w:val="16"/>
+          <w:szCs w:val="16"/>
+          <w:lang w:val="en-US"/>
+        </w:rPr>
+        <w:t>DailyRates.Setrange</w:t>
+      </w:r>
+      <w:proofErr w:type="spellEnd"/>
+      <w:r>
+        <w:rPr>
+          <w:sz w:val="16"/>
+          <w:szCs w:val="16"/>
+          <w:lang w:val="en-US"/>
+        </w:rPr>
+        <w:t>(</w:t>
+      </w:r>
+      <w:proofErr w:type="gramEnd"/>
+      <w:r>
+        <w:rPr>
+          <w:sz w:val="16"/>
+          <w:szCs w:val="16"/>
+          <w:lang w:val="en-US"/>
+        </w:rPr>
+        <w:t>Symbols, Symbols);</w:t>
+      </w:r>
+    </w:p>
+    <w:p>
+      <w:pPr>
+        <w:pStyle w:val="2"/>
+        <w:rPr>
+          <w:sz w:val="16"/>
+          <w:szCs w:val="16"/>
+          <w:lang w:val="en-US"/>
+        </w:rPr>
+      </w:pPr>
+      <w:r>
+        <w:rPr>
+          <w:sz w:val="16"/>
+          <w:szCs w:val="16"/>
+          <w:lang w:val="en-US"/>
+        </w:rPr>
+        <w:t xml:space="preserve">                    </w:t>
+      </w:r>
+      <w:proofErr w:type="spellStart"/>
+      <w:proofErr w:type="gramStart"/>
+      <w:r>
+        <w:rPr>
+          <w:sz w:val="16"/>
+          <w:szCs w:val="16"/>
+          <w:lang w:val="en-US"/>
+        </w:rPr>
+        <w:t>Page.Run</w:t>
+      </w:r>
+      <w:proofErr w:type="spellEnd"/>
+      <w:r>
+        <w:rPr>
+          <w:sz w:val="16"/>
+          <w:szCs w:val="16"/>
+          <w:lang w:val="en-US"/>
+        </w:rPr>
+        <w:t>(</w:t>
+      </w:r>
+      <w:proofErr w:type="gramEnd"/>
+      <w:r>
+        <w:rPr>
+          <w:sz w:val="16"/>
+          <w:szCs w:val="16"/>
+          <w:lang w:val="en-US"/>
+        </w:rPr>
+        <w:t>Page::</w:t>
+      </w:r>
+      <w:r>
+        <w:rPr>
+          <w:rStyle w:val="pl-pds"/>
+          <w:sz w:val="16"/>
+          <w:szCs w:val="16"/>
+          <w:lang w:val="en-US"/>
+        </w:rPr>
+        <w:t>"</w:t>
+      </w:r>
+      <w:proofErr w:type="spellStart"/>
+      <w:r>
+        <w:rPr>
+          <w:rStyle w:val="pl-s"/>
+          <w:sz w:val="16"/>
+          <w:szCs w:val="16"/>
+          <w:lang w:val="en-US"/>
+        </w:rPr>
+        <w:t>AB_Daily</w:t>
+      </w:r>
+      <w:proofErr w:type="spellEnd"/>
+      <w:r>
+        <w:rPr>
+          <w:rStyle w:val="pl-s"/>
+          <w:sz w:val="16"/>
+          <w:szCs w:val="16"/>
+          <w:lang w:val="en-US"/>
+        </w:rPr>
+        <w:t xml:space="preserve"> Rates</w:t>
+      </w:r>
+      <w:r>
+        <w:rPr>
+          <w:rStyle w:val="pl-pds"/>
+          <w:sz w:val="16"/>
+          <w:szCs w:val="16"/>
+          <w:lang w:val="en-US"/>
+        </w:rPr>
+        <w:t>"</w:t>
+      </w:r>
+      <w:r>
+        <w:rPr>
+          <w:rStyle w:val="pl-pds"/>
+          <w:sz w:val="16"/>
+          <w:szCs w:val="16"/>
+          <w:lang w:val="en-US"/>
+        </w:rPr>
+        <w:t xml:space="preserve">, </w:t>
+      </w:r>
+      <w:proofErr w:type="spellStart"/>
+      <w:r>
+        <w:rPr>
+          <w:rStyle w:val="pl-pds"/>
+          <w:sz w:val="16"/>
+          <w:szCs w:val="16"/>
+          <w:lang w:val="en-US"/>
+        </w:rPr>
+        <w:t>DailyRates</w:t>
+      </w:r>
+      <w:proofErr w:type="spellEnd"/>
+      <w:r>
+        <w:rPr>
+          <w:sz w:val="16"/>
+          <w:szCs w:val="16"/>
+          <w:lang w:val="en-US"/>
+        </w:rPr>
+        <w:t>);</w:t>
+      </w:r>
+    </w:p>
+    <w:p>
+      <w:pPr>
+        <w:pStyle w:val="2"/>
+        <w:rPr>
+          <w:sz w:val="16"/>
+          <w:szCs w:val="16"/>
+          <w:lang w:val="en-US"/>
+        </w:rPr>
+      </w:pPr>
+      <w:r>
+        <w:rPr>
+          <w:sz w:val="16"/>
+          <w:szCs w:val="16"/>
+          <w:lang w:val="en-US"/>
+        </w:rPr>
+        <w:t xml:space="preserve">                </w:t>
+      </w:r>
+      <w:proofErr w:type="gramStart"/>
+      <w:r>
+        <w:rPr>
+          <w:sz w:val="16"/>
+          <w:szCs w:val="16"/>
+          <w:lang w:val="en-US"/>
+        </w:rPr>
+        <w:t>end</w:t>
+      </w:r>
+      <w:proofErr w:type="gramEnd"/>
+      <w:r>
+        <w:rPr>
+          <w:sz w:val="16"/>
+          <w:szCs w:val="16"/>
+          <w:lang w:val="en-US"/>
+        </w:rPr>
+        <w:t>;</w:t>
+      </w:r>
+    </w:p>
+    <w:p>
+      <w:pPr>
+        <w:pStyle w:val="2"/>
+        <w:rPr>
+          <w:sz w:val="16"/>
+          <w:szCs w:val="16"/>
+          <w:lang w:val="en-US"/>
+        </w:rPr>
+      </w:pPr>
+      <w:r>
+        <w:rPr>
+          <w:sz w:val="16"/>
+          <w:szCs w:val="16"/>
+          <w:lang w:val="en-US"/>
+        </w:rPr>
+        <w:t xml:space="preserve">            }</w:t>
+      </w:r>
+    </w:p>
+    <w:p>
+      <w:pPr>
+        <w:rPr>
+          <w:lang w:val="en-US"/>
+        </w:rPr>
+      </w:pPr>
+    </w:p>
+    <w:p>
+      <w:pPr>
+        <w:rPr>
+          <w:lang w:val="en-US"/>
+        </w:rPr>
+      </w:pPr>
+      <w:proofErr w:type="gramStart"/>
+      <w:r>
+        <w:rPr>
+          <w:lang w:val="en-US"/>
+        </w:rPr>
+        <w:t>Full page</w:t>
+      </w:r>
+      <w:proofErr w:type="gramEnd"/>
+      <w:r>
+        <w:rPr>
+          <w:lang w:val="en-US"/>
+        </w:rPr>
+        <w:t xml:space="preserve"> extension code:</w:t>
+      </w:r>
+    </w:p>
+    <w:p>
+      <w:pPr>
+        <w:rPr>
+          <w:lang w:val="en-US"/>
+        </w:rPr>
+      </w:pPr>
+      <w:hyperlink r:id="rId24" w:history="1">
+        <w:r>
+          <w:rPr>
+            <w:rStyle w:val="a3"/>
+            <w:lang w:val="en-US"/>
+          </w:rPr>
+          <w:t>https://github.com/ABaludin/SharesRates/blob/master/src/pageextension/Pag-Ext50110.AB_CustomerCard.al</w:t>
+        </w:r>
+      </w:hyperlink>
+    </w:p>
+    <w:p>
+      <w:pPr>
+        <w:rPr>
+          <w:lang w:val="en-US"/>
+        </w:rPr>
+      </w:pPr>
+    </w:p>
+    <w:p>
+      <w:pPr>
+        <w:rPr>
+          <w:lang w:val="en-US"/>
+        </w:rPr>
+      </w:pPr>
+    </w:p>
+    <w:p>
+      <w:pPr>
+        <w:rPr>
+          <w:lang w:val="en-US"/>
+        </w:rPr>
+      </w:pPr>
+    </w:p>
+    <w:p>
+      <w:pPr>
+        <w:rPr>
+          <w:lang w:val="en-US"/>
+        </w:rPr>
+      </w:pPr>
+    </w:p>
+    <w:p>
+      <w:pPr>
+        <w:rPr>
+          <w:lang w:val="en-US"/>
+        </w:rPr>
+      </w:pPr>
+    </w:p>
+    <w:p>
+      <w:pPr>
+        <w:rPr>
+          <w:lang w:val="en-US"/>
+        </w:rPr>
+      </w:pPr>
+      <w:bookmarkStart w:id="0" w:name="_GoBack"/>
+      <w:bookmarkEnd w:id="0"/>
+    </w:p>
+    <w:p>
+      <w:pPr>
+        <w:rPr>
+          <w:b/>
+          <w:lang w:val="en-US"/>
+        </w:rPr>
+      </w:pPr>
+      <w:proofErr w:type="gramStart"/>
+      <w:r>
+        <w:rPr>
+          <w:b/>
+          <w:lang w:val="en-US"/>
+        </w:rPr>
+        <w:lastRenderedPageBreak/>
+        <w:t>Final Result</w:t>
+      </w:r>
+      <w:proofErr w:type="gramEnd"/>
+      <w:r>
+        <w:rPr>
+          <w:b/>
+          <w:lang w:val="en-US"/>
+        </w:rPr>
+        <w:t>:</w:t>
+      </w:r>
+    </w:p>
+    <w:p>
+      <w:pPr>
+        <w:rPr>
+          <w:lang w:val="en-US"/>
+        </w:rPr>
+      </w:pPr>
+      <w:r>
+        <w:rPr>
+          <w:noProof/>
+          <w:lang w:eastAsia="ru-RU"/>
+        </w:rPr>
+        <w:drawing>
+          <wp:inline distT="0" distB="0" distL="0" distR="0" wp14:anchorId="7F3772A8" wp14:editId="14D901DA">
+            <wp:extent cx="5940425" cy="3216910"/>
+            <wp:effectExtent l="0" t="0" r="3175" b="2540"/>
+            <wp:docPr id="1" name="Рисунок 1"/>
+            <wp:cNvGraphicFramePr>
+              <a:graphicFrameLocks xmlns:a="http://schemas.openxmlformats.org/drawingml/2006/main" noChangeAspect="1"/>
+            </wp:cNvGraphicFramePr>
+            <a:graphic xmlns:a="http://schemas.openxmlformats.org/drawingml/2006/main">
+              <a:graphicData uri="http://schemas.openxmlformats.org/drawingml/2006/picture">
+                <pic:pic xmlns:pic="http://schemas.openxmlformats.org/drawingml/2006/picture">
+                  <pic:nvPicPr>
+                    <pic:cNvPr id="1" name=""/>
+                    <pic:cNvPicPr/>
+                  </pic:nvPicPr>
+                  <pic:blipFill>
+                    <a:blip r:embed="rId25"/>
+                    <a:stretch>
+                      <a:fillRect/>
+                    </a:stretch>
+                  </pic:blipFill>
+                  <pic:spPr>
+                    <a:xfrm>
+                      <a:off x="0" y="0"/>
                       <a:ext cx="5940425" cy="3216910"/>
                     </a:xfrm>
                     <a:prstGeom prst="rect">
@@ -1278,7 +7301,7 @@
     </w:p>
     <w:sectPr>
       <w:pgSz w:w="11906" w:h="16838"/>
-      <w:pgMar w:top="1134" w:right="850" w:bottom="1134" w:left="1701" w:header="708" w:footer="708" w:gutter="0"/>
+      <w:pgMar w:top="1134" w:right="850" w:bottom="567" w:left="1701" w:header="708" w:footer="708" w:gutter="0"/>
       <w:cols w:space="708"/>
       <w:docGrid w:linePitch="360"/>
     </w:sectPr>
@@ -1490,11 +7513,451 @@
       </w:pPr>
     </w:lvl>
   </w:abstractNum>
+  <w:abstractNum w:abstractNumId="2" w15:restartNumberingAfterBreak="0">
+    <w:nsid w:val="2B7F67EC"/>
+    <w:multiLevelType w:val="hybridMultilevel"/>
+    <w:tmpl w:val="9B243824"/>
+    <w:lvl w:ilvl="0" w:tplc="0419000F">
+      <w:start w:val="1"/>
+      <w:numFmt w:val="decimal"/>
+      <w:lvlText w:val="%1."/>
+      <w:lvlJc w:val="left"/>
+      <w:pPr>
+        <w:ind w:left="720" w:hanging="360"/>
+      </w:pPr>
+      <w:rPr>
+        <w:rFonts w:hint="default"/>
+      </w:rPr>
+    </w:lvl>
+    <w:lvl w:ilvl="1" w:tplc="04190019" w:tentative="1">
+      <w:start w:val="1"/>
+      <w:numFmt w:val="lowerLetter"/>
+      <w:lvlText w:val="%2."/>
+      <w:lvlJc w:val="left"/>
+      <w:pPr>
+        <w:ind w:left="1440" w:hanging="360"/>
+      </w:pPr>
+    </w:lvl>
+    <w:lvl w:ilvl="2" w:tplc="0419001B" w:tentative="1">
+      <w:start w:val="1"/>
+      <w:numFmt w:val="lowerRoman"/>
+      <w:lvlText w:val="%3."/>
+      <w:lvlJc w:val="right"/>
+      <w:pPr>
+        <w:ind w:left="2160" w:hanging="180"/>
+      </w:pPr>
+    </w:lvl>
+    <w:lvl w:ilvl="3" w:tplc="0419000F" w:tentative="1">
+      <w:start w:val="1"/>
+      <w:numFmt w:val="decimal"/>
+      <w:lvlText w:val="%4."/>
+      <w:lvlJc w:val="left"/>
+      <w:pPr>
+        <w:ind w:left="2880" w:hanging="360"/>
+      </w:pPr>
+    </w:lvl>
+    <w:lvl w:ilvl="4" w:tplc="04190019" w:tentative="1">
+      <w:start w:val="1"/>
+      <w:numFmt w:val="lowerLetter"/>
+      <w:lvlText w:val="%5."/>
+      <w:lvlJc w:val="left"/>
+      <w:pPr>
+        <w:ind w:left="3600" w:hanging="360"/>
+      </w:pPr>
+    </w:lvl>
+    <w:lvl w:ilvl="5" w:tplc="0419001B" w:tentative="1">
+      <w:start w:val="1"/>
+      <w:numFmt w:val="lowerRoman"/>
+      <w:lvlText w:val="%6."/>
+      <w:lvlJc w:val="right"/>
+      <w:pPr>
+        <w:ind w:left="4320" w:hanging="180"/>
+      </w:pPr>
+    </w:lvl>
+    <w:lvl w:ilvl="6" w:tplc="0419000F" w:tentative="1">
+      <w:start w:val="1"/>
+      <w:numFmt w:val="decimal"/>
+      <w:lvlText w:val="%7."/>
+      <w:lvlJc w:val="left"/>
+      <w:pPr>
+        <w:ind w:left="5040" w:hanging="360"/>
+      </w:pPr>
+    </w:lvl>
+    <w:lvl w:ilvl="7" w:tplc="04190019" w:tentative="1">
+      <w:start w:val="1"/>
+      <w:numFmt w:val="lowerLetter"/>
+      <w:lvlText w:val="%8."/>
+      <w:lvlJc w:val="left"/>
+      <w:pPr>
+        <w:ind w:left="5760" w:hanging="360"/>
+      </w:pPr>
+    </w:lvl>
+    <w:lvl w:ilvl="8" w:tplc="0419001B" w:tentative="1">
+      <w:start w:val="1"/>
+      <w:numFmt w:val="lowerRoman"/>
+      <w:lvlText w:val="%9."/>
+      <w:lvlJc w:val="right"/>
+      <w:pPr>
+        <w:ind w:left="6480" w:hanging="180"/>
+      </w:pPr>
+    </w:lvl>
+  </w:abstractNum>
+  <w:abstractNum w:abstractNumId="3" w15:restartNumberingAfterBreak="0">
+    <w:nsid w:val="3A2144FE"/>
+    <w:multiLevelType w:val="hybridMultilevel"/>
+    <w:tmpl w:val="EA380E88"/>
+    <w:lvl w:ilvl="0" w:tplc="04190001">
+      <w:start w:val="1"/>
+      <w:numFmt w:val="bullet"/>
+      <w:lvlText w:val=""/>
+      <w:lvlJc w:val="left"/>
+      <w:pPr>
+        <w:ind w:left="1440" w:hanging="360"/>
+      </w:pPr>
+      <w:rPr>
+        <w:rFonts w:ascii="Symbol" w:hAnsi="Symbol" w:hint="default"/>
+      </w:rPr>
+    </w:lvl>
+    <w:lvl w:ilvl="1" w:tplc="04190003" w:tentative="1">
+      <w:start w:val="1"/>
+      <w:numFmt w:val="bullet"/>
+      <w:lvlText w:val="o"/>
+      <w:lvlJc w:val="left"/>
+      <w:pPr>
+        <w:ind w:left="2160" w:hanging="360"/>
+      </w:pPr>
+      <w:rPr>
+        <w:rFonts w:ascii="Courier New" w:hAnsi="Courier New" w:cs="Courier New" w:hint="default"/>
+      </w:rPr>
+    </w:lvl>
+    <w:lvl w:ilvl="2" w:tplc="04190005" w:tentative="1">
+      <w:start w:val="1"/>
+      <w:numFmt w:val="bullet"/>
+      <w:lvlText w:val=""/>
+      <w:lvlJc w:val="left"/>
+      <w:pPr>
+        <w:ind w:left="2880" w:hanging="360"/>
+      </w:pPr>
+      <w:rPr>
+        <w:rFonts w:ascii="Wingdings" w:hAnsi="Wingdings" w:hint="default"/>
+      </w:rPr>
+    </w:lvl>
+    <w:lvl w:ilvl="3" w:tplc="04190001" w:tentative="1">
+      <w:start w:val="1"/>
+      <w:numFmt w:val="bullet"/>
+      <w:lvlText w:val=""/>
+      <w:lvlJc w:val="left"/>
+      <w:pPr>
+        <w:ind w:left="3600" w:hanging="360"/>
+      </w:pPr>
+      <w:rPr>
+        <w:rFonts w:ascii="Symbol" w:hAnsi="Symbol" w:hint="default"/>
+      </w:rPr>
+    </w:lvl>
+    <w:lvl w:ilvl="4" w:tplc="04190003" w:tentative="1">
+      <w:start w:val="1"/>
+      <w:numFmt w:val="bullet"/>
+      <w:lvlText w:val="o"/>
+      <w:lvlJc w:val="left"/>
+      <w:pPr>
+        <w:ind w:left="4320" w:hanging="360"/>
+      </w:pPr>
+      <w:rPr>
+        <w:rFonts w:ascii="Courier New" w:hAnsi="Courier New" w:cs="Courier New" w:hint="default"/>
+      </w:rPr>
+    </w:lvl>
+    <w:lvl w:ilvl="5" w:tplc="04190005" w:tentative="1">
+      <w:start w:val="1"/>
+      <w:numFmt w:val="bullet"/>
+      <w:lvlText w:val=""/>
+      <w:lvlJc w:val="left"/>
+      <w:pPr>
+        <w:ind w:left="5040" w:hanging="360"/>
+      </w:pPr>
+      <w:rPr>
+        <w:rFonts w:ascii="Wingdings" w:hAnsi="Wingdings" w:hint="default"/>
+      </w:rPr>
+    </w:lvl>
+    <w:lvl w:ilvl="6" w:tplc="04190001" w:tentative="1">
+      <w:start w:val="1"/>
+      <w:numFmt w:val="bullet"/>
+      <w:lvlText w:val=""/>
+      <w:lvlJc w:val="left"/>
+      <w:pPr>
+        <w:ind w:left="5760" w:hanging="360"/>
+      </w:pPr>
+      <w:rPr>
+        <w:rFonts w:ascii="Symbol" w:hAnsi="Symbol" w:hint="default"/>
+      </w:rPr>
+    </w:lvl>
+    <w:lvl w:ilvl="7" w:tplc="04190003" w:tentative="1">
+      <w:start w:val="1"/>
+      <w:numFmt w:val="bullet"/>
+      <w:lvlText w:val="o"/>
+      <w:lvlJc w:val="left"/>
+      <w:pPr>
+        <w:ind w:left="6480" w:hanging="360"/>
+      </w:pPr>
+      <w:rPr>
+        <w:rFonts w:ascii="Courier New" w:hAnsi="Courier New" w:cs="Courier New" w:hint="default"/>
+      </w:rPr>
+    </w:lvl>
+    <w:lvl w:ilvl="8" w:tplc="04190005" w:tentative="1">
+      <w:start w:val="1"/>
+      <w:numFmt w:val="bullet"/>
+      <w:lvlText w:val=""/>
+      <w:lvlJc w:val="left"/>
+      <w:pPr>
+        <w:ind w:left="7200" w:hanging="360"/>
+      </w:pPr>
+      <w:rPr>
+        <w:rFonts w:ascii="Wingdings" w:hAnsi="Wingdings" w:hint="default"/>
+      </w:rPr>
+    </w:lvl>
+  </w:abstractNum>
+  <w:abstractNum w:abstractNumId="4" w15:restartNumberingAfterBreak="0">
+    <w:nsid w:val="6B0F7615"/>
+    <w:multiLevelType w:val="hybridMultilevel"/>
+    <w:tmpl w:val="B42A6072"/>
+    <w:lvl w:ilvl="0" w:tplc="04190001">
+      <w:start w:val="1"/>
+      <w:numFmt w:val="bullet"/>
+      <w:lvlText w:val=""/>
+      <w:lvlJc w:val="left"/>
+      <w:pPr>
+        <w:ind w:left="1440" w:hanging="360"/>
+      </w:pPr>
+      <w:rPr>
+        <w:rFonts w:ascii="Symbol" w:hAnsi="Symbol" w:hint="default"/>
+      </w:rPr>
+    </w:lvl>
+    <w:lvl w:ilvl="1" w:tplc="04190003" w:tentative="1">
+      <w:start w:val="1"/>
+      <w:numFmt w:val="bullet"/>
+      <w:lvlText w:val="o"/>
+      <w:lvlJc w:val="left"/>
+      <w:pPr>
+        <w:ind w:left="2160" w:hanging="360"/>
+      </w:pPr>
+      <w:rPr>
+        <w:rFonts w:ascii="Courier New" w:hAnsi="Courier New" w:cs="Courier New" w:hint="default"/>
+      </w:rPr>
+    </w:lvl>
+    <w:lvl w:ilvl="2" w:tplc="04190005" w:tentative="1">
+      <w:start w:val="1"/>
+      <w:numFmt w:val="bullet"/>
+      <w:lvlText w:val=""/>
+      <w:lvlJc w:val="left"/>
+      <w:pPr>
+        <w:ind w:left="2880" w:hanging="360"/>
+      </w:pPr>
+      <w:rPr>
+        <w:rFonts w:ascii="Wingdings" w:hAnsi="Wingdings" w:hint="default"/>
+      </w:rPr>
+    </w:lvl>
+    <w:lvl w:ilvl="3" w:tplc="04190001" w:tentative="1">
+      <w:start w:val="1"/>
+      <w:numFmt w:val="bullet"/>
+      <w:lvlText w:val=""/>
+      <w:lvlJc w:val="left"/>
+      <w:pPr>
+        <w:ind w:left="3600" w:hanging="360"/>
+      </w:pPr>
+      <w:rPr>
+        <w:rFonts w:ascii="Symbol" w:hAnsi="Symbol" w:hint="default"/>
+      </w:rPr>
+    </w:lvl>
+    <w:lvl w:ilvl="4" w:tplc="04190003" w:tentative="1">
+      <w:start w:val="1"/>
+      <w:numFmt w:val="bullet"/>
+      <w:lvlText w:val="o"/>
+      <w:lvlJc w:val="left"/>
+      <w:pPr>
+        <w:ind w:left="4320" w:hanging="360"/>
+      </w:pPr>
+      <w:rPr>
+        <w:rFonts w:ascii="Courier New" w:hAnsi="Courier New" w:cs="Courier New" w:hint="default"/>
+      </w:rPr>
+    </w:lvl>
+    <w:lvl w:ilvl="5" w:tplc="04190005" w:tentative="1">
+      <w:start w:val="1"/>
+      <w:numFmt w:val="bullet"/>
+      <w:lvlText w:val=""/>
+      <w:lvlJc w:val="left"/>
+      <w:pPr>
+        <w:ind w:left="5040" w:hanging="360"/>
+      </w:pPr>
+      <w:rPr>
+        <w:rFonts w:ascii="Wingdings" w:hAnsi="Wingdings" w:hint="default"/>
+      </w:rPr>
+    </w:lvl>
+    <w:lvl w:ilvl="6" w:tplc="04190001" w:tentative="1">
+      <w:start w:val="1"/>
+      <w:numFmt w:val="bullet"/>
+      <w:lvlText w:val=""/>
+      <w:lvlJc w:val="left"/>
+      <w:pPr>
+        <w:ind w:left="5760" w:hanging="360"/>
+      </w:pPr>
+      <w:rPr>
+        <w:rFonts w:ascii="Symbol" w:hAnsi="Symbol" w:hint="default"/>
+      </w:rPr>
+    </w:lvl>
+    <w:lvl w:ilvl="7" w:tplc="04190003" w:tentative="1">
+      <w:start w:val="1"/>
+      <w:numFmt w:val="bullet"/>
+      <w:lvlText w:val="o"/>
+      <w:lvlJc w:val="left"/>
+      <w:pPr>
+        <w:ind w:left="6480" w:hanging="360"/>
+      </w:pPr>
+      <w:rPr>
+        <w:rFonts w:ascii="Courier New" w:hAnsi="Courier New" w:cs="Courier New" w:hint="default"/>
+      </w:rPr>
+    </w:lvl>
+    <w:lvl w:ilvl="8" w:tplc="04190005" w:tentative="1">
+      <w:start w:val="1"/>
+      <w:numFmt w:val="bullet"/>
+      <w:lvlText w:val=""/>
+      <w:lvlJc w:val="left"/>
+      <w:pPr>
+        <w:ind w:left="7200" w:hanging="360"/>
+      </w:pPr>
+      <w:rPr>
+        <w:rFonts w:ascii="Wingdings" w:hAnsi="Wingdings" w:hint="default"/>
+      </w:rPr>
+    </w:lvl>
+  </w:abstractNum>
+  <w:abstractNum w:abstractNumId="5" w15:restartNumberingAfterBreak="0">
+    <w:nsid w:val="7A0F6D50"/>
+    <w:multiLevelType w:val="hybridMultilevel"/>
+    <w:tmpl w:val="20002214"/>
+    <w:lvl w:ilvl="0" w:tplc="04190001">
+      <w:start w:val="1"/>
+      <w:numFmt w:val="bullet"/>
+      <w:lvlText w:val=""/>
+      <w:lvlJc w:val="left"/>
+      <w:pPr>
+        <w:ind w:left="1440" w:hanging="360"/>
+      </w:pPr>
+      <w:rPr>
+        <w:rFonts w:ascii="Symbol" w:hAnsi="Symbol" w:hint="default"/>
+      </w:rPr>
+    </w:lvl>
+    <w:lvl w:ilvl="1" w:tplc="04190003" w:tentative="1">
+      <w:start w:val="1"/>
+      <w:numFmt w:val="bullet"/>
+      <w:lvlText w:val="o"/>
+      <w:lvlJc w:val="left"/>
+      <w:pPr>
+        <w:ind w:left="2160" w:hanging="360"/>
+      </w:pPr>
+      <w:rPr>
+        <w:rFonts w:ascii="Courier New" w:hAnsi="Courier New" w:cs="Courier New" w:hint="default"/>
+      </w:rPr>
+    </w:lvl>
+    <w:lvl w:ilvl="2" w:tplc="04190005" w:tentative="1">
+      <w:start w:val="1"/>
+      <w:numFmt w:val="bullet"/>
+      <w:lvlText w:val=""/>
+      <w:lvlJc w:val="left"/>
+      <w:pPr>
+        <w:ind w:left="2880" w:hanging="360"/>
+      </w:pPr>
+      <w:rPr>
+        <w:rFonts w:ascii="Wingdings" w:hAnsi="Wingdings" w:hint="default"/>
+      </w:rPr>
+    </w:lvl>
+    <w:lvl w:ilvl="3" w:tplc="04190001" w:tentative="1">
+      <w:start w:val="1"/>
+      <w:numFmt w:val="bullet"/>
+      <w:lvlText w:val=""/>
+      <w:lvlJc w:val="left"/>
+      <w:pPr>
+        <w:ind w:left="3600" w:hanging="360"/>
+      </w:pPr>
+      <w:rPr>
+        <w:rFonts w:ascii="Symbol" w:hAnsi="Symbol" w:hint="default"/>
+      </w:rPr>
+    </w:lvl>
+    <w:lvl w:ilvl="4" w:tplc="04190003" w:tentative="1">
+      <w:start w:val="1"/>
+      <w:numFmt w:val="bullet"/>
+      <w:lvlText w:val="o"/>
+      <w:lvlJc w:val="left"/>
+      <w:pPr>
+        <w:ind w:left="4320" w:hanging="360"/>
+      </w:pPr>
+      <w:rPr>
+        <w:rFonts w:ascii="Courier New" w:hAnsi="Courier New" w:cs="Courier New" w:hint="default"/>
+      </w:rPr>
+    </w:lvl>
+    <w:lvl w:ilvl="5" w:tplc="04190005" w:tentative="1">
+      <w:start w:val="1"/>
+      <w:numFmt w:val="bullet"/>
+      <w:lvlText w:val=""/>
+      <w:lvlJc w:val="left"/>
+      <w:pPr>
+        <w:ind w:left="5040" w:hanging="360"/>
+      </w:pPr>
+      <w:rPr>
+        <w:rFonts w:ascii="Wingdings" w:hAnsi="Wingdings" w:hint="default"/>
+      </w:rPr>
+    </w:lvl>
+    <w:lvl w:ilvl="6" w:tplc="04190001" w:tentative="1">
+      <w:start w:val="1"/>
+      <w:numFmt w:val="bullet"/>
+      <w:lvlText w:val=""/>
+      <w:lvlJc w:val="left"/>
+      <w:pPr>
+        <w:ind w:left="5760" w:hanging="360"/>
+      </w:pPr>
+      <w:rPr>
+        <w:rFonts w:ascii="Symbol" w:hAnsi="Symbol" w:hint="default"/>
+      </w:rPr>
+    </w:lvl>
+    <w:lvl w:ilvl="7" w:tplc="04190003" w:tentative="1">
+      <w:start w:val="1"/>
+      <w:numFmt w:val="bullet"/>
+      <w:lvlText w:val="o"/>
+      <w:lvlJc w:val="left"/>
+      <w:pPr>
+        <w:ind w:left="6480" w:hanging="360"/>
+      </w:pPr>
+      <w:rPr>
+        <w:rFonts w:ascii="Courier New" w:hAnsi="Courier New" w:cs="Courier New" w:hint="default"/>
+      </w:rPr>
+    </w:lvl>
+    <w:lvl w:ilvl="8" w:tplc="04190005" w:tentative="1">
+      <w:start w:val="1"/>
+      <w:numFmt w:val="bullet"/>
+      <w:lvlText w:val=""/>
+      <w:lvlJc w:val="left"/>
+      <w:pPr>
+        <w:ind w:left="7200" w:hanging="360"/>
+      </w:pPr>
+      <w:rPr>
+        <w:rFonts w:ascii="Wingdings" w:hAnsi="Wingdings" w:hint="default"/>
+      </w:rPr>
+    </w:lvl>
+  </w:abstractNum>
   <w:num w:numId="1">
     <w:abstractNumId w:val="1"/>
   </w:num>
   <w:num w:numId="2">
     <w:abstractNumId w:val="0"/>
+  </w:num>
+  <w:num w:numId="3">
+    <w:abstractNumId w:val="2"/>
+  </w:num>
+  <w:num w:numId="4">
+    <w:abstractNumId w:val="3"/>
+  </w:num>
+  <w:num w:numId="5">
+    <w:abstractNumId w:val="5"/>
+  </w:num>
+  <w:num w:numId="6">
+    <w:abstractNumId w:val="4"/>
   </w:num>
 </w:numbering>
 </file>
@@ -1893,6 +8356,28 @@
     <w:name w:val="Normal"/>
     <w:qFormat/>
   </w:style>
+  <w:style w:type="paragraph" w:styleId="2">
+    <w:name w:val="heading 2"/>
+    <w:basedOn w:val="a"/>
+    <w:next w:val="a"/>
+    <w:link w:val="20"/>
+    <w:uiPriority w:val="9"/>
+    <w:unhideWhenUsed/>
+    <w:qFormat/>
+    <w:rsid w:val="0078716F"/>
+    <w:pPr>
+      <w:keepNext/>
+      <w:keepLines/>
+      <w:spacing w:before="40" w:after="0"/>
+      <w:outlineLvl w:val="1"/>
+    </w:pPr>
+    <w:rPr>
+      <w:rFonts w:asciiTheme="majorHAnsi" w:eastAsiaTheme="majorEastAsia" w:hAnsiTheme="majorHAnsi" w:cstheme="majorBidi"/>
+      <w:color w:val="2E74B5" w:themeColor="accent1" w:themeShade="BF"/>
+      <w:sz w:val="26"/>
+      <w:szCs w:val="26"/>
+    </w:rPr>
+  </w:style>
   <w:style w:type="character" w:default="1" w:styleId="a0">
     <w:name w:val="Default Paragraph Font"/>
     <w:uiPriority w:val="1"/>
@@ -1953,6 +8438,29 @@
       <w:color w:val="954F72" w:themeColor="followedHyperlink"/>
       <w:u w:val="single"/>
     </w:rPr>
+  </w:style>
+  <w:style w:type="character" w:customStyle="1" w:styleId="20">
+    <w:name w:val="Заголовок 2 Знак"/>
+    <w:basedOn w:val="a0"/>
+    <w:link w:val="2"/>
+    <w:uiPriority w:val="9"/>
+    <w:rsid w:val="0078716F"/>
+    <w:rPr>
+      <w:rFonts w:asciiTheme="majorHAnsi" w:eastAsiaTheme="majorEastAsia" w:hAnsiTheme="majorHAnsi" w:cstheme="majorBidi"/>
+      <w:color w:val="2E74B5" w:themeColor="accent1" w:themeShade="BF"/>
+      <w:sz w:val="26"/>
+      <w:szCs w:val="26"/>
+    </w:rPr>
+  </w:style>
+  <w:style w:type="character" w:customStyle="1" w:styleId="pl-s">
+    <w:name w:val="pl-s"/>
+    <w:basedOn w:val="a0"/>
+    <w:rsid w:val="00F61649"/>
+  </w:style>
+  <w:style w:type="character" w:customStyle="1" w:styleId="pl-pds">
+    <w:name w:val="pl-pds"/>
+    <w:basedOn w:val="a0"/>
+    <w:rsid w:val="00F61649"/>
   </w:style>
 </w:styles>
 </file>
